--- a/БД_10.02.17/ФутПЗ.docx
+++ b/БД_10.02.17/ФутПЗ.docx
@@ -1,6 +1,6 @@
 
 <file path=word/document.xml><?xml version="1.0" encoding="utf-8"?>
-<w:document xmlns:wpc="http://schemas.microsoft.com/office/word/2010/wordprocessingCanvas" xmlns:cx="http://schemas.microsoft.com/office/drawing/2014/chartex" xmlns:mc="http://schemas.openxmlformats.org/markup-compatibility/2006" xmlns:o="urn:schemas-microsoft-com:office:office" xmlns:r="http://schemas.openxmlformats.org/officeDocument/2006/relationships" xmlns:m="http://schemas.openxmlformats.org/officeDocument/2006/math" xmlns:v="urn:schemas-microsoft-com:vml" xmlns:wp14="http://schemas.microsoft.com/office/word/2010/wordprocessingDrawing" xmlns:wp="http://schemas.openxmlformats.org/drawingml/2006/wordprocessingDrawing" xmlns:w10="urn:schemas-microsoft-com:office:word" xmlns:w="http://schemas.openxmlformats.org/wordprocessingml/2006/main" xmlns:w14="http://schemas.microsoft.com/office/word/2010/wordml" xmlns:w15="http://schemas.microsoft.com/office/word/2012/wordml" xmlns:w16se="http://schemas.microsoft.com/office/word/2015/wordml/symex" xmlns:wpg="http://schemas.microsoft.com/office/word/2010/wordprocessingGroup" xmlns:wpi="http://schemas.microsoft.com/office/word/2010/wordprocessingInk" xmlns:wne="http://schemas.microsoft.com/office/word/2006/wordml" xmlns:wps="http://schemas.microsoft.com/office/word/2010/wordprocessingShape" mc:Ignorable="w14 w15 w16se wp14">
+<w:document xmlns:wpc="http://schemas.microsoft.com/office/word/2010/wordprocessingCanvas" xmlns:mc="http://schemas.openxmlformats.org/markup-compatibility/2006" xmlns:o="urn:schemas-microsoft-com:office:office" xmlns:r="http://schemas.openxmlformats.org/officeDocument/2006/relationships" xmlns:m="http://schemas.openxmlformats.org/officeDocument/2006/math" xmlns:v="urn:schemas-microsoft-com:vml" xmlns:wp14="http://schemas.microsoft.com/office/word/2010/wordprocessingDrawing" xmlns:wp="http://schemas.openxmlformats.org/drawingml/2006/wordprocessingDrawing" xmlns:w10="urn:schemas-microsoft-com:office:word" xmlns:w="http://schemas.openxmlformats.org/wordprocessingml/2006/main" xmlns:w14="http://schemas.microsoft.com/office/word/2010/wordml" xmlns:w15="http://schemas.microsoft.com/office/word/2012/wordml" xmlns:wpg="http://schemas.microsoft.com/office/word/2010/wordprocessingGroup" xmlns:wpi="http://schemas.microsoft.com/office/word/2010/wordprocessingInk" xmlns:wne="http://schemas.microsoft.com/office/word/2006/wordml" xmlns:wps="http://schemas.microsoft.com/office/word/2010/wordprocessingShape" mc:Ignorable="w14 w15 wp14">
   <w:body>
     <w:p>
       <w:pPr>
@@ -258,6 +258,8 @@
       <w:pPr>
         <w:ind w:left="4500" w:firstLine="0"/>
       </w:pPr>
+      <w:bookmarkStart w:id="0" w:name="_GoBack"/>
+      <w:bookmarkEnd w:id="0"/>
     </w:p>
     <w:p>
       <w:pPr>
@@ -900,6 +902,106 @@
     </w:p>
     <w:p>
       <w:pPr>
+        <w:rPr>
+          <w:lang w:eastAsia="en-US"/>
+        </w:rPr>
+      </w:pPr>
+    </w:p>
+    <w:p>
+      <w:pPr>
+        <w:rPr>
+          <w:lang w:eastAsia="en-US"/>
+        </w:rPr>
+      </w:pPr>
+    </w:p>
+    <w:p>
+      <w:pPr>
+        <w:rPr>
+          <w:lang w:eastAsia="en-US"/>
+        </w:rPr>
+      </w:pPr>
+    </w:p>
+    <w:p>
+      <w:pPr>
+        <w:rPr>
+          <w:lang w:eastAsia="en-US"/>
+        </w:rPr>
+      </w:pPr>
+    </w:p>
+    <w:p>
+      <w:pPr>
+        <w:rPr>
+          <w:lang w:eastAsia="en-US"/>
+        </w:rPr>
+      </w:pPr>
+    </w:p>
+    <w:p>
+      <w:pPr>
+        <w:rPr>
+          <w:lang w:eastAsia="en-US"/>
+        </w:rPr>
+      </w:pPr>
+    </w:p>
+    <w:p>
+      <w:pPr>
+        <w:rPr>
+          <w:lang w:eastAsia="en-US"/>
+        </w:rPr>
+      </w:pPr>
+    </w:p>
+    <w:p>
+      <w:pPr>
+        <w:rPr>
+          <w:lang w:eastAsia="en-US"/>
+        </w:rPr>
+      </w:pPr>
+    </w:p>
+    <w:p>
+      <w:pPr>
+        <w:rPr>
+          <w:lang w:eastAsia="en-US"/>
+        </w:rPr>
+      </w:pPr>
+    </w:p>
+    <w:p>
+      <w:pPr>
+        <w:rPr>
+          <w:lang w:eastAsia="en-US"/>
+        </w:rPr>
+      </w:pPr>
+    </w:p>
+    <w:p>
+      <w:pPr>
+        <w:rPr>
+          <w:lang w:eastAsia="en-US"/>
+        </w:rPr>
+      </w:pPr>
+    </w:p>
+    <w:p>
+      <w:pPr>
+        <w:rPr>
+          <w:lang w:eastAsia="en-US"/>
+        </w:rPr>
+      </w:pPr>
+    </w:p>
+    <w:p>
+      <w:pPr>
+        <w:rPr>
+          <w:lang w:eastAsia="en-US"/>
+        </w:rPr>
+      </w:pPr>
+    </w:p>
+    <w:p>
+      <w:pPr>
+        <w:jc w:val="right"/>
+        <w:rPr>
+          <w:lang w:eastAsia="en-US"/>
+        </w:rPr>
+      </w:pPr>
+    </w:p>
+    <w:p>
+      <w:pPr>
+        <w:ind w:firstLine="0"/>
         <w:rPr>
           <w:lang w:eastAsia="en-US"/>
         </w:rPr>
@@ -5860,7 +5962,21 @@
         <w:rPr>
           <w:szCs w:val="28"/>
         </w:rPr>
-        <w:t xml:space="preserve">Тестирование графического интерфейса пользователя (User </w:t>
+        <w:t>Тестирование графического интерфейса пользователя (</w:t>
+      </w:r>
+      <w:proofErr w:type="spellStart"/>
+      <w:r>
+        <w:rPr>
+          <w:szCs w:val="28"/>
+        </w:rPr>
+        <w:t>User</w:t>
+      </w:r>
+      <w:proofErr w:type="spellEnd"/>
+      <w:r>
+        <w:rPr>
+          <w:szCs w:val="28"/>
+        </w:rPr>
+        <w:t xml:space="preserve"> </w:t>
       </w:r>
       <w:proofErr w:type="spellStart"/>
       <w:r>
@@ -9356,18 +9472,7 @@
           <w:szCs w:val="28"/>
         </w:rPr>
         <w:lastRenderedPageBreak/>
-        <w:t>СПИСОК ИСП</w:t>
-      </w:r>
-      <w:bookmarkStart w:id="0" w:name="_GoBack"/>
-      <w:bookmarkEnd w:id="0"/>
-      <w:r>
-        <w:rPr>
-          <w:rFonts w:ascii="Times New Roman" w:hAnsi="Times New Roman" w:cs="Times New Roman"/>
-          <w:b/>
-          <w:sz w:val="28"/>
-          <w:szCs w:val="28"/>
-        </w:rPr>
-        <w:t>ОЛЬЗОВАННЫХ ИСТОЧНИКОВ</w:t>
+        <w:t>СПИСОК ИСПОЛЬЗОВАННЫХ ИСТОЧНИКОВ</w:t>
       </w:r>
     </w:p>
     <w:p>
@@ -9578,7 +9683,23 @@
           <w:sz w:val="28"/>
           <w:szCs w:val="28"/>
         </w:rPr>
-        <w:t xml:space="preserve"> Робин. для начинающих разработчиков. СПб.: БХВ-Питер, 2009. –  704 с.</w:t>
+        <w:t xml:space="preserve"> Робин. для начинающих разработчиков. </w:t>
+      </w:r>
+      <w:proofErr w:type="gramStart"/>
+      <w:r>
+        <w:rPr>
+          <w:sz w:val="28"/>
+          <w:szCs w:val="28"/>
+        </w:rPr>
+        <w:t>СПб.:</w:t>
+      </w:r>
+      <w:proofErr w:type="gramEnd"/>
+      <w:r>
+        <w:rPr>
+          <w:sz w:val="28"/>
+          <w:szCs w:val="28"/>
+        </w:rPr>
+        <w:t xml:space="preserve"> БХВ-Питер, 2009. –  704 с.</w:t>
       </w:r>
     </w:p>
     <w:p>
@@ -10400,8 +10521,9 @@
           <w:lang w:val="en-US"/>
         </w:rPr>
         <w:br/>
-        <w:t xml:space="preserve"> */</w:t>
-      </w:r>
+        <w:t xml:space="preserve"> </w:t>
+      </w:r>
+      <w:proofErr w:type="gramStart"/>
       <w:r>
         <w:rPr>
           <w:rFonts w:asciiTheme="minorHAnsi" w:hAnsiTheme="minorHAnsi"/>
@@ -10411,275 +10533,254 @@
           <w:szCs w:val="22"/>
           <w:lang w:val="en-US"/>
         </w:rPr>
-        <w:br/>
-      </w:r>
-      <w:r>
-        <w:rPr>
-          <w:rFonts w:asciiTheme="minorHAnsi" w:hAnsiTheme="minorHAnsi"/>
-          <w:b/>
-          <w:bCs/>
-          <w:sz w:val="22"/>
-          <w:szCs w:val="22"/>
-          <w:lang w:val="en-US"/>
-        </w:rPr>
-        <w:t xml:space="preserve">public class </w:t>
-      </w:r>
-      <w:proofErr w:type="spellStart"/>
-      <w:r>
-        <w:rPr>
-          <w:rFonts w:asciiTheme="minorHAnsi" w:hAnsiTheme="minorHAnsi"/>
-          <w:sz w:val="22"/>
-          <w:szCs w:val="22"/>
-          <w:lang w:val="en-US"/>
-        </w:rPr>
-        <w:t>AuthForm</w:t>
-      </w:r>
-      <w:proofErr w:type="spellEnd"/>
-      <w:r>
-        <w:rPr>
-          <w:rFonts w:asciiTheme="minorHAnsi" w:hAnsiTheme="minorHAnsi"/>
-          <w:sz w:val="22"/>
-          <w:szCs w:val="22"/>
-          <w:lang w:val="en-US"/>
-        </w:rPr>
-        <w:t xml:space="preserve"> {</w:t>
-      </w:r>
-      <w:r>
-        <w:rPr>
-          <w:rFonts w:asciiTheme="minorHAnsi" w:hAnsiTheme="minorHAnsi"/>
-          <w:sz w:val="22"/>
-          <w:szCs w:val="22"/>
-          <w:lang w:val="en-US"/>
-        </w:rPr>
-        <w:br/>
-        <w:t xml:space="preserve">    </w:t>
-      </w:r>
-      <w:r>
-        <w:rPr>
-          <w:rFonts w:asciiTheme="minorHAnsi" w:hAnsiTheme="minorHAnsi"/>
-          <w:b/>
-          <w:bCs/>
-          <w:sz w:val="22"/>
-          <w:szCs w:val="22"/>
-          <w:lang w:val="en-US"/>
-        </w:rPr>
-        <w:t xml:space="preserve">static void </w:t>
-      </w:r>
-      <w:proofErr w:type="spellStart"/>
-      <w:r>
-        <w:rPr>
-          <w:rFonts w:asciiTheme="minorHAnsi" w:hAnsiTheme="minorHAnsi"/>
-          <w:sz w:val="22"/>
-          <w:szCs w:val="22"/>
-          <w:lang w:val="en-US"/>
-        </w:rPr>
-        <w:t>showForm</w:t>
-      </w:r>
-      <w:proofErr w:type="spellEnd"/>
-      <w:r>
-        <w:rPr>
-          <w:rFonts w:asciiTheme="minorHAnsi" w:hAnsiTheme="minorHAnsi"/>
-          <w:sz w:val="22"/>
-          <w:szCs w:val="22"/>
-          <w:lang w:val="en-US"/>
-        </w:rPr>
-        <w:t>() {</w:t>
-      </w:r>
-      <w:r>
-        <w:rPr>
-          <w:rFonts w:asciiTheme="minorHAnsi" w:hAnsiTheme="minorHAnsi"/>
-          <w:sz w:val="22"/>
-          <w:szCs w:val="22"/>
-          <w:lang w:val="en-US"/>
-        </w:rPr>
-        <w:br/>
-      </w:r>
-      <w:r>
-        <w:rPr>
-          <w:rFonts w:asciiTheme="minorHAnsi" w:hAnsiTheme="minorHAnsi"/>
-          <w:sz w:val="22"/>
-          <w:szCs w:val="22"/>
-          <w:lang w:val="en-US"/>
-        </w:rPr>
-        <w:br/>
-        <w:t xml:space="preserve">        </w:t>
-      </w:r>
-      <w:proofErr w:type="spellStart"/>
-      <w:r>
-        <w:rPr>
-          <w:rFonts w:asciiTheme="minorHAnsi" w:hAnsiTheme="minorHAnsi"/>
-          <w:sz w:val="22"/>
-          <w:szCs w:val="22"/>
-          <w:lang w:val="en-US"/>
-        </w:rPr>
-        <w:t>JFrame</w:t>
-      </w:r>
-      <w:proofErr w:type="spellEnd"/>
-      <w:r>
-        <w:rPr>
-          <w:rFonts w:asciiTheme="minorHAnsi" w:hAnsiTheme="minorHAnsi"/>
-          <w:sz w:val="22"/>
-          <w:szCs w:val="22"/>
-          <w:lang w:val="en-US"/>
-        </w:rPr>
-        <w:t xml:space="preserve"> </w:t>
-      </w:r>
-      <w:proofErr w:type="spellStart"/>
-      <w:r>
-        <w:rPr>
-          <w:rFonts w:asciiTheme="minorHAnsi" w:hAnsiTheme="minorHAnsi"/>
-          <w:sz w:val="22"/>
-          <w:szCs w:val="22"/>
-          <w:lang w:val="en-US"/>
-        </w:rPr>
-        <w:t>startFrame</w:t>
-      </w:r>
-      <w:proofErr w:type="spellEnd"/>
-      <w:r>
-        <w:rPr>
-          <w:rFonts w:asciiTheme="minorHAnsi" w:hAnsiTheme="minorHAnsi"/>
-          <w:sz w:val="22"/>
-          <w:szCs w:val="22"/>
-          <w:lang w:val="en-US"/>
-        </w:rPr>
-        <w:t xml:space="preserve"> = </w:t>
-      </w:r>
-      <w:r>
-        <w:rPr>
-          <w:rFonts w:asciiTheme="minorHAnsi" w:hAnsiTheme="minorHAnsi"/>
-          <w:b/>
-          <w:bCs/>
-          <w:sz w:val="22"/>
-          <w:szCs w:val="22"/>
-          <w:lang w:val="en-US"/>
-        </w:rPr>
-        <w:t xml:space="preserve">new </w:t>
-      </w:r>
-      <w:proofErr w:type="spellStart"/>
-      <w:r>
-        <w:rPr>
-          <w:rFonts w:asciiTheme="minorHAnsi" w:hAnsiTheme="minorHAnsi"/>
-          <w:sz w:val="22"/>
-          <w:szCs w:val="22"/>
-          <w:lang w:val="en-US"/>
-        </w:rPr>
-        <w:t>JFrame</w:t>
-      </w:r>
-      <w:proofErr w:type="spellEnd"/>
-      <w:r>
-        <w:rPr>
-          <w:rFonts w:asciiTheme="minorHAnsi" w:hAnsiTheme="minorHAnsi"/>
-          <w:sz w:val="22"/>
-          <w:szCs w:val="22"/>
-          <w:lang w:val="en-US"/>
-        </w:rPr>
-        <w:t>(</w:t>
-      </w:r>
-      <w:r>
-        <w:rPr>
-          <w:rFonts w:asciiTheme="minorHAnsi" w:hAnsiTheme="minorHAnsi"/>
-          <w:b/>
-          <w:bCs/>
-          <w:sz w:val="22"/>
-          <w:szCs w:val="22"/>
-          <w:lang w:val="en-US"/>
-        </w:rPr>
-        <w:t>"</w:t>
-      </w:r>
-      <w:r>
-        <w:rPr>
-          <w:rFonts w:asciiTheme="minorHAnsi" w:hAnsiTheme="minorHAnsi"/>
-          <w:b/>
-          <w:bCs/>
-          <w:sz w:val="22"/>
-          <w:szCs w:val="22"/>
-        </w:rPr>
-        <w:t>Вход</w:t>
-      </w:r>
-      <w:r>
-        <w:rPr>
-          <w:rFonts w:asciiTheme="minorHAnsi" w:hAnsiTheme="minorHAnsi"/>
-          <w:b/>
-          <w:bCs/>
-          <w:sz w:val="22"/>
-          <w:szCs w:val="22"/>
-          <w:lang w:val="en-US"/>
-        </w:rPr>
-        <w:t xml:space="preserve"> | </w:t>
-      </w:r>
-      <w:r>
-        <w:rPr>
-          <w:rFonts w:asciiTheme="minorHAnsi" w:hAnsiTheme="minorHAnsi"/>
-          <w:b/>
-          <w:bCs/>
-          <w:sz w:val="22"/>
-          <w:szCs w:val="22"/>
-        </w:rPr>
-        <w:t>Интернет</w:t>
-      </w:r>
-      <w:r>
-        <w:rPr>
-          <w:rFonts w:asciiTheme="minorHAnsi" w:hAnsiTheme="minorHAnsi"/>
-          <w:b/>
-          <w:bCs/>
-          <w:sz w:val="22"/>
-          <w:szCs w:val="22"/>
-          <w:lang w:val="en-US"/>
-        </w:rPr>
-        <w:t>-</w:t>
-      </w:r>
-      <w:r>
-        <w:rPr>
-          <w:rFonts w:asciiTheme="minorHAnsi" w:hAnsiTheme="minorHAnsi"/>
-          <w:b/>
-          <w:bCs/>
-          <w:sz w:val="22"/>
-          <w:szCs w:val="22"/>
-        </w:rPr>
-        <w:t>провайдер</w:t>
-      </w:r>
-      <w:r>
-        <w:rPr>
-          <w:rFonts w:asciiTheme="minorHAnsi" w:hAnsiTheme="minorHAnsi"/>
-          <w:b/>
-          <w:bCs/>
-          <w:sz w:val="22"/>
-          <w:szCs w:val="22"/>
-          <w:lang w:val="en-US"/>
-        </w:rPr>
-        <w:t>"</w:t>
-      </w:r>
-      <w:r>
-        <w:rPr>
-          <w:rFonts w:asciiTheme="minorHAnsi" w:hAnsiTheme="minorHAnsi"/>
-          <w:sz w:val="22"/>
-          <w:szCs w:val="22"/>
-          <w:lang w:val="en-US"/>
-        </w:rPr>
-        <w:t>);</w:t>
-      </w:r>
-      <w:r>
-        <w:rPr>
-          <w:rFonts w:asciiTheme="minorHAnsi" w:hAnsiTheme="minorHAnsi"/>
-          <w:sz w:val="22"/>
-          <w:szCs w:val="22"/>
-          <w:lang w:val="en-US"/>
-        </w:rPr>
-        <w:br/>
-        <w:t xml:space="preserve">        startFrame.setDefaultCloseOperation(WindowConstants.</w:t>
-      </w:r>
-      <w:r>
-        <w:rPr>
-          <w:rFonts w:asciiTheme="minorHAnsi" w:hAnsiTheme="minorHAnsi"/>
-          <w:b/>
-          <w:bCs/>
+        <w:t>*/</w:t>
+      </w:r>
+      <w:r>
+        <w:rPr>
+          <w:rFonts w:asciiTheme="minorHAnsi" w:hAnsiTheme="minorHAnsi"/>
           <w:i/>
           <w:iCs/>
           <w:sz w:val="22"/>
           <w:szCs w:val="22"/>
           <w:lang w:val="en-US"/>
         </w:rPr>
-        <w:t>EXIT_ON_CLOSE</w:t>
+        <w:br/>
+      </w:r>
+      <w:r>
+        <w:rPr>
+          <w:rFonts w:asciiTheme="minorHAnsi" w:hAnsiTheme="minorHAnsi"/>
+          <w:b/>
+          <w:bCs/>
+          <w:sz w:val="22"/>
+          <w:szCs w:val="22"/>
+          <w:lang w:val="en-US"/>
+        </w:rPr>
+        <w:t xml:space="preserve">public class </w:t>
+      </w:r>
+      <w:proofErr w:type="spellStart"/>
+      <w:r>
+        <w:rPr>
+          <w:rFonts w:asciiTheme="minorHAnsi" w:hAnsiTheme="minorHAnsi"/>
+          <w:sz w:val="22"/>
+          <w:szCs w:val="22"/>
+          <w:lang w:val="en-US"/>
+        </w:rPr>
+        <w:t>AuthForm</w:t>
+      </w:r>
+      <w:proofErr w:type="spellEnd"/>
+      <w:r>
+        <w:rPr>
+          <w:rFonts w:asciiTheme="minorHAnsi" w:hAnsiTheme="minorHAnsi"/>
+          <w:sz w:val="22"/>
+          <w:szCs w:val="22"/>
+          <w:lang w:val="en-US"/>
+        </w:rPr>
+        <w:t xml:space="preserve"> {</w:t>
+      </w:r>
+      <w:r>
+        <w:rPr>
+          <w:rFonts w:asciiTheme="minorHAnsi" w:hAnsiTheme="minorHAnsi"/>
+          <w:sz w:val="22"/>
+          <w:szCs w:val="22"/>
+          <w:lang w:val="en-US"/>
+        </w:rPr>
+        <w:br/>
+        <w:t xml:space="preserve">    </w:t>
+      </w:r>
+      <w:r>
+        <w:rPr>
+          <w:rFonts w:asciiTheme="minorHAnsi" w:hAnsiTheme="minorHAnsi"/>
+          <w:b/>
+          <w:bCs/>
+          <w:sz w:val="22"/>
+          <w:szCs w:val="22"/>
+          <w:lang w:val="en-US"/>
+        </w:rPr>
+        <w:t xml:space="preserve">static void </w:t>
+      </w:r>
+      <w:proofErr w:type="spellStart"/>
+      <w:r>
+        <w:rPr>
+          <w:rFonts w:asciiTheme="minorHAnsi" w:hAnsiTheme="minorHAnsi"/>
+          <w:sz w:val="22"/>
+          <w:szCs w:val="22"/>
+          <w:lang w:val="en-US"/>
+        </w:rPr>
+        <w:t>showForm</w:t>
+      </w:r>
+      <w:proofErr w:type="spellEnd"/>
+      <w:r>
+        <w:rPr>
+          <w:rFonts w:asciiTheme="minorHAnsi" w:hAnsiTheme="minorHAnsi"/>
+          <w:sz w:val="22"/>
+          <w:szCs w:val="22"/>
+          <w:lang w:val="en-US"/>
+        </w:rPr>
+        <w:t>() {</w:t>
+      </w:r>
+      <w:r>
+        <w:rPr>
+          <w:rFonts w:asciiTheme="minorHAnsi" w:hAnsiTheme="minorHAnsi"/>
+          <w:sz w:val="22"/>
+          <w:szCs w:val="22"/>
+          <w:lang w:val="en-US"/>
+        </w:rPr>
+        <w:br/>
+      </w:r>
+      <w:r>
+        <w:rPr>
+          <w:rFonts w:asciiTheme="minorHAnsi" w:hAnsiTheme="minorHAnsi"/>
+          <w:sz w:val="22"/>
+          <w:szCs w:val="22"/>
+          <w:lang w:val="en-US"/>
+        </w:rPr>
+        <w:br/>
+        <w:t xml:space="preserve">        </w:t>
+      </w:r>
+      <w:proofErr w:type="spellStart"/>
+      <w:r>
+        <w:rPr>
+          <w:rFonts w:asciiTheme="minorHAnsi" w:hAnsiTheme="minorHAnsi"/>
+          <w:sz w:val="22"/>
+          <w:szCs w:val="22"/>
+          <w:lang w:val="en-US"/>
+        </w:rPr>
+        <w:t>JFrame</w:t>
+      </w:r>
+      <w:proofErr w:type="spellEnd"/>
+      <w:r>
+        <w:rPr>
+          <w:rFonts w:asciiTheme="minorHAnsi" w:hAnsiTheme="minorHAnsi"/>
+          <w:sz w:val="22"/>
+          <w:szCs w:val="22"/>
+          <w:lang w:val="en-US"/>
+        </w:rPr>
+        <w:t xml:space="preserve"> </w:t>
+      </w:r>
+      <w:proofErr w:type="spellStart"/>
+      <w:r>
+        <w:rPr>
+          <w:rFonts w:asciiTheme="minorHAnsi" w:hAnsiTheme="minorHAnsi"/>
+          <w:sz w:val="22"/>
+          <w:szCs w:val="22"/>
+          <w:lang w:val="en-US"/>
+        </w:rPr>
+        <w:t>startFrame</w:t>
+      </w:r>
+      <w:proofErr w:type="spellEnd"/>
+      <w:r>
+        <w:rPr>
+          <w:rFonts w:asciiTheme="minorHAnsi" w:hAnsiTheme="minorHAnsi"/>
+          <w:sz w:val="22"/>
+          <w:szCs w:val="22"/>
+          <w:lang w:val="en-US"/>
+        </w:rPr>
+        <w:t xml:space="preserve"> = </w:t>
+      </w:r>
+      <w:r>
+        <w:rPr>
+          <w:rFonts w:asciiTheme="minorHAnsi" w:hAnsiTheme="minorHAnsi"/>
+          <w:b/>
+          <w:bCs/>
+          <w:sz w:val="22"/>
+          <w:szCs w:val="22"/>
+          <w:lang w:val="en-US"/>
+        </w:rPr>
+        <w:t xml:space="preserve">new </w:t>
+      </w:r>
+      <w:proofErr w:type="spellStart"/>
+      <w:r>
+        <w:rPr>
+          <w:rFonts w:asciiTheme="minorHAnsi" w:hAnsiTheme="minorHAnsi"/>
+          <w:sz w:val="22"/>
+          <w:szCs w:val="22"/>
+          <w:lang w:val="en-US"/>
+        </w:rPr>
+        <w:t>JFrame</w:t>
+      </w:r>
+      <w:proofErr w:type="spellEnd"/>
+      <w:r>
+        <w:rPr>
+          <w:rFonts w:asciiTheme="minorHAnsi" w:hAnsiTheme="minorHAnsi"/>
+          <w:sz w:val="22"/>
+          <w:szCs w:val="22"/>
+          <w:lang w:val="en-US"/>
+        </w:rPr>
+        <w:t>(</w:t>
+      </w:r>
+      <w:r>
+        <w:rPr>
+          <w:rFonts w:asciiTheme="minorHAnsi" w:hAnsiTheme="minorHAnsi"/>
+          <w:b/>
+          <w:bCs/>
+          <w:sz w:val="22"/>
+          <w:szCs w:val="22"/>
+          <w:lang w:val="en-US"/>
+        </w:rPr>
+        <w:t>"</w:t>
+      </w:r>
+      <w:r>
+        <w:rPr>
+          <w:rFonts w:asciiTheme="minorHAnsi" w:hAnsiTheme="minorHAnsi"/>
+          <w:b/>
+          <w:bCs/>
+          <w:sz w:val="22"/>
+          <w:szCs w:val="22"/>
+        </w:rPr>
+        <w:t>Вход</w:t>
+      </w:r>
+      <w:r>
+        <w:rPr>
+          <w:rFonts w:asciiTheme="minorHAnsi" w:hAnsiTheme="minorHAnsi"/>
+          <w:b/>
+          <w:bCs/>
+          <w:sz w:val="22"/>
+          <w:szCs w:val="22"/>
+          <w:lang w:val="en-US"/>
+        </w:rPr>
+        <w:t xml:space="preserve"> | </w:t>
+      </w:r>
+      <w:r>
+        <w:rPr>
+          <w:rFonts w:asciiTheme="minorHAnsi" w:hAnsiTheme="minorHAnsi"/>
+          <w:b/>
+          <w:bCs/>
+          <w:sz w:val="22"/>
+          <w:szCs w:val="22"/>
+        </w:rPr>
+        <w:t>Интернет</w:t>
+      </w:r>
+      <w:r>
+        <w:rPr>
+          <w:rFonts w:asciiTheme="minorHAnsi" w:hAnsiTheme="minorHAnsi"/>
+          <w:b/>
+          <w:bCs/>
+          <w:sz w:val="22"/>
+          <w:szCs w:val="22"/>
+          <w:lang w:val="en-US"/>
+        </w:rPr>
+        <w:t>-</w:t>
+      </w:r>
+      <w:r>
+        <w:rPr>
+          <w:rFonts w:asciiTheme="minorHAnsi" w:hAnsiTheme="minorHAnsi"/>
+          <w:b/>
+          <w:bCs/>
+          <w:sz w:val="22"/>
+          <w:szCs w:val="22"/>
+        </w:rPr>
+        <w:t>провайдер</w:t>
+      </w:r>
+      <w:r>
+        <w:rPr>
+          <w:rFonts w:asciiTheme="minorHAnsi" w:hAnsiTheme="minorHAnsi"/>
+          <w:b/>
+          <w:bCs/>
+          <w:sz w:val="22"/>
+          <w:szCs w:val="22"/>
+          <w:lang w:val="en-US"/>
+        </w:rPr>
+        <w:t>"</w:t>
       </w:r>
       <w:r>
         <w:rPr>
@@ -10698,78 +10799,79 @@
           <w:lang w:val="en-US"/>
         </w:rPr>
         <w:br/>
-        <w:t xml:space="preserve">        </w:t>
-      </w:r>
-      <w:r>
-        <w:rPr>
-          <w:rFonts w:asciiTheme="minorHAnsi" w:hAnsiTheme="minorHAnsi"/>
-          <w:b/>
-          <w:bCs/>
-          <w:sz w:val="22"/>
-          <w:szCs w:val="22"/>
-          <w:lang w:val="en-US"/>
-        </w:rPr>
-        <w:t xml:space="preserve">try </w:t>
-      </w:r>
-      <w:r>
-        <w:rPr>
-          <w:rFonts w:asciiTheme="minorHAnsi" w:hAnsiTheme="minorHAnsi"/>
-          <w:sz w:val="22"/>
-          <w:szCs w:val="22"/>
-          <w:lang w:val="en-US"/>
-        </w:rPr>
-        <w:t>{</w:t>
-      </w:r>
-      <w:r>
-        <w:rPr>
-          <w:rFonts w:asciiTheme="minorHAnsi" w:hAnsiTheme="minorHAnsi"/>
-          <w:sz w:val="22"/>
-          <w:szCs w:val="22"/>
-          <w:lang w:val="en-US"/>
-        </w:rPr>
-        <w:br/>
-        <w:t xml:space="preserve">            </w:t>
-      </w:r>
-      <w:proofErr w:type="spellStart"/>
-      <w:r>
-        <w:rPr>
-          <w:rFonts w:asciiTheme="minorHAnsi" w:hAnsiTheme="minorHAnsi"/>
-          <w:sz w:val="22"/>
-          <w:szCs w:val="22"/>
-          <w:lang w:val="en-US"/>
-        </w:rPr>
-        <w:t>startFrame.setIconImage</w:t>
-      </w:r>
-      <w:proofErr w:type="spellEnd"/>
-      <w:r>
-        <w:rPr>
-          <w:rFonts w:asciiTheme="minorHAnsi" w:hAnsiTheme="minorHAnsi"/>
-          <w:sz w:val="22"/>
-          <w:szCs w:val="22"/>
-          <w:lang w:val="en-US"/>
-        </w:rPr>
-        <w:t>(</w:t>
-      </w:r>
-      <w:proofErr w:type="spellStart"/>
-      <w:r>
-        <w:rPr>
-          <w:rFonts w:asciiTheme="minorHAnsi" w:hAnsiTheme="minorHAnsi"/>
-          <w:sz w:val="22"/>
-          <w:szCs w:val="22"/>
-          <w:lang w:val="en-US"/>
-        </w:rPr>
-        <w:t>ImageIO.</w:t>
-      </w:r>
-      <w:r>
-        <w:rPr>
-          <w:rFonts w:asciiTheme="minorHAnsi" w:hAnsiTheme="minorHAnsi"/>
+        <w:t xml:space="preserve">        startFrame.setDefaultCloseOperation(WindowConstants.</w:t>
+      </w:r>
+      <w:r>
+        <w:rPr>
+          <w:rFonts w:asciiTheme="minorHAnsi" w:hAnsiTheme="minorHAnsi"/>
+          <w:b/>
+          <w:bCs/>
           <w:i/>
           <w:iCs/>
           <w:sz w:val="22"/>
           <w:szCs w:val="22"/>
           <w:lang w:val="en-US"/>
         </w:rPr>
-        <w:t>read</w:t>
+        <w:t>EXIT_ON_CLOSE</w:t>
+      </w:r>
+      <w:r>
+        <w:rPr>
+          <w:rFonts w:asciiTheme="minorHAnsi" w:hAnsiTheme="minorHAnsi"/>
+          <w:sz w:val="22"/>
+          <w:szCs w:val="22"/>
+          <w:lang w:val="en-US"/>
+        </w:rPr>
+        <w:t>);</w:t>
+      </w:r>
+      <w:r>
+        <w:rPr>
+          <w:rFonts w:asciiTheme="minorHAnsi" w:hAnsiTheme="minorHAnsi"/>
+          <w:sz w:val="22"/>
+          <w:szCs w:val="22"/>
+          <w:lang w:val="en-US"/>
+        </w:rPr>
+        <w:br/>
+        <w:t xml:space="preserve">        </w:t>
+      </w:r>
+      <w:r>
+        <w:rPr>
+          <w:rFonts w:asciiTheme="minorHAnsi" w:hAnsiTheme="minorHAnsi"/>
+          <w:b/>
+          <w:bCs/>
+          <w:sz w:val="22"/>
+          <w:szCs w:val="22"/>
+          <w:lang w:val="en-US"/>
+        </w:rPr>
+        <w:t xml:space="preserve">try </w:t>
+      </w:r>
+      <w:r>
+        <w:rPr>
+          <w:rFonts w:asciiTheme="minorHAnsi" w:hAnsiTheme="minorHAnsi"/>
+          <w:sz w:val="22"/>
+          <w:szCs w:val="22"/>
+          <w:lang w:val="en-US"/>
+        </w:rPr>
+        <w:t>{</w:t>
+      </w:r>
+      <w:r>
+        <w:rPr>
+          <w:rFonts w:asciiTheme="minorHAnsi" w:hAnsiTheme="minorHAnsi"/>
+          <w:sz w:val="22"/>
+          <w:szCs w:val="22"/>
+          <w:lang w:val="en-US"/>
+        </w:rPr>
+        <w:br/>
+        <w:t xml:space="preserve">            </w:t>
+      </w:r>
+      <w:proofErr w:type="spellStart"/>
+      <w:r>
+        <w:rPr>
+          <w:rFonts w:asciiTheme="minorHAnsi" w:hAnsiTheme="minorHAnsi"/>
+          <w:sz w:val="22"/>
+          <w:szCs w:val="22"/>
+          <w:lang w:val="en-US"/>
+        </w:rPr>
+        <w:t>startFrame.setIconImage</w:t>
       </w:r>
       <w:proofErr w:type="spellEnd"/>
       <w:r>
@@ -10781,620 +10883,651 @@
         </w:rPr>
         <w:t>(</w:t>
       </w:r>
-      <w:r>
-        <w:rPr>
-          <w:rFonts w:asciiTheme="minorHAnsi" w:hAnsiTheme="minorHAnsi"/>
-          <w:b/>
-          <w:bCs/>
-          <w:sz w:val="22"/>
-          <w:szCs w:val="22"/>
-          <w:lang w:val="en-US"/>
-        </w:rPr>
-        <w:t xml:space="preserve">new </w:t>
-      </w:r>
-      <w:r>
-        <w:rPr>
-          <w:rFonts w:asciiTheme="minorHAnsi" w:hAnsiTheme="minorHAnsi"/>
-          <w:sz w:val="22"/>
-          <w:szCs w:val="22"/>
-          <w:lang w:val="en-US"/>
-        </w:rPr>
-        <w:t>File(</w:t>
-      </w:r>
-      <w:r>
-        <w:rPr>
-          <w:rFonts w:asciiTheme="minorHAnsi" w:hAnsiTheme="minorHAnsi"/>
-          <w:b/>
-          <w:bCs/>
-          <w:sz w:val="22"/>
-          <w:szCs w:val="22"/>
-          <w:lang w:val="en-US"/>
-        </w:rPr>
-        <w:t>"out/production/provider/images/diamond_ico.jpg"</w:t>
-      </w:r>
-      <w:r>
-        <w:rPr>
-          <w:rFonts w:asciiTheme="minorHAnsi" w:hAnsiTheme="minorHAnsi"/>
-          <w:sz w:val="22"/>
-          <w:szCs w:val="22"/>
-          <w:lang w:val="en-US"/>
-        </w:rPr>
-        <w:t>)));</w:t>
-      </w:r>
-      <w:r>
-        <w:rPr>
-          <w:rFonts w:asciiTheme="minorHAnsi" w:hAnsiTheme="minorHAnsi"/>
-          <w:sz w:val="22"/>
-          <w:szCs w:val="22"/>
-          <w:lang w:val="en-US"/>
-        </w:rPr>
-        <w:br/>
-        <w:t xml:space="preserve">        } </w:t>
-      </w:r>
-      <w:r>
-        <w:rPr>
-          <w:rFonts w:asciiTheme="minorHAnsi" w:hAnsiTheme="minorHAnsi"/>
-          <w:b/>
-          <w:bCs/>
-          <w:sz w:val="22"/>
-          <w:szCs w:val="22"/>
-          <w:lang w:val="en-US"/>
-        </w:rPr>
-        <w:t xml:space="preserve">catch </w:t>
-      </w:r>
-      <w:r>
-        <w:rPr>
-          <w:rFonts w:asciiTheme="minorHAnsi" w:hAnsiTheme="minorHAnsi"/>
-          <w:sz w:val="22"/>
-          <w:szCs w:val="22"/>
-          <w:lang w:val="en-US"/>
-        </w:rPr>
-        <w:t>(</w:t>
-      </w:r>
-      <w:proofErr w:type="spellStart"/>
-      <w:r>
-        <w:rPr>
-          <w:rFonts w:asciiTheme="minorHAnsi" w:hAnsiTheme="minorHAnsi"/>
-          <w:sz w:val="22"/>
-          <w:szCs w:val="22"/>
-          <w:lang w:val="en-US"/>
-        </w:rPr>
-        <w:t>IOException</w:t>
-      </w:r>
-      <w:proofErr w:type="spellEnd"/>
-      <w:r>
-        <w:rPr>
-          <w:rFonts w:asciiTheme="minorHAnsi" w:hAnsiTheme="minorHAnsi"/>
-          <w:sz w:val="22"/>
-          <w:szCs w:val="22"/>
-          <w:lang w:val="en-US"/>
-        </w:rPr>
-        <w:t xml:space="preserve"> </w:t>
-      </w:r>
-      <w:proofErr w:type="spellStart"/>
-      <w:r>
-        <w:rPr>
-          <w:rFonts w:asciiTheme="minorHAnsi" w:hAnsiTheme="minorHAnsi"/>
-          <w:sz w:val="22"/>
-          <w:szCs w:val="22"/>
-          <w:lang w:val="en-US"/>
-        </w:rPr>
-        <w:t>ie</w:t>
-      </w:r>
-      <w:proofErr w:type="spellEnd"/>
-      <w:r>
-        <w:rPr>
-          <w:rFonts w:asciiTheme="minorHAnsi" w:hAnsiTheme="minorHAnsi"/>
-          <w:sz w:val="22"/>
-          <w:szCs w:val="22"/>
-          <w:lang w:val="en-US"/>
-        </w:rPr>
-        <w:t>) {</w:t>
-      </w:r>
-      <w:r>
-        <w:rPr>
-          <w:rFonts w:asciiTheme="minorHAnsi" w:hAnsiTheme="minorHAnsi"/>
-          <w:sz w:val="22"/>
-          <w:szCs w:val="22"/>
-          <w:lang w:val="en-US"/>
-        </w:rPr>
-        <w:br/>
-        <w:t xml:space="preserve">            </w:t>
-      </w:r>
-      <w:proofErr w:type="spellStart"/>
-      <w:r>
-        <w:rPr>
-          <w:rFonts w:asciiTheme="minorHAnsi" w:hAnsiTheme="minorHAnsi"/>
-          <w:sz w:val="22"/>
-          <w:szCs w:val="22"/>
-          <w:lang w:val="en-US"/>
-        </w:rPr>
-        <w:t>ie.printStackTrace</w:t>
-      </w:r>
-      <w:proofErr w:type="spellEnd"/>
-      <w:r>
-        <w:rPr>
-          <w:rFonts w:asciiTheme="minorHAnsi" w:hAnsiTheme="minorHAnsi"/>
-          <w:sz w:val="22"/>
-          <w:szCs w:val="22"/>
-          <w:lang w:val="en-US"/>
-        </w:rPr>
-        <w:t>();</w:t>
-      </w:r>
-      <w:r>
-        <w:rPr>
-          <w:rFonts w:asciiTheme="minorHAnsi" w:hAnsiTheme="minorHAnsi"/>
-          <w:sz w:val="22"/>
-          <w:szCs w:val="22"/>
-          <w:lang w:val="en-US"/>
-        </w:rPr>
-        <w:br/>
-        <w:t xml:space="preserve">        }</w:t>
-      </w:r>
-      <w:r>
-        <w:rPr>
-          <w:rFonts w:asciiTheme="minorHAnsi" w:hAnsiTheme="minorHAnsi"/>
-          <w:sz w:val="22"/>
-          <w:szCs w:val="22"/>
-          <w:lang w:val="en-US"/>
-        </w:rPr>
-        <w:br/>
-      </w:r>
-      <w:r>
-        <w:rPr>
-          <w:rFonts w:asciiTheme="minorHAnsi" w:hAnsiTheme="minorHAnsi"/>
-          <w:sz w:val="22"/>
-          <w:szCs w:val="22"/>
-          <w:lang w:val="en-US"/>
-        </w:rPr>
-        <w:br/>
-        <w:t xml:space="preserve">        </w:t>
-      </w:r>
-      <w:proofErr w:type="spellStart"/>
-      <w:r>
-        <w:rPr>
-          <w:rFonts w:asciiTheme="minorHAnsi" w:hAnsiTheme="minorHAnsi"/>
-          <w:sz w:val="22"/>
-          <w:szCs w:val="22"/>
-          <w:lang w:val="en-US"/>
-        </w:rPr>
-        <w:t>startFrame.setSize</w:t>
-      </w:r>
-      <w:proofErr w:type="spellEnd"/>
-      <w:r>
-        <w:rPr>
-          <w:rFonts w:asciiTheme="minorHAnsi" w:hAnsiTheme="minorHAnsi"/>
-          <w:sz w:val="22"/>
-          <w:szCs w:val="22"/>
-          <w:lang w:val="en-US"/>
-        </w:rPr>
-        <w:t>(600,400);</w:t>
-      </w:r>
-      <w:r>
-        <w:rPr>
-          <w:rFonts w:asciiTheme="minorHAnsi" w:hAnsiTheme="minorHAnsi"/>
-          <w:sz w:val="22"/>
-          <w:szCs w:val="22"/>
-          <w:lang w:val="en-US"/>
-        </w:rPr>
-        <w:br/>
-        <w:t xml:space="preserve">        </w:t>
-      </w:r>
-      <w:proofErr w:type="spellStart"/>
-      <w:r>
-        <w:rPr>
-          <w:rFonts w:asciiTheme="minorHAnsi" w:hAnsiTheme="minorHAnsi"/>
-          <w:sz w:val="22"/>
-          <w:szCs w:val="22"/>
-          <w:lang w:val="en-US"/>
-        </w:rPr>
-        <w:t>startFrame.setLocationRelativeTo</w:t>
-      </w:r>
-      <w:proofErr w:type="spellEnd"/>
-      <w:r>
-        <w:rPr>
-          <w:rFonts w:asciiTheme="minorHAnsi" w:hAnsiTheme="minorHAnsi"/>
-          <w:sz w:val="22"/>
-          <w:szCs w:val="22"/>
-          <w:lang w:val="en-US"/>
-        </w:rPr>
-        <w:t>(</w:t>
-      </w:r>
-      <w:r>
-        <w:rPr>
-          <w:rFonts w:asciiTheme="minorHAnsi" w:hAnsiTheme="minorHAnsi"/>
-          <w:b/>
-          <w:bCs/>
-          <w:sz w:val="22"/>
-          <w:szCs w:val="22"/>
-          <w:lang w:val="en-US"/>
-        </w:rPr>
-        <w:t>null</w:t>
-      </w:r>
-      <w:r>
-        <w:rPr>
-          <w:rFonts w:asciiTheme="minorHAnsi" w:hAnsiTheme="minorHAnsi"/>
-          <w:sz w:val="22"/>
-          <w:szCs w:val="22"/>
-          <w:lang w:val="en-US"/>
-        </w:rPr>
-        <w:t>);</w:t>
-      </w:r>
-      <w:r>
-        <w:rPr>
-          <w:rFonts w:asciiTheme="minorHAnsi" w:hAnsiTheme="minorHAnsi"/>
-          <w:sz w:val="22"/>
-          <w:szCs w:val="22"/>
-          <w:lang w:val="en-US"/>
-        </w:rPr>
-        <w:br/>
-      </w:r>
-      <w:r>
-        <w:rPr>
-          <w:rFonts w:asciiTheme="minorHAnsi" w:hAnsiTheme="minorHAnsi"/>
-          <w:sz w:val="22"/>
-          <w:szCs w:val="22"/>
-          <w:lang w:val="en-US"/>
-        </w:rPr>
-        <w:br/>
-        <w:t xml:space="preserve">        </w:t>
-      </w:r>
-      <w:proofErr w:type="spellStart"/>
-      <w:r>
-        <w:rPr>
-          <w:rFonts w:asciiTheme="minorHAnsi" w:hAnsiTheme="minorHAnsi"/>
-          <w:sz w:val="22"/>
-          <w:szCs w:val="22"/>
-          <w:lang w:val="en-US"/>
-        </w:rPr>
-        <w:t>JPanel</w:t>
-      </w:r>
-      <w:proofErr w:type="spellEnd"/>
-      <w:r>
-        <w:rPr>
-          <w:rFonts w:asciiTheme="minorHAnsi" w:hAnsiTheme="minorHAnsi"/>
-          <w:sz w:val="22"/>
-          <w:szCs w:val="22"/>
-          <w:lang w:val="en-US"/>
-        </w:rPr>
-        <w:t xml:space="preserve"> </w:t>
-      </w:r>
-      <w:proofErr w:type="spellStart"/>
-      <w:r>
-        <w:rPr>
-          <w:rFonts w:asciiTheme="minorHAnsi" w:hAnsiTheme="minorHAnsi"/>
-          <w:sz w:val="22"/>
-          <w:szCs w:val="22"/>
-          <w:lang w:val="en-US"/>
-        </w:rPr>
-        <w:t>loginPanel</w:t>
-      </w:r>
-      <w:proofErr w:type="spellEnd"/>
-      <w:r>
-        <w:rPr>
-          <w:rFonts w:asciiTheme="minorHAnsi" w:hAnsiTheme="minorHAnsi"/>
-          <w:sz w:val="22"/>
-          <w:szCs w:val="22"/>
-          <w:lang w:val="en-US"/>
-        </w:rPr>
-        <w:t xml:space="preserve"> = </w:t>
-      </w:r>
-      <w:r>
-        <w:rPr>
-          <w:rFonts w:asciiTheme="minorHAnsi" w:hAnsiTheme="minorHAnsi"/>
-          <w:b/>
-          <w:bCs/>
-          <w:sz w:val="22"/>
-          <w:szCs w:val="22"/>
-          <w:lang w:val="en-US"/>
-        </w:rPr>
-        <w:t xml:space="preserve">new </w:t>
-      </w:r>
-      <w:proofErr w:type="spellStart"/>
-      <w:r>
-        <w:rPr>
-          <w:rFonts w:asciiTheme="minorHAnsi" w:hAnsiTheme="minorHAnsi"/>
-          <w:sz w:val="22"/>
-          <w:szCs w:val="22"/>
-          <w:lang w:val="en-US"/>
-        </w:rPr>
-        <w:t>JPanel</w:t>
-      </w:r>
-      <w:proofErr w:type="spellEnd"/>
-      <w:r>
-        <w:rPr>
-          <w:rFonts w:asciiTheme="minorHAnsi" w:hAnsiTheme="minorHAnsi"/>
-          <w:sz w:val="22"/>
-          <w:szCs w:val="22"/>
-          <w:lang w:val="en-US"/>
-        </w:rPr>
-        <w:t>(</w:t>
-      </w:r>
-      <w:r>
-        <w:rPr>
-          <w:rFonts w:asciiTheme="minorHAnsi" w:hAnsiTheme="minorHAnsi"/>
-          <w:b/>
-          <w:bCs/>
-          <w:sz w:val="22"/>
-          <w:szCs w:val="22"/>
-          <w:lang w:val="en-US"/>
-        </w:rPr>
-        <w:t xml:space="preserve">new </w:t>
-      </w:r>
-      <w:proofErr w:type="spellStart"/>
-      <w:r>
-        <w:rPr>
-          <w:rFonts w:asciiTheme="minorHAnsi" w:hAnsiTheme="minorHAnsi"/>
-          <w:sz w:val="22"/>
-          <w:szCs w:val="22"/>
-          <w:lang w:val="en-US"/>
-        </w:rPr>
-        <w:t>GridBagLayout</w:t>
-      </w:r>
-      <w:proofErr w:type="spellEnd"/>
-      <w:r>
-        <w:rPr>
-          <w:rFonts w:asciiTheme="minorHAnsi" w:hAnsiTheme="minorHAnsi"/>
-          <w:sz w:val="22"/>
-          <w:szCs w:val="22"/>
-          <w:lang w:val="en-US"/>
-        </w:rPr>
-        <w:t>());</w:t>
-      </w:r>
-      <w:r>
-        <w:rPr>
-          <w:rFonts w:asciiTheme="minorHAnsi" w:hAnsiTheme="minorHAnsi"/>
-          <w:sz w:val="22"/>
-          <w:szCs w:val="22"/>
-          <w:lang w:val="en-US"/>
-        </w:rPr>
-        <w:br/>
-        <w:t xml:space="preserve">        </w:t>
-      </w:r>
-      <w:proofErr w:type="spellStart"/>
-      <w:r>
-        <w:rPr>
-          <w:rFonts w:asciiTheme="minorHAnsi" w:hAnsiTheme="minorHAnsi"/>
-          <w:sz w:val="22"/>
-          <w:szCs w:val="22"/>
-          <w:lang w:val="en-US"/>
-        </w:rPr>
-        <w:t>GridBagConstraints</w:t>
-      </w:r>
-      <w:proofErr w:type="spellEnd"/>
-      <w:r>
-        <w:rPr>
-          <w:rFonts w:asciiTheme="minorHAnsi" w:hAnsiTheme="minorHAnsi"/>
-          <w:sz w:val="22"/>
-          <w:szCs w:val="22"/>
-          <w:lang w:val="en-US"/>
-        </w:rPr>
-        <w:t xml:space="preserve"> c = </w:t>
-      </w:r>
-      <w:r>
-        <w:rPr>
-          <w:rFonts w:asciiTheme="minorHAnsi" w:hAnsiTheme="minorHAnsi"/>
-          <w:b/>
-          <w:bCs/>
-          <w:sz w:val="22"/>
-          <w:szCs w:val="22"/>
-          <w:lang w:val="en-US"/>
-        </w:rPr>
-        <w:t xml:space="preserve">new </w:t>
-      </w:r>
-      <w:proofErr w:type="spellStart"/>
-      <w:r>
-        <w:rPr>
-          <w:rFonts w:asciiTheme="minorHAnsi" w:hAnsiTheme="minorHAnsi"/>
-          <w:sz w:val="22"/>
-          <w:szCs w:val="22"/>
-          <w:lang w:val="en-US"/>
-        </w:rPr>
-        <w:t>GridBagConstraints</w:t>
-      </w:r>
-      <w:proofErr w:type="spellEnd"/>
-      <w:r>
-        <w:rPr>
-          <w:rFonts w:asciiTheme="minorHAnsi" w:hAnsiTheme="minorHAnsi"/>
-          <w:sz w:val="22"/>
-          <w:szCs w:val="22"/>
-          <w:lang w:val="en-US"/>
-        </w:rPr>
-        <w:t>();</w:t>
-      </w:r>
-      <w:r>
-        <w:rPr>
-          <w:rFonts w:asciiTheme="minorHAnsi" w:hAnsiTheme="minorHAnsi"/>
-          <w:sz w:val="22"/>
-          <w:szCs w:val="22"/>
-          <w:lang w:val="en-US"/>
-        </w:rPr>
-        <w:br/>
-        <w:t xml:space="preserve">        </w:t>
-      </w:r>
-      <w:proofErr w:type="spellStart"/>
-      <w:r>
-        <w:rPr>
-          <w:rFonts w:asciiTheme="minorHAnsi" w:hAnsiTheme="minorHAnsi"/>
-          <w:sz w:val="22"/>
-          <w:szCs w:val="22"/>
-          <w:lang w:val="en-US"/>
-        </w:rPr>
-        <w:t>c.</w:t>
-      </w:r>
-      <w:r>
-        <w:rPr>
-          <w:rFonts w:asciiTheme="minorHAnsi" w:hAnsiTheme="minorHAnsi"/>
-          <w:b/>
-          <w:bCs/>
-          <w:sz w:val="22"/>
-          <w:szCs w:val="22"/>
-          <w:lang w:val="en-US"/>
-        </w:rPr>
-        <w:t>gridx</w:t>
-      </w:r>
-      <w:proofErr w:type="spellEnd"/>
-      <w:r>
-        <w:rPr>
-          <w:rFonts w:asciiTheme="minorHAnsi" w:hAnsiTheme="minorHAnsi"/>
-          <w:b/>
-          <w:bCs/>
-          <w:sz w:val="22"/>
-          <w:szCs w:val="22"/>
-          <w:lang w:val="en-US"/>
-        </w:rPr>
-        <w:t xml:space="preserve"> </w:t>
-      </w:r>
-      <w:r>
-        <w:rPr>
-          <w:rFonts w:asciiTheme="minorHAnsi" w:hAnsiTheme="minorHAnsi"/>
-          <w:sz w:val="22"/>
-          <w:szCs w:val="22"/>
-          <w:lang w:val="en-US"/>
-        </w:rPr>
-        <w:t>= 1;</w:t>
-      </w:r>
-      <w:r>
-        <w:rPr>
-          <w:rFonts w:asciiTheme="minorHAnsi" w:hAnsiTheme="minorHAnsi"/>
-          <w:sz w:val="22"/>
-          <w:szCs w:val="22"/>
-          <w:lang w:val="en-US"/>
-        </w:rPr>
-        <w:br/>
-      </w:r>
-      <w:r>
-        <w:rPr>
-          <w:rFonts w:asciiTheme="minorHAnsi" w:hAnsiTheme="minorHAnsi"/>
-          <w:sz w:val="22"/>
-          <w:szCs w:val="22"/>
-          <w:lang w:val="en-US"/>
-        </w:rPr>
-        <w:br/>
-        <w:t xml:space="preserve">        </w:t>
-      </w:r>
-      <w:proofErr w:type="spellStart"/>
-      <w:r>
-        <w:rPr>
-          <w:rFonts w:asciiTheme="minorHAnsi" w:hAnsiTheme="minorHAnsi"/>
-          <w:sz w:val="22"/>
-          <w:szCs w:val="22"/>
-          <w:lang w:val="en-US"/>
-        </w:rPr>
-        <w:t>JLabel</w:t>
-      </w:r>
-      <w:proofErr w:type="spellEnd"/>
-      <w:r>
-        <w:rPr>
-          <w:rFonts w:asciiTheme="minorHAnsi" w:hAnsiTheme="minorHAnsi"/>
-          <w:sz w:val="22"/>
-          <w:szCs w:val="22"/>
-          <w:lang w:val="en-US"/>
-        </w:rPr>
-        <w:t xml:space="preserve"> </w:t>
-      </w:r>
-      <w:proofErr w:type="spellStart"/>
-      <w:r>
-        <w:rPr>
-          <w:rFonts w:asciiTheme="minorHAnsi" w:hAnsiTheme="minorHAnsi"/>
-          <w:sz w:val="22"/>
-          <w:szCs w:val="22"/>
-          <w:lang w:val="en-US"/>
-        </w:rPr>
-        <w:t>errorFieldLabel</w:t>
-      </w:r>
-      <w:proofErr w:type="spellEnd"/>
-      <w:r>
-        <w:rPr>
-          <w:rFonts w:asciiTheme="minorHAnsi" w:hAnsiTheme="minorHAnsi"/>
-          <w:sz w:val="22"/>
-          <w:szCs w:val="22"/>
-          <w:lang w:val="en-US"/>
-        </w:rPr>
-        <w:t xml:space="preserve"> = </w:t>
-      </w:r>
-      <w:r>
-        <w:rPr>
-          <w:rFonts w:asciiTheme="minorHAnsi" w:hAnsiTheme="minorHAnsi"/>
-          <w:b/>
-          <w:bCs/>
-          <w:sz w:val="22"/>
-          <w:szCs w:val="22"/>
-          <w:lang w:val="en-US"/>
-        </w:rPr>
-        <w:t xml:space="preserve">new </w:t>
-      </w:r>
-      <w:proofErr w:type="spellStart"/>
-      <w:r>
-        <w:rPr>
-          <w:rFonts w:asciiTheme="minorHAnsi" w:hAnsiTheme="minorHAnsi"/>
-          <w:sz w:val="22"/>
-          <w:szCs w:val="22"/>
-          <w:lang w:val="en-US"/>
-        </w:rPr>
-        <w:t>JLabel</w:t>
-      </w:r>
-      <w:proofErr w:type="spellEnd"/>
-      <w:r>
-        <w:rPr>
-          <w:rFonts w:asciiTheme="minorHAnsi" w:hAnsiTheme="minorHAnsi"/>
-          <w:sz w:val="22"/>
-          <w:szCs w:val="22"/>
-          <w:lang w:val="en-US"/>
-        </w:rPr>
-        <w:t>();</w:t>
-      </w:r>
-      <w:r>
-        <w:rPr>
-          <w:rFonts w:asciiTheme="minorHAnsi" w:hAnsiTheme="minorHAnsi"/>
-          <w:sz w:val="22"/>
-          <w:szCs w:val="22"/>
-          <w:lang w:val="en-US"/>
-        </w:rPr>
-        <w:br/>
-        <w:t xml:space="preserve">        </w:t>
-      </w:r>
-      <w:proofErr w:type="spellStart"/>
-      <w:r>
-        <w:rPr>
-          <w:rFonts w:asciiTheme="minorHAnsi" w:hAnsiTheme="minorHAnsi"/>
-          <w:sz w:val="22"/>
-          <w:szCs w:val="22"/>
-          <w:lang w:val="en-US"/>
-        </w:rPr>
-        <w:t>errorFieldLabel.setForeground</w:t>
-      </w:r>
-      <w:proofErr w:type="spellEnd"/>
-      <w:r>
-        <w:rPr>
-          <w:rFonts w:asciiTheme="minorHAnsi" w:hAnsiTheme="minorHAnsi"/>
-          <w:sz w:val="22"/>
-          <w:szCs w:val="22"/>
-          <w:lang w:val="en-US"/>
-        </w:rPr>
-        <w:t>(</w:t>
-      </w:r>
-      <w:proofErr w:type="spellStart"/>
-      <w:r>
-        <w:rPr>
-          <w:rFonts w:asciiTheme="minorHAnsi" w:hAnsiTheme="minorHAnsi"/>
-          <w:sz w:val="22"/>
-          <w:szCs w:val="22"/>
-          <w:lang w:val="en-US"/>
-        </w:rPr>
-        <w:t>Color.</w:t>
-      </w:r>
-      <w:r>
-        <w:rPr>
-          <w:rFonts w:asciiTheme="minorHAnsi" w:hAnsiTheme="minorHAnsi"/>
-          <w:b/>
-          <w:bCs/>
+      <w:proofErr w:type="spellStart"/>
+      <w:r>
+        <w:rPr>
+          <w:rFonts w:asciiTheme="minorHAnsi" w:hAnsiTheme="minorHAnsi"/>
+          <w:sz w:val="22"/>
+          <w:szCs w:val="22"/>
+          <w:lang w:val="en-US"/>
+        </w:rPr>
+        <w:t>ImageIO.</w:t>
+      </w:r>
+      <w:r>
+        <w:rPr>
+          <w:rFonts w:asciiTheme="minorHAnsi" w:hAnsiTheme="minorHAnsi"/>
           <w:i/>
           <w:iCs/>
           <w:sz w:val="22"/>
           <w:szCs w:val="22"/>
           <w:lang w:val="en-US"/>
         </w:rPr>
+        <w:t>read</w:t>
+      </w:r>
+      <w:proofErr w:type="spellEnd"/>
+      <w:r>
+        <w:rPr>
+          <w:rFonts w:asciiTheme="minorHAnsi" w:hAnsiTheme="minorHAnsi"/>
+          <w:sz w:val="22"/>
+          <w:szCs w:val="22"/>
+          <w:lang w:val="en-US"/>
+        </w:rPr>
+        <w:t>(</w:t>
+      </w:r>
+      <w:r>
+        <w:rPr>
+          <w:rFonts w:asciiTheme="minorHAnsi" w:hAnsiTheme="minorHAnsi"/>
+          <w:b/>
+          <w:bCs/>
+          <w:sz w:val="22"/>
+          <w:szCs w:val="22"/>
+          <w:lang w:val="en-US"/>
+        </w:rPr>
+        <w:t xml:space="preserve">new </w:t>
+      </w:r>
+      <w:r>
+        <w:rPr>
+          <w:rFonts w:asciiTheme="minorHAnsi" w:hAnsiTheme="minorHAnsi"/>
+          <w:sz w:val="22"/>
+          <w:szCs w:val="22"/>
+          <w:lang w:val="en-US"/>
+        </w:rPr>
+        <w:t>File(</w:t>
+      </w:r>
+      <w:r>
+        <w:rPr>
+          <w:rFonts w:asciiTheme="minorHAnsi" w:hAnsiTheme="minorHAnsi"/>
+          <w:b/>
+          <w:bCs/>
+          <w:sz w:val="22"/>
+          <w:szCs w:val="22"/>
+          <w:lang w:val="en-US"/>
+        </w:rPr>
+        <w:t>"out/production/provider/images/diamond_ico.jpg"</w:t>
+      </w:r>
+      <w:r>
+        <w:rPr>
+          <w:rFonts w:asciiTheme="minorHAnsi" w:hAnsiTheme="minorHAnsi"/>
+          <w:sz w:val="22"/>
+          <w:szCs w:val="22"/>
+          <w:lang w:val="en-US"/>
+        </w:rPr>
+        <w:t>)));</w:t>
+      </w:r>
+      <w:r>
+        <w:rPr>
+          <w:rFonts w:asciiTheme="minorHAnsi" w:hAnsiTheme="minorHAnsi"/>
+          <w:sz w:val="22"/>
+          <w:szCs w:val="22"/>
+          <w:lang w:val="en-US"/>
+        </w:rPr>
+        <w:br/>
+        <w:t xml:space="preserve">        } </w:t>
+      </w:r>
+      <w:r>
+        <w:rPr>
+          <w:rFonts w:asciiTheme="minorHAnsi" w:hAnsiTheme="minorHAnsi"/>
+          <w:b/>
+          <w:bCs/>
+          <w:sz w:val="22"/>
+          <w:szCs w:val="22"/>
+          <w:lang w:val="en-US"/>
+        </w:rPr>
+        <w:t xml:space="preserve">catch </w:t>
+      </w:r>
+      <w:r>
+        <w:rPr>
+          <w:rFonts w:asciiTheme="minorHAnsi" w:hAnsiTheme="minorHAnsi"/>
+          <w:sz w:val="22"/>
+          <w:szCs w:val="22"/>
+          <w:lang w:val="en-US"/>
+        </w:rPr>
+        <w:t>(</w:t>
+      </w:r>
+      <w:proofErr w:type="spellStart"/>
+      <w:r>
+        <w:rPr>
+          <w:rFonts w:asciiTheme="minorHAnsi" w:hAnsiTheme="minorHAnsi"/>
+          <w:sz w:val="22"/>
+          <w:szCs w:val="22"/>
+          <w:lang w:val="en-US"/>
+        </w:rPr>
+        <w:t>IOException</w:t>
+      </w:r>
+      <w:proofErr w:type="spellEnd"/>
+      <w:r>
+        <w:rPr>
+          <w:rFonts w:asciiTheme="minorHAnsi" w:hAnsiTheme="minorHAnsi"/>
+          <w:sz w:val="22"/>
+          <w:szCs w:val="22"/>
+          <w:lang w:val="en-US"/>
+        </w:rPr>
+        <w:t xml:space="preserve"> </w:t>
+      </w:r>
+      <w:proofErr w:type="spellStart"/>
+      <w:r>
+        <w:rPr>
+          <w:rFonts w:asciiTheme="minorHAnsi" w:hAnsiTheme="minorHAnsi"/>
+          <w:sz w:val="22"/>
+          <w:szCs w:val="22"/>
+          <w:lang w:val="en-US"/>
+        </w:rPr>
+        <w:t>ie</w:t>
+      </w:r>
+      <w:proofErr w:type="spellEnd"/>
+      <w:r>
+        <w:rPr>
+          <w:rFonts w:asciiTheme="minorHAnsi" w:hAnsiTheme="minorHAnsi"/>
+          <w:sz w:val="22"/>
+          <w:szCs w:val="22"/>
+          <w:lang w:val="en-US"/>
+        </w:rPr>
+        <w:t>) {</w:t>
+      </w:r>
+      <w:r>
+        <w:rPr>
+          <w:rFonts w:asciiTheme="minorHAnsi" w:hAnsiTheme="minorHAnsi"/>
+          <w:sz w:val="22"/>
+          <w:szCs w:val="22"/>
+          <w:lang w:val="en-US"/>
+        </w:rPr>
+        <w:br/>
+        <w:t xml:space="preserve">            </w:t>
+      </w:r>
+      <w:proofErr w:type="spellStart"/>
+      <w:r>
+        <w:rPr>
+          <w:rFonts w:asciiTheme="minorHAnsi" w:hAnsiTheme="minorHAnsi"/>
+          <w:sz w:val="22"/>
+          <w:szCs w:val="22"/>
+          <w:lang w:val="en-US"/>
+        </w:rPr>
+        <w:t>ie.printStackTrace</w:t>
+      </w:r>
+      <w:proofErr w:type="spellEnd"/>
+      <w:r>
+        <w:rPr>
+          <w:rFonts w:asciiTheme="minorHAnsi" w:hAnsiTheme="minorHAnsi"/>
+          <w:sz w:val="22"/>
+          <w:szCs w:val="22"/>
+          <w:lang w:val="en-US"/>
+        </w:rPr>
+        <w:t>();</w:t>
+      </w:r>
+      <w:r>
+        <w:rPr>
+          <w:rFonts w:asciiTheme="minorHAnsi" w:hAnsiTheme="minorHAnsi"/>
+          <w:sz w:val="22"/>
+          <w:szCs w:val="22"/>
+          <w:lang w:val="en-US"/>
+        </w:rPr>
+        <w:br/>
+        <w:t xml:space="preserve">        }</w:t>
+      </w:r>
+      <w:r>
+        <w:rPr>
+          <w:rFonts w:asciiTheme="minorHAnsi" w:hAnsiTheme="minorHAnsi"/>
+          <w:sz w:val="22"/>
+          <w:szCs w:val="22"/>
+          <w:lang w:val="en-US"/>
+        </w:rPr>
+        <w:br/>
+      </w:r>
+      <w:r>
+        <w:rPr>
+          <w:rFonts w:asciiTheme="minorHAnsi" w:hAnsiTheme="minorHAnsi"/>
+          <w:sz w:val="22"/>
+          <w:szCs w:val="22"/>
+          <w:lang w:val="en-US"/>
+        </w:rPr>
+        <w:br/>
+        <w:t xml:space="preserve">        </w:t>
+      </w:r>
+      <w:proofErr w:type="spellStart"/>
+      <w:r>
+        <w:rPr>
+          <w:rFonts w:asciiTheme="minorHAnsi" w:hAnsiTheme="minorHAnsi"/>
+          <w:sz w:val="22"/>
+          <w:szCs w:val="22"/>
+          <w:lang w:val="en-US"/>
+        </w:rPr>
+        <w:t>startFrame.setSize</w:t>
+      </w:r>
+      <w:proofErr w:type="spellEnd"/>
+      <w:r>
+        <w:rPr>
+          <w:rFonts w:asciiTheme="minorHAnsi" w:hAnsiTheme="minorHAnsi"/>
+          <w:sz w:val="22"/>
+          <w:szCs w:val="22"/>
+          <w:lang w:val="en-US"/>
+        </w:rPr>
+        <w:t>(600,400);</w:t>
+      </w:r>
+      <w:r>
+        <w:rPr>
+          <w:rFonts w:asciiTheme="minorHAnsi" w:hAnsiTheme="minorHAnsi"/>
+          <w:sz w:val="22"/>
+          <w:szCs w:val="22"/>
+          <w:lang w:val="en-US"/>
+        </w:rPr>
+        <w:br/>
+        <w:t xml:space="preserve">        </w:t>
+      </w:r>
+      <w:proofErr w:type="spellStart"/>
+      <w:r>
+        <w:rPr>
+          <w:rFonts w:asciiTheme="minorHAnsi" w:hAnsiTheme="minorHAnsi"/>
+          <w:sz w:val="22"/>
+          <w:szCs w:val="22"/>
+          <w:lang w:val="en-US"/>
+        </w:rPr>
+        <w:t>startFrame.setLocationRelativeTo</w:t>
+      </w:r>
+      <w:proofErr w:type="spellEnd"/>
+      <w:r>
+        <w:rPr>
+          <w:rFonts w:asciiTheme="minorHAnsi" w:hAnsiTheme="minorHAnsi"/>
+          <w:sz w:val="22"/>
+          <w:szCs w:val="22"/>
+          <w:lang w:val="en-US"/>
+        </w:rPr>
+        <w:t>(</w:t>
+      </w:r>
+      <w:r>
+        <w:rPr>
+          <w:rFonts w:asciiTheme="minorHAnsi" w:hAnsiTheme="minorHAnsi"/>
+          <w:b/>
+          <w:bCs/>
+          <w:sz w:val="22"/>
+          <w:szCs w:val="22"/>
+          <w:lang w:val="en-US"/>
+        </w:rPr>
+        <w:t>null</w:t>
+      </w:r>
+      <w:r>
+        <w:rPr>
+          <w:rFonts w:asciiTheme="minorHAnsi" w:hAnsiTheme="minorHAnsi"/>
+          <w:sz w:val="22"/>
+          <w:szCs w:val="22"/>
+          <w:lang w:val="en-US"/>
+        </w:rPr>
+        <w:t>);</w:t>
+      </w:r>
+      <w:r>
+        <w:rPr>
+          <w:rFonts w:asciiTheme="minorHAnsi" w:hAnsiTheme="minorHAnsi"/>
+          <w:sz w:val="22"/>
+          <w:szCs w:val="22"/>
+          <w:lang w:val="en-US"/>
+        </w:rPr>
+        <w:br/>
+      </w:r>
+      <w:r>
+        <w:rPr>
+          <w:rFonts w:asciiTheme="minorHAnsi" w:hAnsiTheme="minorHAnsi"/>
+          <w:sz w:val="22"/>
+          <w:szCs w:val="22"/>
+          <w:lang w:val="en-US"/>
+        </w:rPr>
+        <w:br/>
+        <w:t xml:space="preserve">        </w:t>
+      </w:r>
+      <w:proofErr w:type="spellStart"/>
+      <w:r>
+        <w:rPr>
+          <w:rFonts w:asciiTheme="minorHAnsi" w:hAnsiTheme="minorHAnsi"/>
+          <w:sz w:val="22"/>
+          <w:szCs w:val="22"/>
+          <w:lang w:val="en-US"/>
+        </w:rPr>
+        <w:t>JPanel</w:t>
+      </w:r>
+      <w:proofErr w:type="spellEnd"/>
+      <w:r>
+        <w:rPr>
+          <w:rFonts w:asciiTheme="minorHAnsi" w:hAnsiTheme="minorHAnsi"/>
+          <w:sz w:val="22"/>
+          <w:szCs w:val="22"/>
+          <w:lang w:val="en-US"/>
+        </w:rPr>
+        <w:t xml:space="preserve"> </w:t>
+      </w:r>
+      <w:proofErr w:type="spellStart"/>
+      <w:r>
+        <w:rPr>
+          <w:rFonts w:asciiTheme="minorHAnsi" w:hAnsiTheme="minorHAnsi"/>
+          <w:sz w:val="22"/>
+          <w:szCs w:val="22"/>
+          <w:lang w:val="en-US"/>
+        </w:rPr>
+        <w:t>loginPanel</w:t>
+      </w:r>
+      <w:proofErr w:type="spellEnd"/>
+      <w:r>
+        <w:rPr>
+          <w:rFonts w:asciiTheme="minorHAnsi" w:hAnsiTheme="minorHAnsi"/>
+          <w:sz w:val="22"/>
+          <w:szCs w:val="22"/>
+          <w:lang w:val="en-US"/>
+        </w:rPr>
+        <w:t xml:space="preserve"> = </w:t>
+      </w:r>
+      <w:r>
+        <w:rPr>
+          <w:rFonts w:asciiTheme="minorHAnsi" w:hAnsiTheme="minorHAnsi"/>
+          <w:b/>
+          <w:bCs/>
+          <w:sz w:val="22"/>
+          <w:szCs w:val="22"/>
+          <w:lang w:val="en-US"/>
+        </w:rPr>
+        <w:t xml:space="preserve">new </w:t>
+      </w:r>
+      <w:proofErr w:type="spellStart"/>
+      <w:r>
+        <w:rPr>
+          <w:rFonts w:asciiTheme="minorHAnsi" w:hAnsiTheme="minorHAnsi"/>
+          <w:sz w:val="22"/>
+          <w:szCs w:val="22"/>
+          <w:lang w:val="en-US"/>
+        </w:rPr>
+        <w:t>JPanel</w:t>
+      </w:r>
+      <w:proofErr w:type="spellEnd"/>
+      <w:r>
+        <w:rPr>
+          <w:rFonts w:asciiTheme="minorHAnsi" w:hAnsiTheme="minorHAnsi"/>
+          <w:sz w:val="22"/>
+          <w:szCs w:val="22"/>
+          <w:lang w:val="en-US"/>
+        </w:rPr>
+        <w:t>(</w:t>
+      </w:r>
+      <w:r>
+        <w:rPr>
+          <w:rFonts w:asciiTheme="minorHAnsi" w:hAnsiTheme="minorHAnsi"/>
+          <w:b/>
+          <w:bCs/>
+          <w:sz w:val="22"/>
+          <w:szCs w:val="22"/>
+          <w:lang w:val="en-US"/>
+        </w:rPr>
+        <w:t xml:space="preserve">new </w:t>
+      </w:r>
+      <w:proofErr w:type="spellStart"/>
+      <w:r>
+        <w:rPr>
+          <w:rFonts w:asciiTheme="minorHAnsi" w:hAnsiTheme="minorHAnsi"/>
+          <w:sz w:val="22"/>
+          <w:szCs w:val="22"/>
+          <w:lang w:val="en-US"/>
+        </w:rPr>
+        <w:t>GridBagLayout</w:t>
+      </w:r>
+      <w:proofErr w:type="spellEnd"/>
+      <w:r>
+        <w:rPr>
+          <w:rFonts w:asciiTheme="minorHAnsi" w:hAnsiTheme="minorHAnsi"/>
+          <w:sz w:val="22"/>
+          <w:szCs w:val="22"/>
+          <w:lang w:val="en-US"/>
+        </w:rPr>
+        <w:t>());</w:t>
+      </w:r>
+      <w:r>
+        <w:rPr>
+          <w:rFonts w:asciiTheme="minorHAnsi" w:hAnsiTheme="minorHAnsi"/>
+          <w:sz w:val="22"/>
+          <w:szCs w:val="22"/>
+          <w:lang w:val="en-US"/>
+        </w:rPr>
+        <w:br/>
+        <w:t xml:space="preserve">        </w:t>
+      </w:r>
+      <w:proofErr w:type="spellStart"/>
+      <w:r>
+        <w:rPr>
+          <w:rFonts w:asciiTheme="minorHAnsi" w:hAnsiTheme="minorHAnsi"/>
+          <w:sz w:val="22"/>
+          <w:szCs w:val="22"/>
+          <w:lang w:val="en-US"/>
+        </w:rPr>
+        <w:t>GridBagConstraints</w:t>
+      </w:r>
+      <w:proofErr w:type="spellEnd"/>
+      <w:r>
+        <w:rPr>
+          <w:rFonts w:asciiTheme="minorHAnsi" w:hAnsiTheme="minorHAnsi"/>
+          <w:sz w:val="22"/>
+          <w:szCs w:val="22"/>
+          <w:lang w:val="en-US"/>
+        </w:rPr>
+        <w:t xml:space="preserve"> c = </w:t>
+      </w:r>
+      <w:r>
+        <w:rPr>
+          <w:rFonts w:asciiTheme="minorHAnsi" w:hAnsiTheme="minorHAnsi"/>
+          <w:b/>
+          <w:bCs/>
+          <w:sz w:val="22"/>
+          <w:szCs w:val="22"/>
+          <w:lang w:val="en-US"/>
+        </w:rPr>
+        <w:t xml:space="preserve">new </w:t>
+      </w:r>
+      <w:proofErr w:type="spellStart"/>
+      <w:r>
+        <w:rPr>
+          <w:rFonts w:asciiTheme="minorHAnsi" w:hAnsiTheme="minorHAnsi"/>
+          <w:sz w:val="22"/>
+          <w:szCs w:val="22"/>
+          <w:lang w:val="en-US"/>
+        </w:rPr>
+        <w:t>GridBagConstraints</w:t>
+      </w:r>
+      <w:proofErr w:type="spellEnd"/>
+      <w:r>
+        <w:rPr>
+          <w:rFonts w:asciiTheme="minorHAnsi" w:hAnsiTheme="minorHAnsi"/>
+          <w:sz w:val="22"/>
+          <w:szCs w:val="22"/>
+          <w:lang w:val="en-US"/>
+        </w:rPr>
+        <w:t>();</w:t>
+      </w:r>
+      <w:r>
+        <w:rPr>
+          <w:rFonts w:asciiTheme="minorHAnsi" w:hAnsiTheme="minorHAnsi"/>
+          <w:sz w:val="22"/>
+          <w:szCs w:val="22"/>
+          <w:lang w:val="en-US"/>
+        </w:rPr>
+        <w:br/>
+        <w:t xml:space="preserve">        </w:t>
+      </w:r>
+      <w:proofErr w:type="spellStart"/>
+      <w:r>
+        <w:rPr>
+          <w:rFonts w:asciiTheme="minorHAnsi" w:hAnsiTheme="minorHAnsi"/>
+          <w:sz w:val="22"/>
+          <w:szCs w:val="22"/>
+          <w:lang w:val="en-US"/>
+        </w:rPr>
+        <w:t>c.</w:t>
+      </w:r>
+      <w:r>
+        <w:rPr>
+          <w:rFonts w:asciiTheme="minorHAnsi" w:hAnsiTheme="minorHAnsi"/>
+          <w:b/>
+          <w:bCs/>
+          <w:sz w:val="22"/>
+          <w:szCs w:val="22"/>
+          <w:lang w:val="en-US"/>
+        </w:rPr>
+        <w:t>gridx</w:t>
+      </w:r>
+      <w:proofErr w:type="spellEnd"/>
+      <w:r>
+        <w:rPr>
+          <w:rFonts w:asciiTheme="minorHAnsi" w:hAnsiTheme="minorHAnsi"/>
+          <w:b/>
+          <w:bCs/>
+          <w:sz w:val="22"/>
+          <w:szCs w:val="22"/>
+          <w:lang w:val="en-US"/>
+        </w:rPr>
+        <w:t xml:space="preserve"> </w:t>
+      </w:r>
+      <w:r>
+        <w:rPr>
+          <w:rFonts w:asciiTheme="minorHAnsi" w:hAnsiTheme="minorHAnsi"/>
+          <w:sz w:val="22"/>
+          <w:szCs w:val="22"/>
+          <w:lang w:val="en-US"/>
+        </w:rPr>
+        <w:t>= 1;</w:t>
+      </w:r>
+      <w:r>
+        <w:rPr>
+          <w:rFonts w:asciiTheme="minorHAnsi" w:hAnsiTheme="minorHAnsi"/>
+          <w:sz w:val="22"/>
+          <w:szCs w:val="22"/>
+          <w:lang w:val="en-US"/>
+        </w:rPr>
+        <w:br/>
+      </w:r>
+      <w:r>
+        <w:rPr>
+          <w:rFonts w:asciiTheme="minorHAnsi" w:hAnsiTheme="minorHAnsi"/>
+          <w:sz w:val="22"/>
+          <w:szCs w:val="22"/>
+          <w:lang w:val="en-US"/>
+        </w:rPr>
+        <w:br/>
+        <w:t xml:space="preserve">        </w:t>
+      </w:r>
+      <w:proofErr w:type="spellStart"/>
+      <w:r>
+        <w:rPr>
+          <w:rFonts w:asciiTheme="minorHAnsi" w:hAnsiTheme="minorHAnsi"/>
+          <w:sz w:val="22"/>
+          <w:szCs w:val="22"/>
+          <w:lang w:val="en-US"/>
+        </w:rPr>
+        <w:t>JLabel</w:t>
+      </w:r>
+      <w:proofErr w:type="spellEnd"/>
+      <w:r>
+        <w:rPr>
+          <w:rFonts w:asciiTheme="minorHAnsi" w:hAnsiTheme="minorHAnsi"/>
+          <w:sz w:val="22"/>
+          <w:szCs w:val="22"/>
+          <w:lang w:val="en-US"/>
+        </w:rPr>
+        <w:t xml:space="preserve"> </w:t>
+      </w:r>
+      <w:proofErr w:type="spellStart"/>
+      <w:r>
+        <w:rPr>
+          <w:rFonts w:asciiTheme="minorHAnsi" w:hAnsiTheme="minorHAnsi"/>
+          <w:sz w:val="22"/>
+          <w:szCs w:val="22"/>
+          <w:lang w:val="en-US"/>
+        </w:rPr>
+        <w:t>errorFieldLabel</w:t>
+      </w:r>
+      <w:proofErr w:type="spellEnd"/>
+      <w:r>
+        <w:rPr>
+          <w:rFonts w:asciiTheme="minorHAnsi" w:hAnsiTheme="minorHAnsi"/>
+          <w:sz w:val="22"/>
+          <w:szCs w:val="22"/>
+          <w:lang w:val="en-US"/>
+        </w:rPr>
+        <w:t xml:space="preserve"> = </w:t>
+      </w:r>
+      <w:r>
+        <w:rPr>
+          <w:rFonts w:asciiTheme="minorHAnsi" w:hAnsiTheme="minorHAnsi"/>
+          <w:b/>
+          <w:bCs/>
+          <w:sz w:val="22"/>
+          <w:szCs w:val="22"/>
+          <w:lang w:val="en-US"/>
+        </w:rPr>
+        <w:t xml:space="preserve">new </w:t>
+      </w:r>
+      <w:proofErr w:type="spellStart"/>
+      <w:r>
+        <w:rPr>
+          <w:rFonts w:asciiTheme="minorHAnsi" w:hAnsiTheme="minorHAnsi"/>
+          <w:sz w:val="22"/>
+          <w:szCs w:val="22"/>
+          <w:lang w:val="en-US"/>
+        </w:rPr>
+        <w:t>JLabel</w:t>
+      </w:r>
+      <w:proofErr w:type="spellEnd"/>
+      <w:r>
+        <w:rPr>
+          <w:rFonts w:asciiTheme="minorHAnsi" w:hAnsiTheme="minorHAnsi"/>
+          <w:sz w:val="22"/>
+          <w:szCs w:val="22"/>
+          <w:lang w:val="en-US"/>
+        </w:rPr>
+        <w:t>();</w:t>
+      </w:r>
+      <w:r>
+        <w:rPr>
+          <w:rFonts w:asciiTheme="minorHAnsi" w:hAnsiTheme="minorHAnsi"/>
+          <w:sz w:val="22"/>
+          <w:szCs w:val="22"/>
+          <w:lang w:val="en-US"/>
+        </w:rPr>
+        <w:br/>
+        <w:t xml:space="preserve">        </w:t>
+      </w:r>
+      <w:proofErr w:type="spellStart"/>
+      <w:r>
+        <w:rPr>
+          <w:rFonts w:asciiTheme="minorHAnsi" w:hAnsiTheme="minorHAnsi"/>
+          <w:sz w:val="22"/>
+          <w:szCs w:val="22"/>
+          <w:lang w:val="en-US"/>
+        </w:rPr>
+        <w:t>errorFieldLabel.setForeground</w:t>
+      </w:r>
+      <w:proofErr w:type="spellEnd"/>
+      <w:r>
+        <w:rPr>
+          <w:rFonts w:asciiTheme="minorHAnsi" w:hAnsiTheme="minorHAnsi"/>
+          <w:sz w:val="22"/>
+          <w:szCs w:val="22"/>
+          <w:lang w:val="en-US"/>
+        </w:rPr>
+        <w:t>(</w:t>
+      </w:r>
+      <w:proofErr w:type="spellStart"/>
+      <w:r>
+        <w:rPr>
+          <w:rFonts w:asciiTheme="minorHAnsi" w:hAnsiTheme="minorHAnsi"/>
+          <w:sz w:val="22"/>
+          <w:szCs w:val="22"/>
+          <w:lang w:val="en-US"/>
+        </w:rPr>
+        <w:t>Color.</w:t>
+      </w:r>
+      <w:r>
+        <w:rPr>
+          <w:rFonts w:asciiTheme="minorHAnsi" w:hAnsiTheme="minorHAnsi"/>
+          <w:b/>
+          <w:bCs/>
+          <w:i/>
+          <w:iCs/>
+          <w:sz w:val="22"/>
+          <w:szCs w:val="22"/>
+          <w:lang w:val="en-US"/>
+        </w:rPr>
         <w:t>RED</w:t>
       </w:r>
       <w:proofErr w:type="spellEnd"/>
@@ -12597,7 +12730,43 @@
           <w:szCs w:val="22"/>
           <w:lang w:val="en-US"/>
         </w:rPr>
-        <w:t xml:space="preserve"> = ? AND password = md5(?) AND deleted != 1"</w:t>
+        <w:t xml:space="preserve"> = ?</w:t>
+      </w:r>
+      <w:proofErr w:type="gramEnd"/>
+      <w:r>
+        <w:rPr>
+          <w:rFonts w:asciiTheme="minorHAnsi" w:hAnsiTheme="minorHAnsi"/>
+          <w:b/>
+          <w:bCs/>
+          <w:sz w:val="22"/>
+          <w:szCs w:val="22"/>
+          <w:lang w:val="en-US"/>
+        </w:rPr>
+        <w:t xml:space="preserve"> AND password = </w:t>
+      </w:r>
+      <w:proofErr w:type="gramStart"/>
+      <w:r>
+        <w:rPr>
+          <w:rFonts w:asciiTheme="minorHAnsi" w:hAnsiTheme="minorHAnsi"/>
+          <w:b/>
+          <w:bCs/>
+          <w:sz w:val="22"/>
+          <w:szCs w:val="22"/>
+          <w:lang w:val="en-US"/>
+        </w:rPr>
+        <w:t>md5(</w:t>
+      </w:r>
+      <w:proofErr w:type="gramEnd"/>
+      <w:r>
+        <w:rPr>
+          <w:rFonts w:asciiTheme="minorHAnsi" w:hAnsiTheme="minorHAnsi"/>
+          <w:b/>
+          <w:bCs/>
+          <w:sz w:val="22"/>
+          <w:szCs w:val="22"/>
+          <w:lang w:val="en-US"/>
+        </w:rPr>
+        <w:t>?) AND deleted != 1"</w:t>
       </w:r>
       <w:r>
         <w:rPr>
@@ -13972,16 +14141,29 @@
           <w:lang w:val="en-US"/>
         </w:rPr>
       </w:pPr>
-      <w:r>
-        <w:rPr>
-          <w:rFonts w:asciiTheme="minorHAnsi" w:hAnsiTheme="minorHAnsi"/>
-          <w:b/>
-          <w:bCs/>
-          <w:sz w:val="22"/>
-          <w:szCs w:val="22"/>
-          <w:lang w:val="en-US"/>
-        </w:rPr>
-        <w:t xml:space="preserve">import </w:t>
+      <w:proofErr w:type="gramStart"/>
+      <w:r>
+        <w:rPr>
+          <w:rFonts w:asciiTheme="minorHAnsi" w:hAnsiTheme="minorHAnsi"/>
+          <w:b/>
+          <w:bCs/>
+          <w:sz w:val="22"/>
+          <w:szCs w:val="22"/>
+          <w:lang w:val="en-US"/>
+        </w:rPr>
+        <w:t>import</w:t>
+      </w:r>
+      <w:proofErr w:type="gramEnd"/>
+      <w:r>
+        <w:rPr>
+          <w:rFonts w:asciiTheme="minorHAnsi" w:hAnsiTheme="minorHAnsi"/>
+          <w:b/>
+          <w:bCs/>
+          <w:sz w:val="22"/>
+          <w:szCs w:val="22"/>
+          <w:lang w:val="en-US"/>
+        </w:rPr>
+        <w:t xml:space="preserve"> </w:t>
       </w:r>
       <w:proofErr w:type="spellStart"/>
       <w:r>
@@ -14295,8 +14477,9 @@
           <w:lang w:val="en-US"/>
         </w:rPr>
         <w:br/>
-        <w:t xml:space="preserve"> */</w:t>
-      </w:r>
+        <w:t xml:space="preserve"> </w:t>
+      </w:r>
+      <w:proofErr w:type="gramStart"/>
       <w:r>
         <w:rPr>
           <w:rFonts w:asciiTheme="minorHAnsi" w:hAnsiTheme="minorHAnsi"/>
@@ -14306,275 +14489,254 @@
           <w:szCs w:val="22"/>
           <w:lang w:val="en-US"/>
         </w:rPr>
-        <w:br/>
-      </w:r>
-      <w:r>
-        <w:rPr>
-          <w:rFonts w:asciiTheme="minorHAnsi" w:hAnsiTheme="minorHAnsi"/>
-          <w:b/>
-          <w:bCs/>
-          <w:sz w:val="22"/>
-          <w:szCs w:val="22"/>
-          <w:lang w:val="en-US"/>
-        </w:rPr>
-        <w:t xml:space="preserve">public class </w:t>
-      </w:r>
-      <w:proofErr w:type="spellStart"/>
-      <w:r>
-        <w:rPr>
-          <w:rFonts w:asciiTheme="minorHAnsi" w:hAnsiTheme="minorHAnsi"/>
-          <w:sz w:val="22"/>
-          <w:szCs w:val="22"/>
-          <w:lang w:val="en-US"/>
-        </w:rPr>
-        <w:t>GeneralForm</w:t>
-      </w:r>
-      <w:proofErr w:type="spellEnd"/>
-      <w:r>
-        <w:rPr>
-          <w:rFonts w:asciiTheme="minorHAnsi" w:hAnsiTheme="minorHAnsi"/>
-          <w:sz w:val="22"/>
-          <w:szCs w:val="22"/>
-          <w:lang w:val="en-US"/>
-        </w:rPr>
-        <w:t xml:space="preserve"> {</w:t>
-      </w:r>
-      <w:r>
-        <w:rPr>
-          <w:rFonts w:asciiTheme="minorHAnsi" w:hAnsiTheme="minorHAnsi"/>
-          <w:sz w:val="22"/>
-          <w:szCs w:val="22"/>
-          <w:lang w:val="en-US"/>
-        </w:rPr>
-        <w:br/>
-        <w:t xml:space="preserve">    </w:t>
-      </w:r>
-      <w:r>
-        <w:rPr>
-          <w:rFonts w:asciiTheme="minorHAnsi" w:hAnsiTheme="minorHAnsi"/>
-          <w:b/>
-          <w:bCs/>
-          <w:sz w:val="22"/>
-          <w:szCs w:val="22"/>
-          <w:lang w:val="en-US"/>
-        </w:rPr>
-        <w:t xml:space="preserve">static void </w:t>
-      </w:r>
-      <w:proofErr w:type="spellStart"/>
-      <w:r>
-        <w:rPr>
-          <w:rFonts w:asciiTheme="minorHAnsi" w:hAnsiTheme="minorHAnsi"/>
-          <w:sz w:val="22"/>
-          <w:szCs w:val="22"/>
-          <w:lang w:val="en-US"/>
-        </w:rPr>
-        <w:t>showForm</w:t>
-      </w:r>
-      <w:proofErr w:type="spellEnd"/>
-      <w:r>
-        <w:rPr>
-          <w:rFonts w:asciiTheme="minorHAnsi" w:hAnsiTheme="minorHAnsi"/>
-          <w:sz w:val="22"/>
-          <w:szCs w:val="22"/>
-          <w:lang w:val="en-US"/>
-        </w:rPr>
-        <w:t>() {</w:t>
-      </w:r>
-      <w:r>
-        <w:rPr>
-          <w:rFonts w:asciiTheme="minorHAnsi" w:hAnsiTheme="minorHAnsi"/>
-          <w:sz w:val="22"/>
-          <w:szCs w:val="22"/>
-          <w:lang w:val="en-US"/>
-        </w:rPr>
-        <w:br/>
-      </w:r>
-      <w:r>
-        <w:rPr>
-          <w:rFonts w:asciiTheme="minorHAnsi" w:hAnsiTheme="minorHAnsi"/>
-          <w:sz w:val="22"/>
-          <w:szCs w:val="22"/>
-          <w:lang w:val="en-US"/>
-        </w:rPr>
-        <w:br/>
-        <w:t xml:space="preserve">        </w:t>
-      </w:r>
-      <w:proofErr w:type="spellStart"/>
-      <w:r>
-        <w:rPr>
-          <w:rFonts w:asciiTheme="minorHAnsi" w:hAnsiTheme="minorHAnsi"/>
-          <w:sz w:val="22"/>
-          <w:szCs w:val="22"/>
-          <w:lang w:val="en-US"/>
-        </w:rPr>
-        <w:t>JFrame</w:t>
-      </w:r>
-      <w:proofErr w:type="spellEnd"/>
-      <w:r>
-        <w:rPr>
-          <w:rFonts w:asciiTheme="minorHAnsi" w:hAnsiTheme="minorHAnsi"/>
-          <w:sz w:val="22"/>
-          <w:szCs w:val="22"/>
-          <w:lang w:val="en-US"/>
-        </w:rPr>
-        <w:t xml:space="preserve"> </w:t>
-      </w:r>
-      <w:proofErr w:type="spellStart"/>
-      <w:r>
-        <w:rPr>
-          <w:rFonts w:asciiTheme="minorHAnsi" w:hAnsiTheme="minorHAnsi"/>
-          <w:sz w:val="22"/>
-          <w:szCs w:val="22"/>
-          <w:lang w:val="en-US"/>
-        </w:rPr>
-        <w:t>startFrame</w:t>
-      </w:r>
-      <w:proofErr w:type="spellEnd"/>
-      <w:r>
-        <w:rPr>
-          <w:rFonts w:asciiTheme="minorHAnsi" w:hAnsiTheme="minorHAnsi"/>
-          <w:sz w:val="22"/>
-          <w:szCs w:val="22"/>
-          <w:lang w:val="en-US"/>
-        </w:rPr>
-        <w:t xml:space="preserve"> = </w:t>
-      </w:r>
-      <w:r>
-        <w:rPr>
-          <w:rFonts w:asciiTheme="minorHAnsi" w:hAnsiTheme="minorHAnsi"/>
-          <w:b/>
-          <w:bCs/>
-          <w:sz w:val="22"/>
-          <w:szCs w:val="22"/>
-          <w:lang w:val="en-US"/>
-        </w:rPr>
-        <w:t xml:space="preserve">new </w:t>
-      </w:r>
-      <w:proofErr w:type="spellStart"/>
-      <w:r>
-        <w:rPr>
-          <w:rFonts w:asciiTheme="minorHAnsi" w:hAnsiTheme="minorHAnsi"/>
-          <w:sz w:val="22"/>
-          <w:szCs w:val="22"/>
-          <w:lang w:val="en-US"/>
-        </w:rPr>
-        <w:t>JFrame</w:t>
-      </w:r>
-      <w:proofErr w:type="spellEnd"/>
-      <w:r>
-        <w:rPr>
-          <w:rFonts w:asciiTheme="minorHAnsi" w:hAnsiTheme="minorHAnsi"/>
-          <w:sz w:val="22"/>
-          <w:szCs w:val="22"/>
-          <w:lang w:val="en-US"/>
-        </w:rPr>
-        <w:t>(</w:t>
-      </w:r>
-      <w:r>
-        <w:rPr>
-          <w:rFonts w:asciiTheme="minorHAnsi" w:hAnsiTheme="minorHAnsi"/>
-          <w:b/>
-          <w:bCs/>
-          <w:sz w:val="22"/>
-          <w:szCs w:val="22"/>
-          <w:lang w:val="en-US"/>
-        </w:rPr>
-        <w:t>"</w:t>
-      </w:r>
-      <w:r>
-        <w:rPr>
-          <w:rFonts w:asciiTheme="minorHAnsi" w:hAnsiTheme="minorHAnsi"/>
-          <w:b/>
-          <w:bCs/>
-          <w:sz w:val="22"/>
-          <w:szCs w:val="22"/>
-        </w:rPr>
-        <w:t>Главная</w:t>
-      </w:r>
-      <w:r>
-        <w:rPr>
-          <w:rFonts w:asciiTheme="minorHAnsi" w:hAnsiTheme="minorHAnsi"/>
-          <w:b/>
-          <w:bCs/>
-          <w:sz w:val="22"/>
-          <w:szCs w:val="22"/>
-          <w:lang w:val="en-US"/>
-        </w:rPr>
-        <w:t xml:space="preserve"> | </w:t>
-      </w:r>
-      <w:r>
-        <w:rPr>
-          <w:rFonts w:asciiTheme="minorHAnsi" w:hAnsiTheme="minorHAnsi"/>
-          <w:b/>
-          <w:bCs/>
-          <w:sz w:val="22"/>
-          <w:szCs w:val="22"/>
-        </w:rPr>
-        <w:t>Интернет</w:t>
-      </w:r>
-      <w:r>
-        <w:rPr>
-          <w:rFonts w:asciiTheme="minorHAnsi" w:hAnsiTheme="minorHAnsi"/>
-          <w:b/>
-          <w:bCs/>
-          <w:sz w:val="22"/>
-          <w:szCs w:val="22"/>
-          <w:lang w:val="en-US"/>
-        </w:rPr>
-        <w:t>-</w:t>
-      </w:r>
-      <w:r>
-        <w:rPr>
-          <w:rFonts w:asciiTheme="minorHAnsi" w:hAnsiTheme="minorHAnsi"/>
-          <w:b/>
-          <w:bCs/>
-          <w:sz w:val="22"/>
-          <w:szCs w:val="22"/>
-        </w:rPr>
-        <w:t>провайдер</w:t>
-      </w:r>
-      <w:r>
-        <w:rPr>
-          <w:rFonts w:asciiTheme="minorHAnsi" w:hAnsiTheme="minorHAnsi"/>
-          <w:b/>
-          <w:bCs/>
-          <w:sz w:val="22"/>
-          <w:szCs w:val="22"/>
-          <w:lang w:val="en-US"/>
-        </w:rPr>
-        <w:t>"</w:t>
-      </w:r>
-      <w:r>
-        <w:rPr>
-          <w:rFonts w:asciiTheme="minorHAnsi" w:hAnsiTheme="minorHAnsi"/>
-          <w:sz w:val="22"/>
-          <w:szCs w:val="22"/>
-          <w:lang w:val="en-US"/>
-        </w:rPr>
-        <w:t>);</w:t>
-      </w:r>
-      <w:r>
-        <w:rPr>
-          <w:rFonts w:asciiTheme="minorHAnsi" w:hAnsiTheme="minorHAnsi"/>
-          <w:sz w:val="22"/>
-          <w:szCs w:val="22"/>
-          <w:lang w:val="en-US"/>
-        </w:rPr>
-        <w:br/>
-        <w:t xml:space="preserve">        startFrame.setDefaultCloseOperation(WindowConstants.</w:t>
-      </w:r>
-      <w:r>
-        <w:rPr>
-          <w:rFonts w:asciiTheme="minorHAnsi" w:hAnsiTheme="minorHAnsi"/>
-          <w:b/>
-          <w:bCs/>
+        <w:t>*/</w:t>
+      </w:r>
+      <w:r>
+        <w:rPr>
+          <w:rFonts w:asciiTheme="minorHAnsi" w:hAnsiTheme="minorHAnsi"/>
           <w:i/>
           <w:iCs/>
           <w:sz w:val="22"/>
           <w:szCs w:val="22"/>
           <w:lang w:val="en-US"/>
         </w:rPr>
-        <w:t>EXIT_ON_CLOSE</w:t>
+        <w:br/>
+      </w:r>
+      <w:r>
+        <w:rPr>
+          <w:rFonts w:asciiTheme="minorHAnsi" w:hAnsiTheme="minorHAnsi"/>
+          <w:b/>
+          <w:bCs/>
+          <w:sz w:val="22"/>
+          <w:szCs w:val="22"/>
+          <w:lang w:val="en-US"/>
+        </w:rPr>
+        <w:t xml:space="preserve">public class </w:t>
+      </w:r>
+      <w:proofErr w:type="spellStart"/>
+      <w:r>
+        <w:rPr>
+          <w:rFonts w:asciiTheme="minorHAnsi" w:hAnsiTheme="minorHAnsi"/>
+          <w:sz w:val="22"/>
+          <w:szCs w:val="22"/>
+          <w:lang w:val="en-US"/>
+        </w:rPr>
+        <w:t>GeneralForm</w:t>
+      </w:r>
+      <w:proofErr w:type="spellEnd"/>
+      <w:r>
+        <w:rPr>
+          <w:rFonts w:asciiTheme="minorHAnsi" w:hAnsiTheme="minorHAnsi"/>
+          <w:sz w:val="22"/>
+          <w:szCs w:val="22"/>
+          <w:lang w:val="en-US"/>
+        </w:rPr>
+        <w:t xml:space="preserve"> {</w:t>
+      </w:r>
+      <w:r>
+        <w:rPr>
+          <w:rFonts w:asciiTheme="minorHAnsi" w:hAnsiTheme="minorHAnsi"/>
+          <w:sz w:val="22"/>
+          <w:szCs w:val="22"/>
+          <w:lang w:val="en-US"/>
+        </w:rPr>
+        <w:br/>
+        <w:t xml:space="preserve">    </w:t>
+      </w:r>
+      <w:r>
+        <w:rPr>
+          <w:rFonts w:asciiTheme="minorHAnsi" w:hAnsiTheme="minorHAnsi"/>
+          <w:b/>
+          <w:bCs/>
+          <w:sz w:val="22"/>
+          <w:szCs w:val="22"/>
+          <w:lang w:val="en-US"/>
+        </w:rPr>
+        <w:t xml:space="preserve">static void </w:t>
+      </w:r>
+      <w:proofErr w:type="spellStart"/>
+      <w:r>
+        <w:rPr>
+          <w:rFonts w:asciiTheme="minorHAnsi" w:hAnsiTheme="minorHAnsi"/>
+          <w:sz w:val="22"/>
+          <w:szCs w:val="22"/>
+          <w:lang w:val="en-US"/>
+        </w:rPr>
+        <w:t>showForm</w:t>
+      </w:r>
+      <w:proofErr w:type="spellEnd"/>
+      <w:r>
+        <w:rPr>
+          <w:rFonts w:asciiTheme="minorHAnsi" w:hAnsiTheme="minorHAnsi"/>
+          <w:sz w:val="22"/>
+          <w:szCs w:val="22"/>
+          <w:lang w:val="en-US"/>
+        </w:rPr>
+        <w:t>() {</w:t>
+      </w:r>
+      <w:r>
+        <w:rPr>
+          <w:rFonts w:asciiTheme="minorHAnsi" w:hAnsiTheme="minorHAnsi"/>
+          <w:sz w:val="22"/>
+          <w:szCs w:val="22"/>
+          <w:lang w:val="en-US"/>
+        </w:rPr>
+        <w:br/>
+      </w:r>
+      <w:r>
+        <w:rPr>
+          <w:rFonts w:asciiTheme="minorHAnsi" w:hAnsiTheme="minorHAnsi"/>
+          <w:sz w:val="22"/>
+          <w:szCs w:val="22"/>
+          <w:lang w:val="en-US"/>
+        </w:rPr>
+        <w:br/>
+        <w:t xml:space="preserve">        </w:t>
+      </w:r>
+      <w:proofErr w:type="spellStart"/>
+      <w:r>
+        <w:rPr>
+          <w:rFonts w:asciiTheme="minorHAnsi" w:hAnsiTheme="minorHAnsi"/>
+          <w:sz w:val="22"/>
+          <w:szCs w:val="22"/>
+          <w:lang w:val="en-US"/>
+        </w:rPr>
+        <w:t>JFrame</w:t>
+      </w:r>
+      <w:proofErr w:type="spellEnd"/>
+      <w:r>
+        <w:rPr>
+          <w:rFonts w:asciiTheme="minorHAnsi" w:hAnsiTheme="minorHAnsi"/>
+          <w:sz w:val="22"/>
+          <w:szCs w:val="22"/>
+          <w:lang w:val="en-US"/>
+        </w:rPr>
+        <w:t xml:space="preserve"> </w:t>
+      </w:r>
+      <w:proofErr w:type="spellStart"/>
+      <w:r>
+        <w:rPr>
+          <w:rFonts w:asciiTheme="minorHAnsi" w:hAnsiTheme="minorHAnsi"/>
+          <w:sz w:val="22"/>
+          <w:szCs w:val="22"/>
+          <w:lang w:val="en-US"/>
+        </w:rPr>
+        <w:t>startFrame</w:t>
+      </w:r>
+      <w:proofErr w:type="spellEnd"/>
+      <w:r>
+        <w:rPr>
+          <w:rFonts w:asciiTheme="minorHAnsi" w:hAnsiTheme="minorHAnsi"/>
+          <w:sz w:val="22"/>
+          <w:szCs w:val="22"/>
+          <w:lang w:val="en-US"/>
+        </w:rPr>
+        <w:t xml:space="preserve"> = </w:t>
+      </w:r>
+      <w:r>
+        <w:rPr>
+          <w:rFonts w:asciiTheme="minorHAnsi" w:hAnsiTheme="minorHAnsi"/>
+          <w:b/>
+          <w:bCs/>
+          <w:sz w:val="22"/>
+          <w:szCs w:val="22"/>
+          <w:lang w:val="en-US"/>
+        </w:rPr>
+        <w:t xml:space="preserve">new </w:t>
+      </w:r>
+      <w:proofErr w:type="spellStart"/>
+      <w:r>
+        <w:rPr>
+          <w:rFonts w:asciiTheme="minorHAnsi" w:hAnsiTheme="minorHAnsi"/>
+          <w:sz w:val="22"/>
+          <w:szCs w:val="22"/>
+          <w:lang w:val="en-US"/>
+        </w:rPr>
+        <w:t>JFrame</w:t>
+      </w:r>
+      <w:proofErr w:type="spellEnd"/>
+      <w:r>
+        <w:rPr>
+          <w:rFonts w:asciiTheme="minorHAnsi" w:hAnsiTheme="minorHAnsi"/>
+          <w:sz w:val="22"/>
+          <w:szCs w:val="22"/>
+          <w:lang w:val="en-US"/>
+        </w:rPr>
+        <w:t>(</w:t>
+      </w:r>
+      <w:r>
+        <w:rPr>
+          <w:rFonts w:asciiTheme="minorHAnsi" w:hAnsiTheme="minorHAnsi"/>
+          <w:b/>
+          <w:bCs/>
+          <w:sz w:val="22"/>
+          <w:szCs w:val="22"/>
+          <w:lang w:val="en-US"/>
+        </w:rPr>
+        <w:t>"</w:t>
+      </w:r>
+      <w:r>
+        <w:rPr>
+          <w:rFonts w:asciiTheme="minorHAnsi" w:hAnsiTheme="minorHAnsi"/>
+          <w:b/>
+          <w:bCs/>
+          <w:sz w:val="22"/>
+          <w:szCs w:val="22"/>
+        </w:rPr>
+        <w:t>Главная</w:t>
+      </w:r>
+      <w:r>
+        <w:rPr>
+          <w:rFonts w:asciiTheme="minorHAnsi" w:hAnsiTheme="minorHAnsi"/>
+          <w:b/>
+          <w:bCs/>
+          <w:sz w:val="22"/>
+          <w:szCs w:val="22"/>
+          <w:lang w:val="en-US"/>
+        </w:rPr>
+        <w:t xml:space="preserve"> | </w:t>
+      </w:r>
+      <w:r>
+        <w:rPr>
+          <w:rFonts w:asciiTheme="minorHAnsi" w:hAnsiTheme="minorHAnsi"/>
+          <w:b/>
+          <w:bCs/>
+          <w:sz w:val="22"/>
+          <w:szCs w:val="22"/>
+        </w:rPr>
+        <w:t>Интернет</w:t>
+      </w:r>
+      <w:r>
+        <w:rPr>
+          <w:rFonts w:asciiTheme="minorHAnsi" w:hAnsiTheme="minorHAnsi"/>
+          <w:b/>
+          <w:bCs/>
+          <w:sz w:val="22"/>
+          <w:szCs w:val="22"/>
+          <w:lang w:val="en-US"/>
+        </w:rPr>
+        <w:t>-</w:t>
+      </w:r>
+      <w:r>
+        <w:rPr>
+          <w:rFonts w:asciiTheme="minorHAnsi" w:hAnsiTheme="minorHAnsi"/>
+          <w:b/>
+          <w:bCs/>
+          <w:sz w:val="22"/>
+          <w:szCs w:val="22"/>
+        </w:rPr>
+        <w:t>провайдер</w:t>
+      </w:r>
+      <w:r>
+        <w:rPr>
+          <w:rFonts w:asciiTheme="minorHAnsi" w:hAnsiTheme="minorHAnsi"/>
+          <w:b/>
+          <w:bCs/>
+          <w:sz w:val="22"/>
+          <w:szCs w:val="22"/>
+          <w:lang w:val="en-US"/>
+        </w:rPr>
+        <w:t>"</w:t>
       </w:r>
       <w:r>
         <w:rPr>
@@ -14593,176 +14755,88 @@
           <w:lang w:val="en-US"/>
         </w:rPr>
         <w:br/>
-      </w:r>
-      <w:r>
-        <w:rPr>
-          <w:rFonts w:asciiTheme="minorHAnsi" w:hAnsiTheme="minorHAnsi"/>
-          <w:sz w:val="22"/>
-          <w:szCs w:val="22"/>
-          <w:lang w:val="en-US"/>
-        </w:rPr>
-        <w:br/>
-        <w:t xml:space="preserve">        </w:t>
-      </w:r>
-      <w:proofErr w:type="spellStart"/>
-      <w:r>
-        <w:rPr>
-          <w:rFonts w:asciiTheme="minorHAnsi" w:hAnsiTheme="minorHAnsi"/>
-          <w:sz w:val="22"/>
-          <w:szCs w:val="22"/>
-          <w:lang w:val="en-US"/>
-        </w:rPr>
-        <w:t>startFrame.setSize</w:t>
-      </w:r>
-      <w:proofErr w:type="spellEnd"/>
-      <w:r>
-        <w:rPr>
-          <w:rFonts w:asciiTheme="minorHAnsi" w:hAnsiTheme="minorHAnsi"/>
-          <w:sz w:val="22"/>
-          <w:szCs w:val="22"/>
-          <w:lang w:val="en-US"/>
-        </w:rPr>
-        <w:t>(600,400);</w:t>
-      </w:r>
-      <w:r>
-        <w:rPr>
-          <w:rFonts w:asciiTheme="minorHAnsi" w:hAnsiTheme="minorHAnsi"/>
-          <w:sz w:val="22"/>
-          <w:szCs w:val="22"/>
-          <w:lang w:val="en-US"/>
-        </w:rPr>
-        <w:br/>
-        <w:t xml:space="preserve">        </w:t>
-      </w:r>
-      <w:proofErr w:type="spellStart"/>
-      <w:r>
-        <w:rPr>
-          <w:rFonts w:asciiTheme="minorHAnsi" w:hAnsiTheme="minorHAnsi"/>
-          <w:sz w:val="22"/>
-          <w:szCs w:val="22"/>
-          <w:lang w:val="en-US"/>
-        </w:rPr>
-        <w:t>startFrame.setLocationRelativeTo</w:t>
-      </w:r>
-      <w:proofErr w:type="spellEnd"/>
-      <w:r>
-        <w:rPr>
-          <w:rFonts w:asciiTheme="minorHAnsi" w:hAnsiTheme="minorHAnsi"/>
-          <w:sz w:val="22"/>
-          <w:szCs w:val="22"/>
-          <w:lang w:val="en-US"/>
-        </w:rPr>
-        <w:t>(</w:t>
-      </w:r>
-      <w:r>
-        <w:rPr>
-          <w:rFonts w:asciiTheme="minorHAnsi" w:hAnsiTheme="minorHAnsi"/>
-          <w:b/>
-          <w:bCs/>
-          <w:sz w:val="22"/>
-          <w:szCs w:val="22"/>
-          <w:lang w:val="en-US"/>
-        </w:rPr>
-        <w:t>null</w:t>
-      </w:r>
-      <w:r>
-        <w:rPr>
-          <w:rFonts w:asciiTheme="minorHAnsi" w:hAnsiTheme="minorHAnsi"/>
-          <w:sz w:val="22"/>
-          <w:szCs w:val="22"/>
-          <w:lang w:val="en-US"/>
-        </w:rPr>
-        <w:t>);</w:t>
-      </w:r>
-      <w:r>
-        <w:rPr>
-          <w:rFonts w:asciiTheme="minorHAnsi" w:hAnsiTheme="minorHAnsi"/>
-          <w:sz w:val="22"/>
-          <w:szCs w:val="22"/>
-          <w:lang w:val="en-US"/>
-        </w:rPr>
-        <w:br/>
-      </w:r>
-      <w:r>
-        <w:rPr>
-          <w:rFonts w:asciiTheme="minorHAnsi" w:hAnsiTheme="minorHAnsi"/>
-          <w:sz w:val="22"/>
-          <w:szCs w:val="22"/>
-          <w:lang w:val="en-US"/>
-        </w:rPr>
-        <w:br/>
-        <w:t xml:space="preserve">        </w:t>
-      </w:r>
-      <w:r>
-        <w:rPr>
-          <w:rFonts w:asciiTheme="minorHAnsi" w:hAnsiTheme="minorHAnsi"/>
-          <w:b/>
-          <w:bCs/>
-          <w:sz w:val="22"/>
-          <w:szCs w:val="22"/>
-          <w:lang w:val="en-US"/>
-        </w:rPr>
-        <w:t xml:space="preserve">try </w:t>
-      </w:r>
-      <w:r>
-        <w:rPr>
-          <w:rFonts w:asciiTheme="minorHAnsi" w:hAnsiTheme="minorHAnsi"/>
-          <w:sz w:val="22"/>
-          <w:szCs w:val="22"/>
-          <w:lang w:val="en-US"/>
-        </w:rPr>
-        <w:t>{</w:t>
-      </w:r>
-      <w:r>
-        <w:rPr>
-          <w:rFonts w:asciiTheme="minorHAnsi" w:hAnsiTheme="minorHAnsi"/>
-          <w:sz w:val="22"/>
-          <w:szCs w:val="22"/>
-          <w:lang w:val="en-US"/>
-        </w:rPr>
-        <w:br/>
-        <w:t xml:space="preserve">            </w:t>
-      </w:r>
-      <w:proofErr w:type="spellStart"/>
-      <w:r>
-        <w:rPr>
-          <w:rFonts w:asciiTheme="minorHAnsi" w:hAnsiTheme="minorHAnsi"/>
-          <w:sz w:val="22"/>
-          <w:szCs w:val="22"/>
-          <w:lang w:val="en-US"/>
-        </w:rPr>
-        <w:t>startFrame.setIconImage</w:t>
-      </w:r>
-      <w:proofErr w:type="spellEnd"/>
-      <w:r>
-        <w:rPr>
-          <w:rFonts w:asciiTheme="minorHAnsi" w:hAnsiTheme="minorHAnsi"/>
-          <w:sz w:val="22"/>
-          <w:szCs w:val="22"/>
-          <w:lang w:val="en-US"/>
-        </w:rPr>
-        <w:t>(</w:t>
-      </w:r>
-      <w:proofErr w:type="spellStart"/>
-      <w:r>
-        <w:rPr>
-          <w:rFonts w:asciiTheme="minorHAnsi" w:hAnsiTheme="minorHAnsi"/>
-          <w:sz w:val="22"/>
-          <w:szCs w:val="22"/>
-          <w:lang w:val="en-US"/>
-        </w:rPr>
-        <w:t>ImageIO.</w:t>
-      </w:r>
-      <w:r>
-        <w:rPr>
-          <w:rFonts w:asciiTheme="minorHAnsi" w:hAnsiTheme="minorHAnsi"/>
+        <w:t xml:space="preserve">        startFrame.setDefaultCloseOperation(WindowConstants.</w:t>
+      </w:r>
+      <w:r>
+        <w:rPr>
+          <w:rFonts w:asciiTheme="minorHAnsi" w:hAnsiTheme="minorHAnsi"/>
+          <w:b/>
+          <w:bCs/>
           <w:i/>
           <w:iCs/>
           <w:sz w:val="22"/>
           <w:szCs w:val="22"/>
           <w:lang w:val="en-US"/>
         </w:rPr>
-        <w:t>read</w:t>
+        <w:t>EXIT_ON_CLOSE</w:t>
+      </w:r>
+      <w:r>
+        <w:rPr>
+          <w:rFonts w:asciiTheme="minorHAnsi" w:hAnsiTheme="minorHAnsi"/>
+          <w:sz w:val="22"/>
+          <w:szCs w:val="22"/>
+          <w:lang w:val="en-US"/>
+        </w:rPr>
+        <w:t>);</w:t>
+      </w:r>
+      <w:r>
+        <w:rPr>
+          <w:rFonts w:asciiTheme="minorHAnsi" w:hAnsiTheme="minorHAnsi"/>
+          <w:sz w:val="22"/>
+          <w:szCs w:val="22"/>
+          <w:lang w:val="en-US"/>
+        </w:rPr>
+        <w:br/>
+      </w:r>
+      <w:r>
+        <w:rPr>
+          <w:rFonts w:asciiTheme="minorHAnsi" w:hAnsiTheme="minorHAnsi"/>
+          <w:sz w:val="22"/>
+          <w:szCs w:val="22"/>
+          <w:lang w:val="en-US"/>
+        </w:rPr>
+        <w:br/>
+        <w:t xml:space="preserve">        </w:t>
+      </w:r>
+      <w:proofErr w:type="spellStart"/>
+      <w:r>
+        <w:rPr>
+          <w:rFonts w:asciiTheme="minorHAnsi" w:hAnsiTheme="minorHAnsi"/>
+          <w:sz w:val="22"/>
+          <w:szCs w:val="22"/>
+          <w:lang w:val="en-US"/>
+        </w:rPr>
+        <w:t>startFrame.setSize</w:t>
+      </w:r>
+      <w:proofErr w:type="spellEnd"/>
+      <w:r>
+        <w:rPr>
+          <w:rFonts w:asciiTheme="minorHAnsi" w:hAnsiTheme="minorHAnsi"/>
+          <w:sz w:val="22"/>
+          <w:szCs w:val="22"/>
+          <w:lang w:val="en-US"/>
+        </w:rPr>
+        <w:t>(600,400);</w:t>
+      </w:r>
+      <w:r>
+        <w:rPr>
+          <w:rFonts w:asciiTheme="minorHAnsi" w:hAnsiTheme="minorHAnsi"/>
+          <w:sz w:val="22"/>
+          <w:szCs w:val="22"/>
+          <w:lang w:val="en-US"/>
+        </w:rPr>
+        <w:br/>
+        <w:t xml:space="preserve">        </w:t>
+      </w:r>
+      <w:proofErr w:type="spellStart"/>
+      <w:r>
+        <w:rPr>
+          <w:rFonts w:asciiTheme="minorHAnsi" w:hAnsiTheme="minorHAnsi"/>
+          <w:sz w:val="22"/>
+          <w:szCs w:val="22"/>
+          <w:lang w:val="en-US"/>
+        </w:rPr>
+        <w:t>startFrame.setLocationRelativeTo</w:t>
       </w:r>
       <w:proofErr w:type="spellEnd"/>
       <w:r>
@@ -14783,58 +14857,77 @@
           <w:szCs w:val="22"/>
           <w:lang w:val="en-US"/>
         </w:rPr>
-        <w:t xml:space="preserve">new </w:t>
-      </w:r>
-      <w:r>
-        <w:rPr>
-          <w:rFonts w:asciiTheme="minorHAnsi" w:hAnsiTheme="minorHAnsi"/>
-          <w:sz w:val="22"/>
-          <w:szCs w:val="22"/>
-          <w:lang w:val="en-US"/>
-        </w:rPr>
-        <w:t>File(</w:t>
-      </w:r>
-      <w:r>
-        <w:rPr>
-          <w:rFonts w:asciiTheme="minorHAnsi" w:hAnsiTheme="minorHAnsi"/>
-          <w:b/>
-          <w:bCs/>
-          <w:sz w:val="22"/>
-          <w:szCs w:val="22"/>
-          <w:lang w:val="en-US"/>
-        </w:rPr>
-        <w:t>"out/production/provider/images/diamond_ico.jpg"</w:t>
-      </w:r>
-      <w:r>
-        <w:rPr>
-          <w:rFonts w:asciiTheme="minorHAnsi" w:hAnsiTheme="minorHAnsi"/>
-          <w:sz w:val="22"/>
-          <w:szCs w:val="22"/>
-          <w:lang w:val="en-US"/>
-        </w:rPr>
-        <w:t>)));</w:t>
-      </w:r>
-      <w:r>
-        <w:rPr>
-          <w:rFonts w:asciiTheme="minorHAnsi" w:hAnsiTheme="minorHAnsi"/>
-          <w:sz w:val="22"/>
-          <w:szCs w:val="22"/>
-          <w:lang w:val="en-US"/>
-        </w:rPr>
-        <w:br/>
-        <w:t xml:space="preserve">        } </w:t>
-      </w:r>
-      <w:r>
-        <w:rPr>
-          <w:rFonts w:asciiTheme="minorHAnsi" w:hAnsiTheme="minorHAnsi"/>
-          <w:b/>
-          <w:bCs/>
-          <w:sz w:val="22"/>
-          <w:szCs w:val="22"/>
-          <w:lang w:val="en-US"/>
-        </w:rPr>
-        <w:t xml:space="preserve">catch </w:t>
-      </w:r>
+        <w:t>null</w:t>
+      </w:r>
+      <w:r>
+        <w:rPr>
+          <w:rFonts w:asciiTheme="minorHAnsi" w:hAnsiTheme="minorHAnsi"/>
+          <w:sz w:val="22"/>
+          <w:szCs w:val="22"/>
+          <w:lang w:val="en-US"/>
+        </w:rPr>
+        <w:t>);</w:t>
+      </w:r>
+      <w:r>
+        <w:rPr>
+          <w:rFonts w:asciiTheme="minorHAnsi" w:hAnsiTheme="minorHAnsi"/>
+          <w:sz w:val="22"/>
+          <w:szCs w:val="22"/>
+          <w:lang w:val="en-US"/>
+        </w:rPr>
+        <w:br/>
+      </w:r>
+      <w:r>
+        <w:rPr>
+          <w:rFonts w:asciiTheme="minorHAnsi" w:hAnsiTheme="minorHAnsi"/>
+          <w:sz w:val="22"/>
+          <w:szCs w:val="22"/>
+          <w:lang w:val="en-US"/>
+        </w:rPr>
+        <w:br/>
+        <w:t xml:space="preserve">        </w:t>
+      </w:r>
+      <w:r>
+        <w:rPr>
+          <w:rFonts w:asciiTheme="minorHAnsi" w:hAnsiTheme="minorHAnsi"/>
+          <w:b/>
+          <w:bCs/>
+          <w:sz w:val="22"/>
+          <w:szCs w:val="22"/>
+          <w:lang w:val="en-US"/>
+        </w:rPr>
+        <w:t xml:space="preserve">try </w:t>
+      </w:r>
+      <w:r>
+        <w:rPr>
+          <w:rFonts w:asciiTheme="minorHAnsi" w:hAnsiTheme="minorHAnsi"/>
+          <w:sz w:val="22"/>
+          <w:szCs w:val="22"/>
+          <w:lang w:val="en-US"/>
+        </w:rPr>
+        <w:t>{</w:t>
+      </w:r>
+      <w:r>
+        <w:rPr>
+          <w:rFonts w:asciiTheme="minorHAnsi" w:hAnsiTheme="minorHAnsi"/>
+          <w:sz w:val="22"/>
+          <w:szCs w:val="22"/>
+          <w:lang w:val="en-US"/>
+        </w:rPr>
+        <w:br/>
+        <w:t xml:space="preserve">            </w:t>
+      </w:r>
+      <w:proofErr w:type="spellStart"/>
+      <w:r>
+        <w:rPr>
+          <w:rFonts w:asciiTheme="minorHAnsi" w:hAnsiTheme="minorHAnsi"/>
+          <w:sz w:val="22"/>
+          <w:szCs w:val="22"/>
+          <w:lang w:val="en-US"/>
+        </w:rPr>
+        <w:t>startFrame.setIconImage</w:t>
+      </w:r>
+      <w:proofErr w:type="spellEnd"/>
       <w:r>
         <w:rPr>
           <w:rFonts w:asciiTheme="minorHAnsi" w:hAnsiTheme="minorHAnsi"/>
@@ -14852,1092 +14945,7 @@
           <w:szCs w:val="22"/>
           <w:lang w:val="en-US"/>
         </w:rPr>
-        <w:t>IOException</w:t>
-      </w:r>
-      <w:proofErr w:type="spellEnd"/>
-      <w:r>
-        <w:rPr>
-          <w:rFonts w:asciiTheme="minorHAnsi" w:hAnsiTheme="minorHAnsi"/>
-          <w:sz w:val="22"/>
-          <w:szCs w:val="22"/>
-          <w:lang w:val="en-US"/>
-        </w:rPr>
-        <w:t xml:space="preserve"> </w:t>
-      </w:r>
-      <w:proofErr w:type="spellStart"/>
-      <w:r>
-        <w:rPr>
-          <w:rFonts w:asciiTheme="minorHAnsi" w:hAnsiTheme="minorHAnsi"/>
-          <w:sz w:val="22"/>
-          <w:szCs w:val="22"/>
-          <w:lang w:val="en-US"/>
-        </w:rPr>
-        <w:t>ie</w:t>
-      </w:r>
-      <w:proofErr w:type="spellEnd"/>
-      <w:r>
-        <w:rPr>
-          <w:rFonts w:asciiTheme="minorHAnsi" w:hAnsiTheme="minorHAnsi"/>
-          <w:sz w:val="22"/>
-          <w:szCs w:val="22"/>
-          <w:lang w:val="en-US"/>
-        </w:rPr>
-        <w:t>) {</w:t>
-      </w:r>
-      <w:r>
-        <w:rPr>
-          <w:rFonts w:asciiTheme="minorHAnsi" w:hAnsiTheme="minorHAnsi"/>
-          <w:sz w:val="22"/>
-          <w:szCs w:val="22"/>
-          <w:lang w:val="en-US"/>
-        </w:rPr>
-        <w:br/>
-        <w:t xml:space="preserve">            </w:t>
-      </w:r>
-      <w:proofErr w:type="spellStart"/>
-      <w:r>
-        <w:rPr>
-          <w:rFonts w:asciiTheme="minorHAnsi" w:hAnsiTheme="minorHAnsi"/>
-          <w:sz w:val="22"/>
-          <w:szCs w:val="22"/>
-          <w:lang w:val="en-US"/>
-        </w:rPr>
-        <w:t>ie.printStackTrace</w:t>
-      </w:r>
-      <w:proofErr w:type="spellEnd"/>
-      <w:r>
-        <w:rPr>
-          <w:rFonts w:asciiTheme="minorHAnsi" w:hAnsiTheme="minorHAnsi"/>
-          <w:sz w:val="22"/>
-          <w:szCs w:val="22"/>
-          <w:lang w:val="en-US"/>
-        </w:rPr>
-        <w:t>();</w:t>
-      </w:r>
-      <w:r>
-        <w:rPr>
-          <w:rFonts w:asciiTheme="minorHAnsi" w:hAnsiTheme="minorHAnsi"/>
-          <w:sz w:val="22"/>
-          <w:szCs w:val="22"/>
-          <w:lang w:val="en-US"/>
-        </w:rPr>
-        <w:br/>
-        <w:t xml:space="preserve">        }</w:t>
-      </w:r>
-      <w:r>
-        <w:rPr>
-          <w:rFonts w:asciiTheme="minorHAnsi" w:hAnsiTheme="minorHAnsi"/>
-          <w:sz w:val="22"/>
-          <w:szCs w:val="22"/>
-          <w:lang w:val="en-US"/>
-        </w:rPr>
-        <w:br/>
-      </w:r>
-      <w:r>
-        <w:rPr>
-          <w:rFonts w:asciiTheme="minorHAnsi" w:hAnsiTheme="minorHAnsi"/>
-          <w:sz w:val="22"/>
-          <w:szCs w:val="22"/>
-          <w:lang w:val="en-US"/>
-        </w:rPr>
-        <w:br/>
-        <w:t xml:space="preserve">        </w:t>
-      </w:r>
-      <w:proofErr w:type="spellStart"/>
-      <w:r>
-        <w:rPr>
-          <w:rFonts w:asciiTheme="minorHAnsi" w:hAnsiTheme="minorHAnsi"/>
-          <w:sz w:val="22"/>
-          <w:szCs w:val="22"/>
-          <w:lang w:val="en-US"/>
-        </w:rPr>
-        <w:t>JPanel</w:t>
-      </w:r>
-      <w:proofErr w:type="spellEnd"/>
-      <w:r>
-        <w:rPr>
-          <w:rFonts w:asciiTheme="minorHAnsi" w:hAnsiTheme="minorHAnsi"/>
-          <w:sz w:val="22"/>
-          <w:szCs w:val="22"/>
-          <w:lang w:val="en-US"/>
-        </w:rPr>
-        <w:t xml:space="preserve"> </w:t>
-      </w:r>
-      <w:proofErr w:type="spellStart"/>
-      <w:r>
-        <w:rPr>
-          <w:rFonts w:asciiTheme="minorHAnsi" w:hAnsiTheme="minorHAnsi"/>
-          <w:sz w:val="22"/>
-          <w:szCs w:val="22"/>
-          <w:lang w:val="en-US"/>
-        </w:rPr>
-        <w:t>mainPanel</w:t>
-      </w:r>
-      <w:proofErr w:type="spellEnd"/>
-      <w:r>
-        <w:rPr>
-          <w:rFonts w:asciiTheme="minorHAnsi" w:hAnsiTheme="minorHAnsi"/>
-          <w:sz w:val="22"/>
-          <w:szCs w:val="22"/>
-          <w:lang w:val="en-US"/>
-        </w:rPr>
-        <w:t xml:space="preserve"> = </w:t>
-      </w:r>
-      <w:r>
-        <w:rPr>
-          <w:rFonts w:asciiTheme="minorHAnsi" w:hAnsiTheme="minorHAnsi"/>
-          <w:b/>
-          <w:bCs/>
-          <w:sz w:val="22"/>
-          <w:szCs w:val="22"/>
-          <w:lang w:val="en-US"/>
-        </w:rPr>
-        <w:t xml:space="preserve">new </w:t>
-      </w:r>
-      <w:proofErr w:type="spellStart"/>
-      <w:r>
-        <w:rPr>
-          <w:rFonts w:asciiTheme="minorHAnsi" w:hAnsiTheme="minorHAnsi"/>
-          <w:sz w:val="22"/>
-          <w:szCs w:val="22"/>
-          <w:lang w:val="en-US"/>
-        </w:rPr>
-        <w:t>JPanel</w:t>
-      </w:r>
-      <w:proofErr w:type="spellEnd"/>
-      <w:r>
-        <w:rPr>
-          <w:rFonts w:asciiTheme="minorHAnsi" w:hAnsiTheme="minorHAnsi"/>
-          <w:sz w:val="22"/>
-          <w:szCs w:val="22"/>
-          <w:lang w:val="en-US"/>
-        </w:rPr>
-        <w:t>(</w:t>
-      </w:r>
-      <w:r>
-        <w:rPr>
-          <w:rFonts w:asciiTheme="minorHAnsi" w:hAnsiTheme="minorHAnsi"/>
-          <w:b/>
-          <w:bCs/>
-          <w:sz w:val="22"/>
-          <w:szCs w:val="22"/>
-          <w:lang w:val="en-US"/>
-        </w:rPr>
-        <w:t xml:space="preserve">new </w:t>
-      </w:r>
-      <w:proofErr w:type="spellStart"/>
-      <w:r>
-        <w:rPr>
-          <w:rFonts w:asciiTheme="minorHAnsi" w:hAnsiTheme="minorHAnsi"/>
-          <w:sz w:val="22"/>
-          <w:szCs w:val="22"/>
-          <w:lang w:val="en-US"/>
-        </w:rPr>
-        <w:t>GridBagLayout</w:t>
-      </w:r>
-      <w:proofErr w:type="spellEnd"/>
-      <w:r>
-        <w:rPr>
-          <w:rFonts w:asciiTheme="minorHAnsi" w:hAnsiTheme="minorHAnsi"/>
-          <w:sz w:val="22"/>
-          <w:szCs w:val="22"/>
-          <w:lang w:val="en-US"/>
-        </w:rPr>
-        <w:t>());</w:t>
-      </w:r>
-      <w:r>
-        <w:rPr>
-          <w:rFonts w:asciiTheme="minorHAnsi" w:hAnsiTheme="minorHAnsi"/>
-          <w:sz w:val="22"/>
-          <w:szCs w:val="22"/>
-          <w:lang w:val="en-US"/>
-        </w:rPr>
-        <w:br/>
-        <w:t xml:space="preserve">        </w:t>
-      </w:r>
-      <w:proofErr w:type="spellStart"/>
-      <w:r>
-        <w:rPr>
-          <w:rFonts w:asciiTheme="minorHAnsi" w:hAnsiTheme="minorHAnsi"/>
-          <w:sz w:val="22"/>
-          <w:szCs w:val="22"/>
-          <w:lang w:val="en-US"/>
-        </w:rPr>
-        <w:t>GridBagConstraints</w:t>
-      </w:r>
-      <w:proofErr w:type="spellEnd"/>
-      <w:r>
-        <w:rPr>
-          <w:rFonts w:asciiTheme="minorHAnsi" w:hAnsiTheme="minorHAnsi"/>
-          <w:sz w:val="22"/>
-          <w:szCs w:val="22"/>
-          <w:lang w:val="en-US"/>
-        </w:rPr>
-        <w:t xml:space="preserve"> c = </w:t>
-      </w:r>
-      <w:r>
-        <w:rPr>
-          <w:rFonts w:asciiTheme="minorHAnsi" w:hAnsiTheme="minorHAnsi"/>
-          <w:b/>
-          <w:bCs/>
-          <w:sz w:val="22"/>
-          <w:szCs w:val="22"/>
-          <w:lang w:val="en-US"/>
-        </w:rPr>
-        <w:t xml:space="preserve">new </w:t>
-      </w:r>
-      <w:proofErr w:type="spellStart"/>
-      <w:r>
-        <w:rPr>
-          <w:rFonts w:asciiTheme="minorHAnsi" w:hAnsiTheme="minorHAnsi"/>
-          <w:sz w:val="22"/>
-          <w:szCs w:val="22"/>
-          <w:lang w:val="en-US"/>
-        </w:rPr>
-        <w:t>GridBagConstraints</w:t>
-      </w:r>
-      <w:proofErr w:type="spellEnd"/>
-      <w:r>
-        <w:rPr>
-          <w:rFonts w:asciiTheme="minorHAnsi" w:hAnsiTheme="minorHAnsi"/>
-          <w:sz w:val="22"/>
-          <w:szCs w:val="22"/>
-          <w:lang w:val="en-US"/>
-        </w:rPr>
-        <w:t>();</w:t>
-      </w:r>
-      <w:r>
-        <w:rPr>
-          <w:rFonts w:asciiTheme="minorHAnsi" w:hAnsiTheme="minorHAnsi"/>
-          <w:sz w:val="22"/>
-          <w:szCs w:val="22"/>
-          <w:lang w:val="en-US"/>
-        </w:rPr>
-        <w:br/>
-        <w:t xml:space="preserve">        </w:t>
-      </w:r>
-      <w:proofErr w:type="spellStart"/>
-      <w:r>
-        <w:rPr>
-          <w:rFonts w:asciiTheme="minorHAnsi" w:hAnsiTheme="minorHAnsi"/>
-          <w:sz w:val="22"/>
-          <w:szCs w:val="22"/>
-          <w:lang w:val="en-US"/>
-        </w:rPr>
-        <w:t>c.</w:t>
-      </w:r>
-      <w:r>
-        <w:rPr>
-          <w:rFonts w:asciiTheme="minorHAnsi" w:hAnsiTheme="minorHAnsi"/>
-          <w:b/>
-          <w:bCs/>
-          <w:sz w:val="22"/>
-          <w:szCs w:val="22"/>
-          <w:lang w:val="en-US"/>
-        </w:rPr>
-        <w:t>gridx</w:t>
-      </w:r>
-      <w:proofErr w:type="spellEnd"/>
-      <w:r>
-        <w:rPr>
-          <w:rFonts w:asciiTheme="minorHAnsi" w:hAnsiTheme="minorHAnsi"/>
-          <w:b/>
-          <w:bCs/>
-          <w:sz w:val="22"/>
-          <w:szCs w:val="22"/>
-          <w:lang w:val="en-US"/>
-        </w:rPr>
-        <w:t xml:space="preserve"> </w:t>
-      </w:r>
-      <w:r>
-        <w:rPr>
-          <w:rFonts w:asciiTheme="minorHAnsi" w:hAnsiTheme="minorHAnsi"/>
-          <w:sz w:val="22"/>
-          <w:szCs w:val="22"/>
-          <w:lang w:val="en-US"/>
-        </w:rPr>
-        <w:t>= 1;</w:t>
-      </w:r>
-      <w:r>
-        <w:rPr>
-          <w:rFonts w:asciiTheme="minorHAnsi" w:hAnsiTheme="minorHAnsi"/>
-          <w:sz w:val="22"/>
-          <w:szCs w:val="22"/>
-          <w:lang w:val="en-US"/>
-        </w:rPr>
-        <w:br/>
-        <w:t xml:space="preserve">        Insets </w:t>
-      </w:r>
-      <w:proofErr w:type="spellStart"/>
-      <w:r>
-        <w:rPr>
-          <w:rFonts w:asciiTheme="minorHAnsi" w:hAnsiTheme="minorHAnsi"/>
-          <w:sz w:val="22"/>
-          <w:szCs w:val="22"/>
-          <w:lang w:val="en-US"/>
-        </w:rPr>
-        <w:t>standardInset</w:t>
-      </w:r>
-      <w:proofErr w:type="spellEnd"/>
-      <w:r>
-        <w:rPr>
-          <w:rFonts w:asciiTheme="minorHAnsi" w:hAnsiTheme="minorHAnsi"/>
-          <w:sz w:val="22"/>
-          <w:szCs w:val="22"/>
-          <w:lang w:val="en-US"/>
-        </w:rPr>
-        <w:t xml:space="preserve"> = </w:t>
-      </w:r>
-      <w:r>
-        <w:rPr>
-          <w:rFonts w:asciiTheme="minorHAnsi" w:hAnsiTheme="minorHAnsi"/>
-          <w:b/>
-          <w:bCs/>
-          <w:sz w:val="22"/>
-          <w:szCs w:val="22"/>
-          <w:lang w:val="en-US"/>
-        </w:rPr>
-        <w:t xml:space="preserve">new </w:t>
-      </w:r>
-      <w:r>
-        <w:rPr>
-          <w:rFonts w:asciiTheme="minorHAnsi" w:hAnsiTheme="minorHAnsi"/>
-          <w:sz w:val="22"/>
-          <w:szCs w:val="22"/>
-          <w:lang w:val="en-US"/>
-        </w:rPr>
-        <w:t>Insets(5,0,0,0);</w:t>
-      </w:r>
-      <w:r>
-        <w:rPr>
-          <w:rFonts w:asciiTheme="minorHAnsi" w:hAnsiTheme="minorHAnsi"/>
-          <w:sz w:val="22"/>
-          <w:szCs w:val="22"/>
-          <w:lang w:val="en-US"/>
-        </w:rPr>
-        <w:br/>
-        <w:t xml:space="preserve">        </w:t>
-      </w:r>
-      <w:proofErr w:type="spellStart"/>
-      <w:r>
-        <w:rPr>
-          <w:rFonts w:asciiTheme="minorHAnsi" w:hAnsiTheme="minorHAnsi"/>
-          <w:sz w:val="22"/>
-          <w:szCs w:val="22"/>
-          <w:lang w:val="en-US"/>
-        </w:rPr>
-        <w:t>c.</w:t>
-      </w:r>
-      <w:r>
-        <w:rPr>
-          <w:rFonts w:asciiTheme="minorHAnsi" w:hAnsiTheme="minorHAnsi"/>
-          <w:b/>
-          <w:bCs/>
-          <w:sz w:val="22"/>
-          <w:szCs w:val="22"/>
-          <w:lang w:val="en-US"/>
-        </w:rPr>
-        <w:t>insets</w:t>
-      </w:r>
-      <w:proofErr w:type="spellEnd"/>
-      <w:r>
-        <w:rPr>
-          <w:rFonts w:asciiTheme="minorHAnsi" w:hAnsiTheme="minorHAnsi"/>
-          <w:b/>
-          <w:bCs/>
-          <w:sz w:val="22"/>
-          <w:szCs w:val="22"/>
-          <w:lang w:val="en-US"/>
-        </w:rPr>
-        <w:t xml:space="preserve"> </w:t>
-      </w:r>
-      <w:r>
-        <w:rPr>
-          <w:rFonts w:asciiTheme="minorHAnsi" w:hAnsiTheme="minorHAnsi"/>
-          <w:sz w:val="22"/>
-          <w:szCs w:val="22"/>
-          <w:lang w:val="en-US"/>
-        </w:rPr>
-        <w:t xml:space="preserve">= </w:t>
-      </w:r>
-      <w:proofErr w:type="spellStart"/>
-      <w:r>
-        <w:rPr>
-          <w:rFonts w:asciiTheme="minorHAnsi" w:hAnsiTheme="minorHAnsi"/>
-          <w:sz w:val="22"/>
-          <w:szCs w:val="22"/>
-          <w:lang w:val="en-US"/>
-        </w:rPr>
-        <w:t>standardInset</w:t>
-      </w:r>
-      <w:proofErr w:type="spellEnd"/>
-      <w:r>
-        <w:rPr>
-          <w:rFonts w:asciiTheme="minorHAnsi" w:hAnsiTheme="minorHAnsi"/>
-          <w:sz w:val="22"/>
-          <w:szCs w:val="22"/>
-          <w:lang w:val="en-US"/>
-        </w:rPr>
-        <w:t>;</w:t>
-      </w:r>
-      <w:r>
-        <w:rPr>
-          <w:rFonts w:asciiTheme="minorHAnsi" w:hAnsiTheme="minorHAnsi"/>
-          <w:sz w:val="22"/>
-          <w:szCs w:val="22"/>
-          <w:lang w:val="en-US"/>
-        </w:rPr>
-        <w:br/>
-      </w:r>
-      <w:r>
-        <w:rPr>
-          <w:rFonts w:asciiTheme="minorHAnsi" w:hAnsiTheme="minorHAnsi"/>
-          <w:sz w:val="22"/>
-          <w:szCs w:val="22"/>
-          <w:lang w:val="en-US"/>
-        </w:rPr>
-        <w:br/>
-        <w:t xml:space="preserve">        </w:t>
-      </w:r>
-      <w:proofErr w:type="spellStart"/>
-      <w:r>
-        <w:rPr>
-          <w:rFonts w:asciiTheme="minorHAnsi" w:hAnsiTheme="minorHAnsi"/>
-          <w:sz w:val="22"/>
-          <w:szCs w:val="22"/>
-          <w:lang w:val="en-US"/>
-        </w:rPr>
-        <w:t>JButton</w:t>
-      </w:r>
-      <w:proofErr w:type="spellEnd"/>
-      <w:r>
-        <w:rPr>
-          <w:rFonts w:asciiTheme="minorHAnsi" w:hAnsiTheme="minorHAnsi"/>
-          <w:sz w:val="22"/>
-          <w:szCs w:val="22"/>
-          <w:lang w:val="en-US"/>
-        </w:rPr>
-        <w:t xml:space="preserve"> </w:t>
-      </w:r>
-      <w:proofErr w:type="spellStart"/>
-      <w:r>
-        <w:rPr>
-          <w:rFonts w:asciiTheme="minorHAnsi" w:hAnsiTheme="minorHAnsi"/>
-          <w:sz w:val="22"/>
-          <w:szCs w:val="22"/>
-          <w:lang w:val="en-US"/>
-        </w:rPr>
-        <w:t>clientsButton</w:t>
-      </w:r>
-      <w:proofErr w:type="spellEnd"/>
-      <w:r>
-        <w:rPr>
-          <w:rFonts w:asciiTheme="minorHAnsi" w:hAnsiTheme="minorHAnsi"/>
-          <w:sz w:val="22"/>
-          <w:szCs w:val="22"/>
-          <w:lang w:val="en-US"/>
-        </w:rPr>
-        <w:t xml:space="preserve"> = </w:t>
-      </w:r>
-      <w:r>
-        <w:rPr>
-          <w:rFonts w:asciiTheme="minorHAnsi" w:hAnsiTheme="minorHAnsi"/>
-          <w:b/>
-          <w:bCs/>
-          <w:sz w:val="22"/>
-          <w:szCs w:val="22"/>
-          <w:lang w:val="en-US"/>
-        </w:rPr>
-        <w:t xml:space="preserve">new </w:t>
-      </w:r>
-      <w:proofErr w:type="spellStart"/>
-      <w:r>
-        <w:rPr>
-          <w:rFonts w:asciiTheme="minorHAnsi" w:hAnsiTheme="minorHAnsi"/>
-          <w:sz w:val="22"/>
-          <w:szCs w:val="22"/>
-          <w:lang w:val="en-US"/>
-        </w:rPr>
-        <w:t>JButton</w:t>
-      </w:r>
-      <w:proofErr w:type="spellEnd"/>
-      <w:r>
-        <w:rPr>
-          <w:rFonts w:asciiTheme="minorHAnsi" w:hAnsiTheme="minorHAnsi"/>
-          <w:sz w:val="22"/>
-          <w:szCs w:val="22"/>
-          <w:lang w:val="en-US"/>
-        </w:rPr>
-        <w:t>(</w:t>
-      </w:r>
-      <w:r>
-        <w:rPr>
-          <w:rFonts w:asciiTheme="minorHAnsi" w:hAnsiTheme="minorHAnsi"/>
-          <w:b/>
-          <w:bCs/>
-          <w:sz w:val="22"/>
-          <w:szCs w:val="22"/>
-          <w:lang w:val="en-US"/>
-        </w:rPr>
-        <w:t>"</w:t>
-      </w:r>
-      <w:r>
-        <w:rPr>
-          <w:rFonts w:asciiTheme="minorHAnsi" w:hAnsiTheme="minorHAnsi"/>
-          <w:b/>
-          <w:bCs/>
-          <w:sz w:val="22"/>
-          <w:szCs w:val="22"/>
-        </w:rPr>
-        <w:t>Клиенты</w:t>
-      </w:r>
-      <w:r>
-        <w:rPr>
-          <w:rFonts w:asciiTheme="minorHAnsi" w:hAnsiTheme="minorHAnsi"/>
-          <w:b/>
-          <w:bCs/>
-          <w:sz w:val="22"/>
-          <w:szCs w:val="22"/>
-          <w:lang w:val="en-US"/>
-        </w:rPr>
-        <w:t>"</w:t>
-      </w:r>
-      <w:r>
-        <w:rPr>
-          <w:rFonts w:asciiTheme="minorHAnsi" w:hAnsiTheme="minorHAnsi"/>
-          <w:sz w:val="22"/>
-          <w:szCs w:val="22"/>
-          <w:lang w:val="en-US"/>
-        </w:rPr>
-        <w:t>);</w:t>
-      </w:r>
-      <w:r>
-        <w:rPr>
-          <w:rFonts w:asciiTheme="minorHAnsi" w:hAnsiTheme="minorHAnsi"/>
-          <w:sz w:val="22"/>
-          <w:szCs w:val="22"/>
-          <w:lang w:val="en-US"/>
-        </w:rPr>
-        <w:br/>
-        <w:t xml:space="preserve">        </w:t>
-      </w:r>
-      <w:proofErr w:type="spellStart"/>
-      <w:r>
-        <w:rPr>
-          <w:rFonts w:asciiTheme="minorHAnsi" w:hAnsiTheme="minorHAnsi"/>
-          <w:sz w:val="22"/>
-          <w:szCs w:val="22"/>
-          <w:lang w:val="en-US"/>
-        </w:rPr>
-        <w:t>clientsButton.addActionListener</w:t>
-      </w:r>
-      <w:proofErr w:type="spellEnd"/>
-      <w:r>
-        <w:rPr>
-          <w:rFonts w:asciiTheme="minorHAnsi" w:hAnsiTheme="minorHAnsi"/>
-          <w:sz w:val="22"/>
-          <w:szCs w:val="22"/>
-          <w:lang w:val="en-US"/>
-        </w:rPr>
-        <w:t>(</w:t>
-      </w:r>
-      <w:r>
-        <w:rPr>
-          <w:rFonts w:asciiTheme="minorHAnsi" w:hAnsiTheme="minorHAnsi"/>
-          <w:b/>
-          <w:bCs/>
-          <w:sz w:val="22"/>
-          <w:szCs w:val="22"/>
-          <w:lang w:val="en-US"/>
-        </w:rPr>
-        <w:t xml:space="preserve">new </w:t>
-      </w:r>
-      <w:proofErr w:type="spellStart"/>
-      <w:r>
-        <w:rPr>
-          <w:rFonts w:asciiTheme="minorHAnsi" w:hAnsiTheme="minorHAnsi"/>
-          <w:sz w:val="22"/>
-          <w:szCs w:val="22"/>
-          <w:lang w:val="en-US"/>
-        </w:rPr>
-        <w:t>ActionListener</w:t>
-      </w:r>
-      <w:proofErr w:type="spellEnd"/>
-      <w:r>
-        <w:rPr>
-          <w:rFonts w:asciiTheme="minorHAnsi" w:hAnsiTheme="minorHAnsi"/>
-          <w:sz w:val="22"/>
-          <w:szCs w:val="22"/>
-          <w:lang w:val="en-US"/>
-        </w:rPr>
-        <w:t>() {</w:t>
-      </w:r>
-      <w:r>
-        <w:rPr>
-          <w:rFonts w:asciiTheme="minorHAnsi" w:hAnsiTheme="minorHAnsi"/>
-          <w:sz w:val="22"/>
-          <w:szCs w:val="22"/>
-          <w:lang w:val="en-US"/>
-        </w:rPr>
-        <w:br/>
-        <w:t xml:space="preserve">            @Override</w:t>
-      </w:r>
-      <w:r>
-        <w:rPr>
-          <w:rFonts w:asciiTheme="minorHAnsi" w:hAnsiTheme="minorHAnsi"/>
-          <w:sz w:val="22"/>
-          <w:szCs w:val="22"/>
-          <w:lang w:val="en-US"/>
-        </w:rPr>
-        <w:br/>
-        <w:t xml:space="preserve">            </w:t>
-      </w:r>
-      <w:r>
-        <w:rPr>
-          <w:rFonts w:asciiTheme="minorHAnsi" w:hAnsiTheme="minorHAnsi"/>
-          <w:b/>
-          <w:bCs/>
-          <w:sz w:val="22"/>
-          <w:szCs w:val="22"/>
-          <w:lang w:val="en-US"/>
-        </w:rPr>
-        <w:t xml:space="preserve">public void </w:t>
-      </w:r>
-      <w:proofErr w:type="spellStart"/>
-      <w:r>
-        <w:rPr>
-          <w:rFonts w:asciiTheme="minorHAnsi" w:hAnsiTheme="minorHAnsi"/>
-          <w:sz w:val="22"/>
-          <w:szCs w:val="22"/>
-          <w:lang w:val="en-US"/>
-        </w:rPr>
-        <w:t>actionPerformed</w:t>
-      </w:r>
-      <w:proofErr w:type="spellEnd"/>
-      <w:r>
-        <w:rPr>
-          <w:rFonts w:asciiTheme="minorHAnsi" w:hAnsiTheme="minorHAnsi"/>
-          <w:sz w:val="22"/>
-          <w:szCs w:val="22"/>
-          <w:lang w:val="en-US"/>
-        </w:rPr>
-        <w:t>(</w:t>
-      </w:r>
-      <w:proofErr w:type="spellStart"/>
-      <w:r>
-        <w:rPr>
-          <w:rFonts w:asciiTheme="minorHAnsi" w:hAnsiTheme="minorHAnsi"/>
-          <w:sz w:val="22"/>
-          <w:szCs w:val="22"/>
-          <w:lang w:val="en-US"/>
-        </w:rPr>
-        <w:t>ActionEvent</w:t>
-      </w:r>
-      <w:proofErr w:type="spellEnd"/>
-      <w:r>
-        <w:rPr>
-          <w:rFonts w:asciiTheme="minorHAnsi" w:hAnsiTheme="minorHAnsi"/>
-          <w:sz w:val="22"/>
-          <w:szCs w:val="22"/>
-          <w:lang w:val="en-US"/>
-        </w:rPr>
-        <w:t xml:space="preserve"> e) {</w:t>
-      </w:r>
-      <w:r>
-        <w:rPr>
-          <w:rFonts w:asciiTheme="minorHAnsi" w:hAnsiTheme="minorHAnsi"/>
-          <w:sz w:val="22"/>
-          <w:szCs w:val="22"/>
-          <w:lang w:val="en-US"/>
-        </w:rPr>
-        <w:br/>
-        <w:t xml:space="preserve">                </w:t>
-      </w:r>
-      <w:r>
-        <w:rPr>
-          <w:rFonts w:asciiTheme="minorHAnsi" w:hAnsiTheme="minorHAnsi"/>
-          <w:b/>
-          <w:bCs/>
-          <w:sz w:val="22"/>
-          <w:szCs w:val="22"/>
-          <w:lang w:val="en-US"/>
-        </w:rPr>
-        <w:t xml:space="preserve">new </w:t>
-      </w:r>
-      <w:proofErr w:type="spellStart"/>
-      <w:r>
-        <w:rPr>
-          <w:rFonts w:asciiTheme="minorHAnsi" w:hAnsiTheme="minorHAnsi"/>
-          <w:sz w:val="22"/>
-          <w:szCs w:val="22"/>
-          <w:lang w:val="en-US"/>
-        </w:rPr>
-        <w:t>ClientsForm</w:t>
-      </w:r>
-      <w:proofErr w:type="spellEnd"/>
-      <w:r>
-        <w:rPr>
-          <w:rFonts w:asciiTheme="minorHAnsi" w:hAnsiTheme="minorHAnsi"/>
-          <w:sz w:val="22"/>
-          <w:szCs w:val="22"/>
-          <w:lang w:val="en-US"/>
-        </w:rPr>
-        <w:t>();</w:t>
-      </w:r>
-      <w:r>
-        <w:rPr>
-          <w:rFonts w:asciiTheme="minorHAnsi" w:hAnsiTheme="minorHAnsi"/>
-          <w:sz w:val="22"/>
-          <w:szCs w:val="22"/>
-          <w:lang w:val="en-US"/>
-        </w:rPr>
-        <w:br/>
-        <w:t xml:space="preserve">            }</w:t>
-      </w:r>
-      <w:r>
-        <w:rPr>
-          <w:rFonts w:asciiTheme="minorHAnsi" w:hAnsiTheme="minorHAnsi"/>
-          <w:sz w:val="22"/>
-          <w:szCs w:val="22"/>
-          <w:lang w:val="en-US"/>
-        </w:rPr>
-        <w:br/>
-        <w:t xml:space="preserve">        });</w:t>
-      </w:r>
-      <w:r>
-        <w:rPr>
-          <w:rFonts w:asciiTheme="minorHAnsi" w:hAnsiTheme="minorHAnsi"/>
-          <w:sz w:val="22"/>
-          <w:szCs w:val="22"/>
-          <w:lang w:val="en-US"/>
-        </w:rPr>
-        <w:br/>
-      </w:r>
-      <w:r>
-        <w:rPr>
-          <w:rFonts w:asciiTheme="minorHAnsi" w:hAnsiTheme="minorHAnsi"/>
-          <w:sz w:val="22"/>
-          <w:szCs w:val="22"/>
-          <w:lang w:val="en-US"/>
-        </w:rPr>
-        <w:br/>
-        <w:t xml:space="preserve">        </w:t>
-      </w:r>
-      <w:proofErr w:type="spellStart"/>
-      <w:r>
-        <w:rPr>
-          <w:rFonts w:asciiTheme="minorHAnsi" w:hAnsiTheme="minorHAnsi"/>
-          <w:sz w:val="22"/>
-          <w:szCs w:val="22"/>
-          <w:lang w:val="en-US"/>
-        </w:rPr>
-        <w:t>JButton</w:t>
-      </w:r>
-      <w:proofErr w:type="spellEnd"/>
-      <w:r>
-        <w:rPr>
-          <w:rFonts w:asciiTheme="minorHAnsi" w:hAnsiTheme="minorHAnsi"/>
-          <w:sz w:val="22"/>
-          <w:szCs w:val="22"/>
-          <w:lang w:val="en-US"/>
-        </w:rPr>
-        <w:t xml:space="preserve"> </w:t>
-      </w:r>
-      <w:proofErr w:type="spellStart"/>
-      <w:r>
-        <w:rPr>
-          <w:rFonts w:asciiTheme="minorHAnsi" w:hAnsiTheme="minorHAnsi"/>
-          <w:sz w:val="22"/>
-          <w:szCs w:val="22"/>
-          <w:lang w:val="en-US"/>
-        </w:rPr>
-        <w:t>myOrdersButton</w:t>
-      </w:r>
-      <w:proofErr w:type="spellEnd"/>
-      <w:r>
-        <w:rPr>
-          <w:rFonts w:asciiTheme="minorHAnsi" w:hAnsiTheme="minorHAnsi"/>
-          <w:sz w:val="22"/>
-          <w:szCs w:val="22"/>
-          <w:lang w:val="en-US"/>
-        </w:rPr>
-        <w:t xml:space="preserve"> = </w:t>
-      </w:r>
-      <w:r>
-        <w:rPr>
-          <w:rFonts w:asciiTheme="minorHAnsi" w:hAnsiTheme="minorHAnsi"/>
-          <w:b/>
-          <w:bCs/>
-          <w:sz w:val="22"/>
-          <w:szCs w:val="22"/>
-          <w:lang w:val="en-US"/>
-        </w:rPr>
-        <w:t xml:space="preserve">new </w:t>
-      </w:r>
-      <w:proofErr w:type="spellStart"/>
-      <w:r>
-        <w:rPr>
-          <w:rFonts w:asciiTheme="minorHAnsi" w:hAnsiTheme="minorHAnsi"/>
-          <w:sz w:val="22"/>
-          <w:szCs w:val="22"/>
-          <w:lang w:val="en-US"/>
-        </w:rPr>
-        <w:t>JButton</w:t>
-      </w:r>
-      <w:proofErr w:type="spellEnd"/>
-      <w:r>
-        <w:rPr>
-          <w:rFonts w:asciiTheme="minorHAnsi" w:hAnsiTheme="minorHAnsi"/>
-          <w:sz w:val="22"/>
-          <w:szCs w:val="22"/>
-          <w:lang w:val="en-US"/>
-        </w:rPr>
-        <w:t>(</w:t>
-      </w:r>
-      <w:r>
-        <w:rPr>
-          <w:rFonts w:asciiTheme="minorHAnsi" w:hAnsiTheme="minorHAnsi"/>
-          <w:b/>
-          <w:bCs/>
-          <w:sz w:val="22"/>
-          <w:szCs w:val="22"/>
-          <w:lang w:val="en-US"/>
-        </w:rPr>
-        <w:t>"</w:t>
-      </w:r>
-      <w:r>
-        <w:rPr>
-          <w:rFonts w:asciiTheme="minorHAnsi" w:hAnsiTheme="minorHAnsi"/>
-          <w:b/>
-          <w:bCs/>
-          <w:sz w:val="22"/>
-          <w:szCs w:val="22"/>
-        </w:rPr>
-        <w:t>Мои</w:t>
-      </w:r>
-      <w:r>
-        <w:rPr>
-          <w:rFonts w:asciiTheme="minorHAnsi" w:hAnsiTheme="minorHAnsi"/>
-          <w:b/>
-          <w:bCs/>
-          <w:sz w:val="22"/>
-          <w:szCs w:val="22"/>
-          <w:lang w:val="en-US"/>
-        </w:rPr>
-        <w:t xml:space="preserve"> </w:t>
-      </w:r>
-      <w:r>
-        <w:rPr>
-          <w:rFonts w:asciiTheme="minorHAnsi" w:hAnsiTheme="minorHAnsi"/>
-          <w:b/>
-          <w:bCs/>
-          <w:sz w:val="22"/>
-          <w:szCs w:val="22"/>
-        </w:rPr>
-        <w:t>документы</w:t>
-      </w:r>
-      <w:r>
-        <w:rPr>
-          <w:rFonts w:asciiTheme="minorHAnsi" w:hAnsiTheme="minorHAnsi"/>
-          <w:b/>
-          <w:bCs/>
-          <w:sz w:val="22"/>
-          <w:szCs w:val="22"/>
-          <w:lang w:val="en-US"/>
-        </w:rPr>
-        <w:t>"</w:t>
-      </w:r>
-      <w:r>
-        <w:rPr>
-          <w:rFonts w:asciiTheme="minorHAnsi" w:hAnsiTheme="minorHAnsi"/>
-          <w:sz w:val="22"/>
-          <w:szCs w:val="22"/>
-          <w:lang w:val="en-US"/>
-        </w:rPr>
-        <w:t>);</w:t>
-      </w:r>
-      <w:r>
-        <w:rPr>
-          <w:rFonts w:asciiTheme="minorHAnsi" w:hAnsiTheme="minorHAnsi"/>
-          <w:sz w:val="22"/>
-          <w:szCs w:val="22"/>
-          <w:lang w:val="en-US"/>
-        </w:rPr>
-        <w:br/>
-        <w:t xml:space="preserve">        </w:t>
-      </w:r>
-      <w:proofErr w:type="spellStart"/>
-      <w:r>
-        <w:rPr>
-          <w:rFonts w:asciiTheme="minorHAnsi" w:hAnsiTheme="minorHAnsi"/>
-          <w:sz w:val="22"/>
-          <w:szCs w:val="22"/>
-          <w:lang w:val="en-US"/>
-        </w:rPr>
-        <w:t>myOrdersButton.addActionListener</w:t>
-      </w:r>
-      <w:proofErr w:type="spellEnd"/>
-      <w:r>
-        <w:rPr>
-          <w:rFonts w:asciiTheme="minorHAnsi" w:hAnsiTheme="minorHAnsi"/>
-          <w:sz w:val="22"/>
-          <w:szCs w:val="22"/>
-          <w:lang w:val="en-US"/>
-        </w:rPr>
-        <w:t>(</w:t>
-      </w:r>
-      <w:r>
-        <w:rPr>
-          <w:rFonts w:asciiTheme="minorHAnsi" w:hAnsiTheme="minorHAnsi"/>
-          <w:b/>
-          <w:bCs/>
-          <w:sz w:val="22"/>
-          <w:szCs w:val="22"/>
-          <w:lang w:val="en-US"/>
-        </w:rPr>
-        <w:t xml:space="preserve">new </w:t>
-      </w:r>
-      <w:proofErr w:type="spellStart"/>
-      <w:r>
-        <w:rPr>
-          <w:rFonts w:asciiTheme="minorHAnsi" w:hAnsiTheme="minorHAnsi"/>
-          <w:sz w:val="22"/>
-          <w:szCs w:val="22"/>
-          <w:lang w:val="en-US"/>
-        </w:rPr>
-        <w:t>ActionListener</w:t>
-      </w:r>
-      <w:proofErr w:type="spellEnd"/>
-      <w:r>
-        <w:rPr>
-          <w:rFonts w:asciiTheme="minorHAnsi" w:hAnsiTheme="minorHAnsi"/>
-          <w:sz w:val="22"/>
-          <w:szCs w:val="22"/>
-          <w:lang w:val="en-US"/>
-        </w:rPr>
-        <w:t>() {</w:t>
-      </w:r>
-      <w:r>
-        <w:rPr>
-          <w:rFonts w:asciiTheme="minorHAnsi" w:hAnsiTheme="minorHAnsi"/>
-          <w:sz w:val="22"/>
-          <w:szCs w:val="22"/>
-          <w:lang w:val="en-US"/>
-        </w:rPr>
-        <w:br/>
-        <w:t xml:space="preserve">            @Override</w:t>
-      </w:r>
-      <w:r>
-        <w:rPr>
-          <w:rFonts w:asciiTheme="minorHAnsi" w:hAnsiTheme="minorHAnsi"/>
-          <w:sz w:val="22"/>
-          <w:szCs w:val="22"/>
-          <w:lang w:val="en-US"/>
-        </w:rPr>
-        <w:br/>
-        <w:t xml:space="preserve">            </w:t>
-      </w:r>
-      <w:r>
-        <w:rPr>
-          <w:rFonts w:asciiTheme="minorHAnsi" w:hAnsiTheme="minorHAnsi"/>
-          <w:b/>
-          <w:bCs/>
-          <w:sz w:val="22"/>
-          <w:szCs w:val="22"/>
-          <w:lang w:val="en-US"/>
-        </w:rPr>
-        <w:t xml:space="preserve">public void </w:t>
-      </w:r>
-      <w:proofErr w:type="spellStart"/>
-      <w:r>
-        <w:rPr>
-          <w:rFonts w:asciiTheme="minorHAnsi" w:hAnsiTheme="minorHAnsi"/>
-          <w:sz w:val="22"/>
-          <w:szCs w:val="22"/>
-          <w:lang w:val="en-US"/>
-        </w:rPr>
-        <w:t>actionPerformed</w:t>
-      </w:r>
-      <w:proofErr w:type="spellEnd"/>
-      <w:r>
-        <w:rPr>
-          <w:rFonts w:asciiTheme="minorHAnsi" w:hAnsiTheme="minorHAnsi"/>
-          <w:sz w:val="22"/>
-          <w:szCs w:val="22"/>
-          <w:lang w:val="en-US"/>
-        </w:rPr>
-        <w:t>(</w:t>
-      </w:r>
-      <w:proofErr w:type="spellStart"/>
-      <w:r>
-        <w:rPr>
-          <w:rFonts w:asciiTheme="minorHAnsi" w:hAnsiTheme="minorHAnsi"/>
-          <w:sz w:val="22"/>
-          <w:szCs w:val="22"/>
-          <w:lang w:val="en-US"/>
-        </w:rPr>
-        <w:t>ActionEvent</w:t>
-      </w:r>
-      <w:proofErr w:type="spellEnd"/>
-      <w:r>
-        <w:rPr>
-          <w:rFonts w:asciiTheme="minorHAnsi" w:hAnsiTheme="minorHAnsi"/>
-          <w:sz w:val="22"/>
-          <w:szCs w:val="22"/>
-          <w:lang w:val="en-US"/>
-        </w:rPr>
-        <w:t xml:space="preserve"> e) {</w:t>
-      </w:r>
-      <w:r>
-        <w:rPr>
-          <w:rFonts w:asciiTheme="minorHAnsi" w:hAnsiTheme="minorHAnsi"/>
-          <w:sz w:val="22"/>
-          <w:szCs w:val="22"/>
-          <w:lang w:val="en-US"/>
-        </w:rPr>
-        <w:br/>
-        <w:t xml:space="preserve">                </w:t>
-      </w:r>
-      <w:r>
-        <w:rPr>
-          <w:rFonts w:asciiTheme="minorHAnsi" w:hAnsiTheme="minorHAnsi"/>
-          <w:b/>
-          <w:bCs/>
-          <w:sz w:val="22"/>
-          <w:szCs w:val="22"/>
-          <w:lang w:val="en-US"/>
-        </w:rPr>
-        <w:t xml:space="preserve">new </w:t>
-      </w:r>
-      <w:proofErr w:type="spellStart"/>
-      <w:r>
-        <w:rPr>
-          <w:rFonts w:asciiTheme="minorHAnsi" w:hAnsiTheme="minorHAnsi"/>
-          <w:sz w:val="22"/>
-          <w:szCs w:val="22"/>
-          <w:lang w:val="en-US"/>
-        </w:rPr>
-        <w:t>OrdersForm</w:t>
-      </w:r>
-      <w:proofErr w:type="spellEnd"/>
-      <w:r>
-        <w:rPr>
-          <w:rFonts w:asciiTheme="minorHAnsi" w:hAnsiTheme="minorHAnsi"/>
-          <w:sz w:val="22"/>
-          <w:szCs w:val="22"/>
-          <w:lang w:val="en-US"/>
-        </w:rPr>
-        <w:t>(</w:t>
-      </w:r>
-      <w:proofErr w:type="spellStart"/>
-      <w:r>
-        <w:rPr>
-          <w:rFonts w:asciiTheme="minorHAnsi" w:hAnsiTheme="minorHAnsi"/>
-          <w:sz w:val="22"/>
-          <w:szCs w:val="22"/>
-          <w:lang w:val="en-US"/>
-        </w:rPr>
-        <w:t>main.</w:t>
+        <w:t>ImageIO.</w:t>
       </w:r>
       <w:r>
         <w:rPr>
@@ -15948,16 +14956,278 @@
           <w:szCs w:val="22"/>
           <w:lang w:val="en-US"/>
         </w:rPr>
-        <w:t>activeManager</w:t>
-      </w:r>
-      <w:r>
-        <w:rPr>
-          <w:rFonts w:asciiTheme="minorHAnsi" w:hAnsiTheme="minorHAnsi"/>
-          <w:sz w:val="22"/>
-          <w:szCs w:val="22"/>
-          <w:lang w:val="en-US"/>
-        </w:rPr>
-        <w:t>.getId</w:t>
+        <w:t>read</w:t>
+      </w:r>
+      <w:proofErr w:type="spellEnd"/>
+      <w:r>
+        <w:rPr>
+          <w:rFonts w:asciiTheme="minorHAnsi" w:hAnsiTheme="minorHAnsi"/>
+          <w:sz w:val="22"/>
+          <w:szCs w:val="22"/>
+          <w:lang w:val="en-US"/>
+        </w:rPr>
+        <w:t>(</w:t>
+      </w:r>
+      <w:r>
+        <w:rPr>
+          <w:rFonts w:asciiTheme="minorHAnsi" w:hAnsiTheme="minorHAnsi"/>
+          <w:b/>
+          <w:bCs/>
+          <w:sz w:val="22"/>
+          <w:szCs w:val="22"/>
+          <w:lang w:val="en-US"/>
+        </w:rPr>
+        <w:t xml:space="preserve">new </w:t>
+      </w:r>
+      <w:r>
+        <w:rPr>
+          <w:rFonts w:asciiTheme="minorHAnsi" w:hAnsiTheme="minorHAnsi"/>
+          <w:sz w:val="22"/>
+          <w:szCs w:val="22"/>
+          <w:lang w:val="en-US"/>
+        </w:rPr>
+        <w:t>File(</w:t>
+      </w:r>
+      <w:r>
+        <w:rPr>
+          <w:rFonts w:asciiTheme="minorHAnsi" w:hAnsiTheme="minorHAnsi"/>
+          <w:b/>
+          <w:bCs/>
+          <w:sz w:val="22"/>
+          <w:szCs w:val="22"/>
+          <w:lang w:val="en-US"/>
+        </w:rPr>
+        <w:t>"out/production/provider/images/diamond_ico.jpg"</w:t>
+      </w:r>
+      <w:r>
+        <w:rPr>
+          <w:rFonts w:asciiTheme="minorHAnsi" w:hAnsiTheme="minorHAnsi"/>
+          <w:sz w:val="22"/>
+          <w:szCs w:val="22"/>
+          <w:lang w:val="en-US"/>
+        </w:rPr>
+        <w:t>)));</w:t>
+      </w:r>
+      <w:r>
+        <w:rPr>
+          <w:rFonts w:asciiTheme="minorHAnsi" w:hAnsiTheme="minorHAnsi"/>
+          <w:sz w:val="22"/>
+          <w:szCs w:val="22"/>
+          <w:lang w:val="en-US"/>
+        </w:rPr>
+        <w:br/>
+        <w:t xml:space="preserve">        } </w:t>
+      </w:r>
+      <w:r>
+        <w:rPr>
+          <w:rFonts w:asciiTheme="minorHAnsi" w:hAnsiTheme="minorHAnsi"/>
+          <w:b/>
+          <w:bCs/>
+          <w:sz w:val="22"/>
+          <w:szCs w:val="22"/>
+          <w:lang w:val="en-US"/>
+        </w:rPr>
+        <w:t xml:space="preserve">catch </w:t>
+      </w:r>
+      <w:r>
+        <w:rPr>
+          <w:rFonts w:asciiTheme="minorHAnsi" w:hAnsiTheme="minorHAnsi"/>
+          <w:sz w:val="22"/>
+          <w:szCs w:val="22"/>
+          <w:lang w:val="en-US"/>
+        </w:rPr>
+        <w:t>(</w:t>
+      </w:r>
+      <w:proofErr w:type="spellStart"/>
+      <w:r>
+        <w:rPr>
+          <w:rFonts w:asciiTheme="minorHAnsi" w:hAnsiTheme="minorHAnsi"/>
+          <w:sz w:val="22"/>
+          <w:szCs w:val="22"/>
+          <w:lang w:val="en-US"/>
+        </w:rPr>
+        <w:t>IOException</w:t>
+      </w:r>
+      <w:proofErr w:type="spellEnd"/>
+      <w:r>
+        <w:rPr>
+          <w:rFonts w:asciiTheme="minorHAnsi" w:hAnsiTheme="minorHAnsi"/>
+          <w:sz w:val="22"/>
+          <w:szCs w:val="22"/>
+          <w:lang w:val="en-US"/>
+        </w:rPr>
+        <w:t xml:space="preserve"> </w:t>
+      </w:r>
+      <w:proofErr w:type="spellStart"/>
+      <w:r>
+        <w:rPr>
+          <w:rFonts w:asciiTheme="minorHAnsi" w:hAnsiTheme="minorHAnsi"/>
+          <w:sz w:val="22"/>
+          <w:szCs w:val="22"/>
+          <w:lang w:val="en-US"/>
+        </w:rPr>
+        <w:t>ie</w:t>
+      </w:r>
+      <w:proofErr w:type="spellEnd"/>
+      <w:r>
+        <w:rPr>
+          <w:rFonts w:asciiTheme="minorHAnsi" w:hAnsiTheme="minorHAnsi"/>
+          <w:sz w:val="22"/>
+          <w:szCs w:val="22"/>
+          <w:lang w:val="en-US"/>
+        </w:rPr>
+        <w:t>) {</w:t>
+      </w:r>
+      <w:r>
+        <w:rPr>
+          <w:rFonts w:asciiTheme="minorHAnsi" w:hAnsiTheme="minorHAnsi"/>
+          <w:sz w:val="22"/>
+          <w:szCs w:val="22"/>
+          <w:lang w:val="en-US"/>
+        </w:rPr>
+        <w:br/>
+        <w:t xml:space="preserve">            </w:t>
+      </w:r>
+      <w:proofErr w:type="spellStart"/>
+      <w:r>
+        <w:rPr>
+          <w:rFonts w:asciiTheme="minorHAnsi" w:hAnsiTheme="minorHAnsi"/>
+          <w:sz w:val="22"/>
+          <w:szCs w:val="22"/>
+          <w:lang w:val="en-US"/>
+        </w:rPr>
+        <w:t>ie.printStackTrace</w:t>
+      </w:r>
+      <w:proofErr w:type="spellEnd"/>
+      <w:r>
+        <w:rPr>
+          <w:rFonts w:asciiTheme="minorHAnsi" w:hAnsiTheme="minorHAnsi"/>
+          <w:sz w:val="22"/>
+          <w:szCs w:val="22"/>
+          <w:lang w:val="en-US"/>
+        </w:rPr>
+        <w:t>();</w:t>
+      </w:r>
+      <w:r>
+        <w:rPr>
+          <w:rFonts w:asciiTheme="minorHAnsi" w:hAnsiTheme="minorHAnsi"/>
+          <w:sz w:val="22"/>
+          <w:szCs w:val="22"/>
+          <w:lang w:val="en-US"/>
+        </w:rPr>
+        <w:br/>
+        <w:t xml:space="preserve">        }</w:t>
+      </w:r>
+      <w:r>
+        <w:rPr>
+          <w:rFonts w:asciiTheme="minorHAnsi" w:hAnsiTheme="minorHAnsi"/>
+          <w:sz w:val="22"/>
+          <w:szCs w:val="22"/>
+          <w:lang w:val="en-US"/>
+        </w:rPr>
+        <w:br/>
+      </w:r>
+      <w:r>
+        <w:rPr>
+          <w:rFonts w:asciiTheme="minorHAnsi" w:hAnsiTheme="minorHAnsi"/>
+          <w:sz w:val="22"/>
+          <w:szCs w:val="22"/>
+          <w:lang w:val="en-US"/>
+        </w:rPr>
+        <w:br/>
+        <w:t xml:space="preserve">        </w:t>
+      </w:r>
+      <w:proofErr w:type="spellStart"/>
+      <w:r>
+        <w:rPr>
+          <w:rFonts w:asciiTheme="minorHAnsi" w:hAnsiTheme="minorHAnsi"/>
+          <w:sz w:val="22"/>
+          <w:szCs w:val="22"/>
+          <w:lang w:val="en-US"/>
+        </w:rPr>
+        <w:t>JPanel</w:t>
+      </w:r>
+      <w:proofErr w:type="spellEnd"/>
+      <w:r>
+        <w:rPr>
+          <w:rFonts w:asciiTheme="minorHAnsi" w:hAnsiTheme="minorHAnsi"/>
+          <w:sz w:val="22"/>
+          <w:szCs w:val="22"/>
+          <w:lang w:val="en-US"/>
+        </w:rPr>
+        <w:t xml:space="preserve"> </w:t>
+      </w:r>
+      <w:proofErr w:type="spellStart"/>
+      <w:r>
+        <w:rPr>
+          <w:rFonts w:asciiTheme="minorHAnsi" w:hAnsiTheme="minorHAnsi"/>
+          <w:sz w:val="22"/>
+          <w:szCs w:val="22"/>
+          <w:lang w:val="en-US"/>
+        </w:rPr>
+        <w:t>mainPanel</w:t>
+      </w:r>
+      <w:proofErr w:type="spellEnd"/>
+      <w:r>
+        <w:rPr>
+          <w:rFonts w:asciiTheme="minorHAnsi" w:hAnsiTheme="minorHAnsi"/>
+          <w:sz w:val="22"/>
+          <w:szCs w:val="22"/>
+          <w:lang w:val="en-US"/>
+        </w:rPr>
+        <w:t xml:space="preserve"> = </w:t>
+      </w:r>
+      <w:r>
+        <w:rPr>
+          <w:rFonts w:asciiTheme="minorHAnsi" w:hAnsiTheme="minorHAnsi"/>
+          <w:b/>
+          <w:bCs/>
+          <w:sz w:val="22"/>
+          <w:szCs w:val="22"/>
+          <w:lang w:val="en-US"/>
+        </w:rPr>
+        <w:t xml:space="preserve">new </w:t>
+      </w:r>
+      <w:proofErr w:type="spellStart"/>
+      <w:r>
+        <w:rPr>
+          <w:rFonts w:asciiTheme="minorHAnsi" w:hAnsiTheme="minorHAnsi"/>
+          <w:sz w:val="22"/>
+          <w:szCs w:val="22"/>
+          <w:lang w:val="en-US"/>
+        </w:rPr>
+        <w:t>JPanel</w:t>
+      </w:r>
+      <w:proofErr w:type="spellEnd"/>
+      <w:r>
+        <w:rPr>
+          <w:rFonts w:asciiTheme="minorHAnsi" w:hAnsiTheme="minorHAnsi"/>
+          <w:sz w:val="22"/>
+          <w:szCs w:val="22"/>
+          <w:lang w:val="en-US"/>
+        </w:rPr>
+        <w:t>(</w:t>
+      </w:r>
+      <w:r>
+        <w:rPr>
+          <w:rFonts w:asciiTheme="minorHAnsi" w:hAnsiTheme="minorHAnsi"/>
+          <w:b/>
+          <w:bCs/>
+          <w:sz w:val="22"/>
+          <w:szCs w:val="22"/>
+          <w:lang w:val="en-US"/>
+        </w:rPr>
+        <w:t xml:space="preserve">new </w:t>
+      </w:r>
+      <w:proofErr w:type="spellStart"/>
+      <w:r>
+        <w:rPr>
+          <w:rFonts w:asciiTheme="minorHAnsi" w:hAnsiTheme="minorHAnsi"/>
+          <w:sz w:val="22"/>
+          <w:szCs w:val="22"/>
+          <w:lang w:val="en-US"/>
+        </w:rPr>
+        <w:t>GridBagLayout</w:t>
       </w:r>
       <w:proofErr w:type="spellEnd"/>
       <w:r>
@@ -15977,6 +15247,545 @@
           <w:lang w:val="en-US"/>
         </w:rPr>
         <w:br/>
+        <w:t xml:space="preserve">        </w:t>
+      </w:r>
+      <w:proofErr w:type="spellStart"/>
+      <w:r>
+        <w:rPr>
+          <w:rFonts w:asciiTheme="minorHAnsi" w:hAnsiTheme="minorHAnsi"/>
+          <w:sz w:val="22"/>
+          <w:szCs w:val="22"/>
+          <w:lang w:val="en-US"/>
+        </w:rPr>
+        <w:t>GridBagConstraints</w:t>
+      </w:r>
+      <w:proofErr w:type="spellEnd"/>
+      <w:r>
+        <w:rPr>
+          <w:rFonts w:asciiTheme="minorHAnsi" w:hAnsiTheme="minorHAnsi"/>
+          <w:sz w:val="22"/>
+          <w:szCs w:val="22"/>
+          <w:lang w:val="en-US"/>
+        </w:rPr>
+        <w:t xml:space="preserve"> c = </w:t>
+      </w:r>
+      <w:r>
+        <w:rPr>
+          <w:rFonts w:asciiTheme="minorHAnsi" w:hAnsiTheme="minorHAnsi"/>
+          <w:b/>
+          <w:bCs/>
+          <w:sz w:val="22"/>
+          <w:szCs w:val="22"/>
+          <w:lang w:val="en-US"/>
+        </w:rPr>
+        <w:t xml:space="preserve">new </w:t>
+      </w:r>
+      <w:proofErr w:type="spellStart"/>
+      <w:r>
+        <w:rPr>
+          <w:rFonts w:asciiTheme="minorHAnsi" w:hAnsiTheme="minorHAnsi"/>
+          <w:sz w:val="22"/>
+          <w:szCs w:val="22"/>
+          <w:lang w:val="en-US"/>
+        </w:rPr>
+        <w:t>GridBagConstraints</w:t>
+      </w:r>
+      <w:proofErr w:type="spellEnd"/>
+      <w:r>
+        <w:rPr>
+          <w:rFonts w:asciiTheme="minorHAnsi" w:hAnsiTheme="minorHAnsi"/>
+          <w:sz w:val="22"/>
+          <w:szCs w:val="22"/>
+          <w:lang w:val="en-US"/>
+        </w:rPr>
+        <w:t>();</w:t>
+      </w:r>
+      <w:r>
+        <w:rPr>
+          <w:rFonts w:asciiTheme="minorHAnsi" w:hAnsiTheme="minorHAnsi"/>
+          <w:sz w:val="22"/>
+          <w:szCs w:val="22"/>
+          <w:lang w:val="en-US"/>
+        </w:rPr>
+        <w:br/>
+        <w:t xml:space="preserve">        </w:t>
+      </w:r>
+      <w:proofErr w:type="spellStart"/>
+      <w:r>
+        <w:rPr>
+          <w:rFonts w:asciiTheme="minorHAnsi" w:hAnsiTheme="minorHAnsi"/>
+          <w:sz w:val="22"/>
+          <w:szCs w:val="22"/>
+          <w:lang w:val="en-US"/>
+        </w:rPr>
+        <w:t>c.</w:t>
+      </w:r>
+      <w:r>
+        <w:rPr>
+          <w:rFonts w:asciiTheme="minorHAnsi" w:hAnsiTheme="minorHAnsi"/>
+          <w:b/>
+          <w:bCs/>
+          <w:sz w:val="22"/>
+          <w:szCs w:val="22"/>
+          <w:lang w:val="en-US"/>
+        </w:rPr>
+        <w:t>gridx</w:t>
+      </w:r>
+      <w:proofErr w:type="spellEnd"/>
+      <w:r>
+        <w:rPr>
+          <w:rFonts w:asciiTheme="minorHAnsi" w:hAnsiTheme="minorHAnsi"/>
+          <w:b/>
+          <w:bCs/>
+          <w:sz w:val="22"/>
+          <w:szCs w:val="22"/>
+          <w:lang w:val="en-US"/>
+        </w:rPr>
+        <w:t xml:space="preserve"> </w:t>
+      </w:r>
+      <w:r>
+        <w:rPr>
+          <w:rFonts w:asciiTheme="minorHAnsi" w:hAnsiTheme="minorHAnsi"/>
+          <w:sz w:val="22"/>
+          <w:szCs w:val="22"/>
+          <w:lang w:val="en-US"/>
+        </w:rPr>
+        <w:t>= 1;</w:t>
+      </w:r>
+      <w:r>
+        <w:rPr>
+          <w:rFonts w:asciiTheme="minorHAnsi" w:hAnsiTheme="minorHAnsi"/>
+          <w:sz w:val="22"/>
+          <w:szCs w:val="22"/>
+          <w:lang w:val="en-US"/>
+        </w:rPr>
+        <w:br/>
+        <w:t xml:space="preserve">        Insets </w:t>
+      </w:r>
+      <w:proofErr w:type="spellStart"/>
+      <w:r>
+        <w:rPr>
+          <w:rFonts w:asciiTheme="minorHAnsi" w:hAnsiTheme="minorHAnsi"/>
+          <w:sz w:val="22"/>
+          <w:szCs w:val="22"/>
+          <w:lang w:val="en-US"/>
+        </w:rPr>
+        <w:t>standardInset</w:t>
+      </w:r>
+      <w:proofErr w:type="spellEnd"/>
+      <w:r>
+        <w:rPr>
+          <w:rFonts w:asciiTheme="minorHAnsi" w:hAnsiTheme="minorHAnsi"/>
+          <w:sz w:val="22"/>
+          <w:szCs w:val="22"/>
+          <w:lang w:val="en-US"/>
+        </w:rPr>
+        <w:t xml:space="preserve"> = </w:t>
+      </w:r>
+      <w:r>
+        <w:rPr>
+          <w:rFonts w:asciiTheme="minorHAnsi" w:hAnsiTheme="minorHAnsi"/>
+          <w:b/>
+          <w:bCs/>
+          <w:sz w:val="22"/>
+          <w:szCs w:val="22"/>
+          <w:lang w:val="en-US"/>
+        </w:rPr>
+        <w:t xml:space="preserve">new </w:t>
+      </w:r>
+      <w:r>
+        <w:rPr>
+          <w:rFonts w:asciiTheme="minorHAnsi" w:hAnsiTheme="minorHAnsi"/>
+          <w:sz w:val="22"/>
+          <w:szCs w:val="22"/>
+          <w:lang w:val="en-US"/>
+        </w:rPr>
+        <w:t>Insets(5,0,0,0);</w:t>
+      </w:r>
+      <w:r>
+        <w:rPr>
+          <w:rFonts w:asciiTheme="minorHAnsi" w:hAnsiTheme="minorHAnsi"/>
+          <w:sz w:val="22"/>
+          <w:szCs w:val="22"/>
+          <w:lang w:val="en-US"/>
+        </w:rPr>
+        <w:br/>
+        <w:t xml:space="preserve">        </w:t>
+      </w:r>
+      <w:proofErr w:type="spellStart"/>
+      <w:r>
+        <w:rPr>
+          <w:rFonts w:asciiTheme="minorHAnsi" w:hAnsiTheme="minorHAnsi"/>
+          <w:sz w:val="22"/>
+          <w:szCs w:val="22"/>
+          <w:lang w:val="en-US"/>
+        </w:rPr>
+        <w:t>c.</w:t>
+      </w:r>
+      <w:r>
+        <w:rPr>
+          <w:rFonts w:asciiTheme="minorHAnsi" w:hAnsiTheme="minorHAnsi"/>
+          <w:b/>
+          <w:bCs/>
+          <w:sz w:val="22"/>
+          <w:szCs w:val="22"/>
+          <w:lang w:val="en-US"/>
+        </w:rPr>
+        <w:t>insets</w:t>
+      </w:r>
+      <w:proofErr w:type="spellEnd"/>
+      <w:r>
+        <w:rPr>
+          <w:rFonts w:asciiTheme="minorHAnsi" w:hAnsiTheme="minorHAnsi"/>
+          <w:b/>
+          <w:bCs/>
+          <w:sz w:val="22"/>
+          <w:szCs w:val="22"/>
+          <w:lang w:val="en-US"/>
+        </w:rPr>
+        <w:t xml:space="preserve"> </w:t>
+      </w:r>
+      <w:r>
+        <w:rPr>
+          <w:rFonts w:asciiTheme="minorHAnsi" w:hAnsiTheme="minorHAnsi"/>
+          <w:sz w:val="22"/>
+          <w:szCs w:val="22"/>
+          <w:lang w:val="en-US"/>
+        </w:rPr>
+        <w:t xml:space="preserve">= </w:t>
+      </w:r>
+      <w:proofErr w:type="spellStart"/>
+      <w:r>
+        <w:rPr>
+          <w:rFonts w:asciiTheme="minorHAnsi" w:hAnsiTheme="minorHAnsi"/>
+          <w:sz w:val="22"/>
+          <w:szCs w:val="22"/>
+          <w:lang w:val="en-US"/>
+        </w:rPr>
+        <w:t>standardInset</w:t>
+      </w:r>
+      <w:proofErr w:type="spellEnd"/>
+      <w:r>
+        <w:rPr>
+          <w:rFonts w:asciiTheme="minorHAnsi" w:hAnsiTheme="minorHAnsi"/>
+          <w:sz w:val="22"/>
+          <w:szCs w:val="22"/>
+          <w:lang w:val="en-US"/>
+        </w:rPr>
+        <w:t>;</w:t>
+      </w:r>
+      <w:r>
+        <w:rPr>
+          <w:rFonts w:asciiTheme="minorHAnsi" w:hAnsiTheme="minorHAnsi"/>
+          <w:sz w:val="22"/>
+          <w:szCs w:val="22"/>
+          <w:lang w:val="en-US"/>
+        </w:rPr>
+        <w:br/>
+      </w:r>
+      <w:r>
+        <w:rPr>
+          <w:rFonts w:asciiTheme="minorHAnsi" w:hAnsiTheme="minorHAnsi"/>
+          <w:sz w:val="22"/>
+          <w:szCs w:val="22"/>
+          <w:lang w:val="en-US"/>
+        </w:rPr>
+        <w:br/>
+        <w:t xml:space="preserve">        </w:t>
+      </w:r>
+      <w:proofErr w:type="spellStart"/>
+      <w:r>
+        <w:rPr>
+          <w:rFonts w:asciiTheme="minorHAnsi" w:hAnsiTheme="minorHAnsi"/>
+          <w:sz w:val="22"/>
+          <w:szCs w:val="22"/>
+          <w:lang w:val="en-US"/>
+        </w:rPr>
+        <w:t>JButton</w:t>
+      </w:r>
+      <w:proofErr w:type="spellEnd"/>
+      <w:r>
+        <w:rPr>
+          <w:rFonts w:asciiTheme="minorHAnsi" w:hAnsiTheme="minorHAnsi"/>
+          <w:sz w:val="22"/>
+          <w:szCs w:val="22"/>
+          <w:lang w:val="en-US"/>
+        </w:rPr>
+        <w:t xml:space="preserve"> </w:t>
+      </w:r>
+      <w:proofErr w:type="spellStart"/>
+      <w:r>
+        <w:rPr>
+          <w:rFonts w:asciiTheme="minorHAnsi" w:hAnsiTheme="minorHAnsi"/>
+          <w:sz w:val="22"/>
+          <w:szCs w:val="22"/>
+          <w:lang w:val="en-US"/>
+        </w:rPr>
+        <w:t>clientsButton</w:t>
+      </w:r>
+      <w:proofErr w:type="spellEnd"/>
+      <w:r>
+        <w:rPr>
+          <w:rFonts w:asciiTheme="minorHAnsi" w:hAnsiTheme="minorHAnsi"/>
+          <w:sz w:val="22"/>
+          <w:szCs w:val="22"/>
+          <w:lang w:val="en-US"/>
+        </w:rPr>
+        <w:t xml:space="preserve"> = </w:t>
+      </w:r>
+      <w:r>
+        <w:rPr>
+          <w:rFonts w:asciiTheme="minorHAnsi" w:hAnsiTheme="minorHAnsi"/>
+          <w:b/>
+          <w:bCs/>
+          <w:sz w:val="22"/>
+          <w:szCs w:val="22"/>
+          <w:lang w:val="en-US"/>
+        </w:rPr>
+        <w:t xml:space="preserve">new </w:t>
+      </w:r>
+      <w:proofErr w:type="spellStart"/>
+      <w:r>
+        <w:rPr>
+          <w:rFonts w:asciiTheme="minorHAnsi" w:hAnsiTheme="minorHAnsi"/>
+          <w:sz w:val="22"/>
+          <w:szCs w:val="22"/>
+          <w:lang w:val="en-US"/>
+        </w:rPr>
+        <w:t>JButton</w:t>
+      </w:r>
+      <w:proofErr w:type="spellEnd"/>
+      <w:r>
+        <w:rPr>
+          <w:rFonts w:asciiTheme="minorHAnsi" w:hAnsiTheme="minorHAnsi"/>
+          <w:sz w:val="22"/>
+          <w:szCs w:val="22"/>
+          <w:lang w:val="en-US"/>
+        </w:rPr>
+        <w:t>(</w:t>
+      </w:r>
+      <w:r>
+        <w:rPr>
+          <w:rFonts w:asciiTheme="minorHAnsi" w:hAnsiTheme="minorHAnsi"/>
+          <w:b/>
+          <w:bCs/>
+          <w:sz w:val="22"/>
+          <w:szCs w:val="22"/>
+          <w:lang w:val="en-US"/>
+        </w:rPr>
+        <w:t>"</w:t>
+      </w:r>
+      <w:r>
+        <w:rPr>
+          <w:rFonts w:asciiTheme="minorHAnsi" w:hAnsiTheme="minorHAnsi"/>
+          <w:b/>
+          <w:bCs/>
+          <w:sz w:val="22"/>
+          <w:szCs w:val="22"/>
+        </w:rPr>
+        <w:t>Клиенты</w:t>
+      </w:r>
+      <w:r>
+        <w:rPr>
+          <w:rFonts w:asciiTheme="minorHAnsi" w:hAnsiTheme="minorHAnsi"/>
+          <w:b/>
+          <w:bCs/>
+          <w:sz w:val="22"/>
+          <w:szCs w:val="22"/>
+          <w:lang w:val="en-US"/>
+        </w:rPr>
+        <w:t>"</w:t>
+      </w:r>
+      <w:r>
+        <w:rPr>
+          <w:rFonts w:asciiTheme="minorHAnsi" w:hAnsiTheme="minorHAnsi"/>
+          <w:sz w:val="22"/>
+          <w:szCs w:val="22"/>
+          <w:lang w:val="en-US"/>
+        </w:rPr>
+        <w:t>);</w:t>
+      </w:r>
+      <w:r>
+        <w:rPr>
+          <w:rFonts w:asciiTheme="minorHAnsi" w:hAnsiTheme="minorHAnsi"/>
+          <w:sz w:val="22"/>
+          <w:szCs w:val="22"/>
+          <w:lang w:val="en-US"/>
+        </w:rPr>
+        <w:br/>
+        <w:t xml:space="preserve">        </w:t>
+      </w:r>
+      <w:proofErr w:type="spellStart"/>
+      <w:r>
+        <w:rPr>
+          <w:rFonts w:asciiTheme="minorHAnsi" w:hAnsiTheme="minorHAnsi"/>
+          <w:sz w:val="22"/>
+          <w:szCs w:val="22"/>
+          <w:lang w:val="en-US"/>
+        </w:rPr>
+        <w:t>clientsButton.addActionListener</w:t>
+      </w:r>
+      <w:proofErr w:type="spellEnd"/>
+      <w:r>
+        <w:rPr>
+          <w:rFonts w:asciiTheme="minorHAnsi" w:hAnsiTheme="minorHAnsi"/>
+          <w:sz w:val="22"/>
+          <w:szCs w:val="22"/>
+          <w:lang w:val="en-US"/>
+        </w:rPr>
+        <w:t>(</w:t>
+      </w:r>
+      <w:r>
+        <w:rPr>
+          <w:rFonts w:asciiTheme="minorHAnsi" w:hAnsiTheme="minorHAnsi"/>
+          <w:b/>
+          <w:bCs/>
+          <w:sz w:val="22"/>
+          <w:szCs w:val="22"/>
+          <w:lang w:val="en-US"/>
+        </w:rPr>
+        <w:t xml:space="preserve">new </w:t>
+      </w:r>
+      <w:proofErr w:type="spellStart"/>
+      <w:r>
+        <w:rPr>
+          <w:rFonts w:asciiTheme="minorHAnsi" w:hAnsiTheme="minorHAnsi"/>
+          <w:sz w:val="22"/>
+          <w:szCs w:val="22"/>
+          <w:lang w:val="en-US"/>
+        </w:rPr>
+        <w:t>ActionListener</w:t>
+      </w:r>
+      <w:proofErr w:type="spellEnd"/>
+      <w:r>
+        <w:rPr>
+          <w:rFonts w:asciiTheme="minorHAnsi" w:hAnsiTheme="minorHAnsi"/>
+          <w:sz w:val="22"/>
+          <w:szCs w:val="22"/>
+          <w:lang w:val="en-US"/>
+        </w:rPr>
+        <w:t>() {</w:t>
+      </w:r>
+      <w:r>
+        <w:rPr>
+          <w:rFonts w:asciiTheme="minorHAnsi" w:hAnsiTheme="minorHAnsi"/>
+          <w:sz w:val="22"/>
+          <w:szCs w:val="22"/>
+          <w:lang w:val="en-US"/>
+        </w:rPr>
+        <w:br/>
+        <w:t xml:space="preserve">            @Override</w:t>
+      </w:r>
+      <w:r>
+        <w:rPr>
+          <w:rFonts w:asciiTheme="minorHAnsi" w:hAnsiTheme="minorHAnsi"/>
+          <w:sz w:val="22"/>
+          <w:szCs w:val="22"/>
+          <w:lang w:val="en-US"/>
+        </w:rPr>
+        <w:br/>
+        <w:t xml:space="preserve">            </w:t>
+      </w:r>
+      <w:r>
+        <w:rPr>
+          <w:rFonts w:asciiTheme="minorHAnsi" w:hAnsiTheme="minorHAnsi"/>
+          <w:b/>
+          <w:bCs/>
+          <w:sz w:val="22"/>
+          <w:szCs w:val="22"/>
+          <w:lang w:val="en-US"/>
+        </w:rPr>
+        <w:t xml:space="preserve">public void </w:t>
+      </w:r>
+      <w:proofErr w:type="spellStart"/>
+      <w:r>
+        <w:rPr>
+          <w:rFonts w:asciiTheme="minorHAnsi" w:hAnsiTheme="minorHAnsi"/>
+          <w:sz w:val="22"/>
+          <w:szCs w:val="22"/>
+          <w:lang w:val="en-US"/>
+        </w:rPr>
+        <w:t>actionPerformed</w:t>
+      </w:r>
+      <w:proofErr w:type="spellEnd"/>
+      <w:r>
+        <w:rPr>
+          <w:rFonts w:asciiTheme="minorHAnsi" w:hAnsiTheme="minorHAnsi"/>
+          <w:sz w:val="22"/>
+          <w:szCs w:val="22"/>
+          <w:lang w:val="en-US"/>
+        </w:rPr>
+        <w:t>(</w:t>
+      </w:r>
+      <w:proofErr w:type="spellStart"/>
+      <w:r>
+        <w:rPr>
+          <w:rFonts w:asciiTheme="minorHAnsi" w:hAnsiTheme="minorHAnsi"/>
+          <w:sz w:val="22"/>
+          <w:szCs w:val="22"/>
+          <w:lang w:val="en-US"/>
+        </w:rPr>
+        <w:t>ActionEvent</w:t>
+      </w:r>
+      <w:proofErr w:type="spellEnd"/>
+      <w:r>
+        <w:rPr>
+          <w:rFonts w:asciiTheme="minorHAnsi" w:hAnsiTheme="minorHAnsi"/>
+          <w:sz w:val="22"/>
+          <w:szCs w:val="22"/>
+          <w:lang w:val="en-US"/>
+        </w:rPr>
+        <w:t xml:space="preserve"> e) {</w:t>
+      </w:r>
+      <w:r>
+        <w:rPr>
+          <w:rFonts w:asciiTheme="minorHAnsi" w:hAnsiTheme="minorHAnsi"/>
+          <w:sz w:val="22"/>
+          <w:szCs w:val="22"/>
+          <w:lang w:val="en-US"/>
+        </w:rPr>
+        <w:br/>
+        <w:t xml:space="preserve">                </w:t>
+      </w:r>
+      <w:r>
+        <w:rPr>
+          <w:rFonts w:asciiTheme="minorHAnsi" w:hAnsiTheme="minorHAnsi"/>
+          <w:b/>
+          <w:bCs/>
+          <w:sz w:val="22"/>
+          <w:szCs w:val="22"/>
+          <w:lang w:val="en-US"/>
+        </w:rPr>
+        <w:t xml:space="preserve">new </w:t>
+      </w:r>
+      <w:proofErr w:type="spellStart"/>
+      <w:r>
+        <w:rPr>
+          <w:rFonts w:asciiTheme="minorHAnsi" w:hAnsiTheme="minorHAnsi"/>
+          <w:sz w:val="22"/>
+          <w:szCs w:val="22"/>
+          <w:lang w:val="en-US"/>
+        </w:rPr>
+        <w:t>ClientsForm</w:t>
+      </w:r>
+      <w:proofErr w:type="spellEnd"/>
+      <w:r>
+        <w:rPr>
+          <w:rFonts w:asciiTheme="minorHAnsi" w:hAnsiTheme="minorHAnsi"/>
+          <w:sz w:val="22"/>
+          <w:szCs w:val="22"/>
+          <w:lang w:val="en-US"/>
+        </w:rPr>
+        <w:t>();</w:t>
+      </w:r>
+      <w:r>
+        <w:rPr>
+          <w:rFonts w:asciiTheme="minorHAnsi" w:hAnsiTheme="minorHAnsi"/>
+          <w:sz w:val="22"/>
+          <w:szCs w:val="22"/>
+          <w:lang w:val="en-US"/>
+        </w:rPr>
+        <w:br/>
         <w:t xml:space="preserve">            }</w:t>
       </w:r>
       <w:r>
@@ -16016,7 +15825,58 @@
           <w:szCs w:val="22"/>
           <w:lang w:val="en-US"/>
         </w:rPr>
-        <w:t>mainPanel.add</w:t>
+        <w:t>JButton</w:t>
+      </w:r>
+      <w:proofErr w:type="spellEnd"/>
+      <w:r>
+        <w:rPr>
+          <w:rFonts w:asciiTheme="minorHAnsi" w:hAnsiTheme="minorHAnsi"/>
+          <w:sz w:val="22"/>
+          <w:szCs w:val="22"/>
+          <w:lang w:val="en-US"/>
+        </w:rPr>
+        <w:t xml:space="preserve"> </w:t>
+      </w:r>
+      <w:proofErr w:type="spellStart"/>
+      <w:r>
+        <w:rPr>
+          <w:rFonts w:asciiTheme="minorHAnsi" w:hAnsiTheme="minorHAnsi"/>
+          <w:sz w:val="22"/>
+          <w:szCs w:val="22"/>
+          <w:lang w:val="en-US"/>
+        </w:rPr>
+        <w:t>myOrdersButton</w:t>
+      </w:r>
+      <w:proofErr w:type="spellEnd"/>
+      <w:r>
+        <w:rPr>
+          <w:rFonts w:asciiTheme="minorHAnsi" w:hAnsiTheme="minorHAnsi"/>
+          <w:sz w:val="22"/>
+          <w:szCs w:val="22"/>
+          <w:lang w:val="en-US"/>
+        </w:rPr>
+        <w:t xml:space="preserve"> = </w:t>
+      </w:r>
+      <w:r>
+        <w:rPr>
+          <w:rFonts w:asciiTheme="minorHAnsi" w:hAnsiTheme="minorHAnsi"/>
+          <w:b/>
+          <w:bCs/>
+          <w:sz w:val="22"/>
+          <w:szCs w:val="22"/>
+          <w:lang w:val="en-US"/>
+        </w:rPr>
+        <w:t xml:space="preserve">new </w:t>
+      </w:r>
+      <w:proofErr w:type="spellStart"/>
+      <w:r>
+        <w:rPr>
+          <w:rFonts w:asciiTheme="minorHAnsi" w:hAnsiTheme="minorHAnsi"/>
+          <w:sz w:val="22"/>
+          <w:szCs w:val="22"/>
+          <w:lang w:val="en-US"/>
+        </w:rPr>
+        <w:t>JButton</w:t>
       </w:r>
       <w:proofErr w:type="spellEnd"/>
       <w:r>
@@ -16028,17 +15888,59 @@
         </w:rPr>
         <w:t>(</w:t>
       </w:r>
-      <w:proofErr w:type="spellStart"/>
-      <w:r>
-        <w:rPr>
-          <w:rFonts w:asciiTheme="minorHAnsi" w:hAnsiTheme="minorHAnsi"/>
-          <w:sz w:val="22"/>
-          <w:szCs w:val="22"/>
-          <w:lang w:val="en-US"/>
-        </w:rPr>
-        <w:t>clientsButton,c</w:t>
-      </w:r>
-      <w:proofErr w:type="spellEnd"/>
+      <w:r>
+        <w:rPr>
+          <w:rFonts w:asciiTheme="minorHAnsi" w:hAnsiTheme="minorHAnsi"/>
+          <w:b/>
+          <w:bCs/>
+          <w:sz w:val="22"/>
+          <w:szCs w:val="22"/>
+          <w:lang w:val="en-US"/>
+        </w:rPr>
+        <w:t>"</w:t>
+      </w:r>
+      <w:r>
+        <w:rPr>
+          <w:rFonts w:asciiTheme="minorHAnsi" w:hAnsiTheme="minorHAnsi"/>
+          <w:b/>
+          <w:bCs/>
+          <w:sz w:val="22"/>
+          <w:szCs w:val="22"/>
+        </w:rPr>
+        <w:t>Мои</w:t>
+      </w:r>
+      <w:r>
+        <w:rPr>
+          <w:rFonts w:asciiTheme="minorHAnsi" w:hAnsiTheme="minorHAnsi"/>
+          <w:b/>
+          <w:bCs/>
+          <w:sz w:val="22"/>
+          <w:szCs w:val="22"/>
+          <w:lang w:val="en-US"/>
+        </w:rPr>
+        <w:t xml:space="preserve"> </w:t>
+      </w:r>
+      <w:r>
+        <w:rPr>
+          <w:rFonts w:asciiTheme="minorHAnsi" w:hAnsiTheme="minorHAnsi"/>
+          <w:b/>
+          <w:bCs/>
+          <w:sz w:val="22"/>
+          <w:szCs w:val="22"/>
+        </w:rPr>
+        <w:t>документы</w:t>
+      </w:r>
+      <w:r>
+        <w:rPr>
+          <w:rFonts w:asciiTheme="minorHAnsi" w:hAnsiTheme="minorHAnsi"/>
+          <w:b/>
+          <w:bCs/>
+          <w:sz w:val="22"/>
+          <w:szCs w:val="22"/>
+          <w:lang w:val="en-US"/>
+        </w:rPr>
+        <w:t>"</w:t>
+      </w:r>
       <w:r>
         <w:rPr>
           <w:rFonts w:asciiTheme="minorHAnsi" w:hAnsiTheme="minorHAnsi"/>
@@ -16066,7 +15968,7 @@
           <w:szCs w:val="22"/>
           <w:lang w:val="en-US"/>
         </w:rPr>
-        <w:t>mainPanel.add</w:t>
+        <w:t>myOrdersButton.addActionListener</w:t>
       </w:r>
       <w:proofErr w:type="spellEnd"/>
       <w:r>
@@ -16078,56 +15980,140 @@
         </w:rPr>
         <w:t>(</w:t>
       </w:r>
-      <w:proofErr w:type="spellStart"/>
-      <w:r>
-        <w:rPr>
-          <w:rFonts w:asciiTheme="minorHAnsi" w:hAnsiTheme="minorHAnsi"/>
-          <w:sz w:val="22"/>
-          <w:szCs w:val="22"/>
-          <w:lang w:val="en-US"/>
-        </w:rPr>
-        <w:t>myOrdersButton,c</w:t>
-      </w:r>
-      <w:proofErr w:type="spellEnd"/>
-      <w:r>
-        <w:rPr>
-          <w:rFonts w:asciiTheme="minorHAnsi" w:hAnsiTheme="minorHAnsi"/>
-          <w:sz w:val="22"/>
-          <w:szCs w:val="22"/>
-          <w:lang w:val="en-US"/>
-        </w:rPr>
-        <w:t>);</w:t>
-      </w:r>
-      <w:r>
-        <w:rPr>
-          <w:rFonts w:asciiTheme="minorHAnsi" w:hAnsiTheme="minorHAnsi"/>
-          <w:sz w:val="22"/>
-          <w:szCs w:val="22"/>
-          <w:lang w:val="en-US"/>
-        </w:rPr>
-        <w:br/>
-      </w:r>
-      <w:r>
-        <w:rPr>
-          <w:rFonts w:asciiTheme="minorHAnsi" w:hAnsiTheme="minorHAnsi"/>
-          <w:sz w:val="22"/>
-          <w:szCs w:val="22"/>
-          <w:lang w:val="en-US"/>
-        </w:rPr>
-        <w:br/>
-        <w:t xml:space="preserve">        </w:t>
-      </w:r>
-      <w:r>
-        <w:rPr>
-          <w:rFonts w:asciiTheme="minorHAnsi" w:hAnsiTheme="minorHAnsi"/>
-          <w:b/>
-          <w:bCs/>
-          <w:sz w:val="22"/>
-          <w:szCs w:val="22"/>
-          <w:lang w:val="en-US"/>
-        </w:rPr>
-        <w:t xml:space="preserve">if </w:t>
-      </w:r>
+      <w:r>
+        <w:rPr>
+          <w:rFonts w:asciiTheme="minorHAnsi" w:hAnsiTheme="minorHAnsi"/>
+          <w:b/>
+          <w:bCs/>
+          <w:sz w:val="22"/>
+          <w:szCs w:val="22"/>
+          <w:lang w:val="en-US"/>
+        </w:rPr>
+        <w:t xml:space="preserve">new </w:t>
+      </w:r>
+      <w:proofErr w:type="spellStart"/>
+      <w:r>
+        <w:rPr>
+          <w:rFonts w:asciiTheme="minorHAnsi" w:hAnsiTheme="minorHAnsi"/>
+          <w:sz w:val="22"/>
+          <w:szCs w:val="22"/>
+          <w:lang w:val="en-US"/>
+        </w:rPr>
+        <w:t>ActionListener</w:t>
+      </w:r>
+      <w:proofErr w:type="spellEnd"/>
+      <w:r>
+        <w:rPr>
+          <w:rFonts w:asciiTheme="minorHAnsi" w:hAnsiTheme="minorHAnsi"/>
+          <w:sz w:val="22"/>
+          <w:szCs w:val="22"/>
+          <w:lang w:val="en-US"/>
+        </w:rPr>
+        <w:t>() {</w:t>
+      </w:r>
+      <w:r>
+        <w:rPr>
+          <w:rFonts w:asciiTheme="minorHAnsi" w:hAnsiTheme="minorHAnsi"/>
+          <w:sz w:val="22"/>
+          <w:szCs w:val="22"/>
+          <w:lang w:val="en-US"/>
+        </w:rPr>
+        <w:br/>
+        <w:t xml:space="preserve">            @Override</w:t>
+      </w:r>
+      <w:r>
+        <w:rPr>
+          <w:rFonts w:asciiTheme="minorHAnsi" w:hAnsiTheme="minorHAnsi"/>
+          <w:sz w:val="22"/>
+          <w:szCs w:val="22"/>
+          <w:lang w:val="en-US"/>
+        </w:rPr>
+        <w:br/>
+        <w:t xml:space="preserve">            </w:t>
+      </w:r>
+      <w:r>
+        <w:rPr>
+          <w:rFonts w:asciiTheme="minorHAnsi" w:hAnsiTheme="minorHAnsi"/>
+          <w:b/>
+          <w:bCs/>
+          <w:sz w:val="22"/>
+          <w:szCs w:val="22"/>
+          <w:lang w:val="en-US"/>
+        </w:rPr>
+        <w:t xml:space="preserve">public void </w:t>
+      </w:r>
+      <w:proofErr w:type="spellStart"/>
+      <w:r>
+        <w:rPr>
+          <w:rFonts w:asciiTheme="minorHAnsi" w:hAnsiTheme="minorHAnsi"/>
+          <w:sz w:val="22"/>
+          <w:szCs w:val="22"/>
+          <w:lang w:val="en-US"/>
+        </w:rPr>
+        <w:t>actionPerformed</w:t>
+      </w:r>
+      <w:proofErr w:type="spellEnd"/>
+      <w:r>
+        <w:rPr>
+          <w:rFonts w:asciiTheme="minorHAnsi" w:hAnsiTheme="minorHAnsi"/>
+          <w:sz w:val="22"/>
+          <w:szCs w:val="22"/>
+          <w:lang w:val="en-US"/>
+        </w:rPr>
+        <w:t>(</w:t>
+      </w:r>
+      <w:proofErr w:type="spellStart"/>
+      <w:r>
+        <w:rPr>
+          <w:rFonts w:asciiTheme="minorHAnsi" w:hAnsiTheme="minorHAnsi"/>
+          <w:sz w:val="22"/>
+          <w:szCs w:val="22"/>
+          <w:lang w:val="en-US"/>
+        </w:rPr>
+        <w:t>ActionEvent</w:t>
+      </w:r>
+      <w:proofErr w:type="spellEnd"/>
+      <w:r>
+        <w:rPr>
+          <w:rFonts w:asciiTheme="minorHAnsi" w:hAnsiTheme="minorHAnsi"/>
+          <w:sz w:val="22"/>
+          <w:szCs w:val="22"/>
+          <w:lang w:val="en-US"/>
+        </w:rPr>
+        <w:t xml:space="preserve"> e) {</w:t>
+      </w:r>
+      <w:r>
+        <w:rPr>
+          <w:rFonts w:asciiTheme="minorHAnsi" w:hAnsiTheme="minorHAnsi"/>
+          <w:sz w:val="22"/>
+          <w:szCs w:val="22"/>
+          <w:lang w:val="en-US"/>
+        </w:rPr>
+        <w:br/>
+        <w:t xml:space="preserve">                </w:t>
+      </w:r>
+      <w:r>
+        <w:rPr>
+          <w:rFonts w:asciiTheme="minorHAnsi" w:hAnsiTheme="minorHAnsi"/>
+          <w:b/>
+          <w:bCs/>
+          <w:sz w:val="22"/>
+          <w:szCs w:val="22"/>
+          <w:lang w:val="en-US"/>
+        </w:rPr>
+        <w:t xml:space="preserve">new </w:t>
+      </w:r>
+      <w:proofErr w:type="spellStart"/>
+      <w:r>
+        <w:rPr>
+          <w:rFonts w:asciiTheme="minorHAnsi" w:hAnsiTheme="minorHAnsi"/>
+          <w:sz w:val="22"/>
+          <w:szCs w:val="22"/>
+          <w:lang w:val="en-US"/>
+        </w:rPr>
+        <w:t>OrdersForm</w:t>
+      </w:r>
+      <w:proofErr w:type="spellEnd"/>
       <w:r>
         <w:rPr>
           <w:rFonts w:asciiTheme="minorHAnsi" w:hAnsiTheme="minorHAnsi"/>
@@ -16165,6 +16151,214 @@
           <w:szCs w:val="22"/>
           <w:lang w:val="en-US"/>
         </w:rPr>
+        <w:t>.getId</w:t>
+      </w:r>
+      <w:proofErr w:type="spellEnd"/>
+      <w:r>
+        <w:rPr>
+          <w:rFonts w:asciiTheme="minorHAnsi" w:hAnsiTheme="minorHAnsi"/>
+          <w:sz w:val="22"/>
+          <w:szCs w:val="22"/>
+          <w:lang w:val="en-US"/>
+        </w:rPr>
+        <w:t>());</w:t>
+      </w:r>
+      <w:r>
+        <w:rPr>
+          <w:rFonts w:asciiTheme="minorHAnsi" w:hAnsiTheme="minorHAnsi"/>
+          <w:sz w:val="22"/>
+          <w:szCs w:val="22"/>
+          <w:lang w:val="en-US"/>
+        </w:rPr>
+        <w:br/>
+        <w:t xml:space="preserve">            }</w:t>
+      </w:r>
+      <w:r>
+        <w:rPr>
+          <w:rFonts w:asciiTheme="minorHAnsi" w:hAnsiTheme="minorHAnsi"/>
+          <w:sz w:val="22"/>
+          <w:szCs w:val="22"/>
+          <w:lang w:val="en-US"/>
+        </w:rPr>
+        <w:br/>
+        <w:t xml:space="preserve">        });</w:t>
+      </w:r>
+      <w:r>
+        <w:rPr>
+          <w:rFonts w:asciiTheme="minorHAnsi" w:hAnsiTheme="minorHAnsi"/>
+          <w:sz w:val="22"/>
+          <w:szCs w:val="22"/>
+          <w:lang w:val="en-US"/>
+        </w:rPr>
+        <w:br/>
+      </w:r>
+      <w:r>
+        <w:rPr>
+          <w:rFonts w:asciiTheme="minorHAnsi" w:hAnsiTheme="minorHAnsi"/>
+          <w:sz w:val="22"/>
+          <w:szCs w:val="22"/>
+          <w:lang w:val="en-US"/>
+        </w:rPr>
+        <w:br/>
+        <w:t xml:space="preserve">        </w:t>
+      </w:r>
+      <w:proofErr w:type="spellStart"/>
+      <w:r>
+        <w:rPr>
+          <w:rFonts w:asciiTheme="minorHAnsi" w:hAnsiTheme="minorHAnsi"/>
+          <w:sz w:val="22"/>
+          <w:szCs w:val="22"/>
+          <w:lang w:val="en-US"/>
+        </w:rPr>
+        <w:t>mainPanel.add</w:t>
+      </w:r>
+      <w:proofErr w:type="spellEnd"/>
+      <w:r>
+        <w:rPr>
+          <w:rFonts w:asciiTheme="minorHAnsi" w:hAnsiTheme="minorHAnsi"/>
+          <w:sz w:val="22"/>
+          <w:szCs w:val="22"/>
+          <w:lang w:val="en-US"/>
+        </w:rPr>
+        <w:t>(</w:t>
+      </w:r>
+      <w:proofErr w:type="spellStart"/>
+      <w:r>
+        <w:rPr>
+          <w:rFonts w:asciiTheme="minorHAnsi" w:hAnsiTheme="minorHAnsi"/>
+          <w:sz w:val="22"/>
+          <w:szCs w:val="22"/>
+          <w:lang w:val="en-US"/>
+        </w:rPr>
+        <w:t>clientsButton,c</w:t>
+      </w:r>
+      <w:proofErr w:type="spellEnd"/>
+      <w:r>
+        <w:rPr>
+          <w:rFonts w:asciiTheme="minorHAnsi" w:hAnsiTheme="minorHAnsi"/>
+          <w:sz w:val="22"/>
+          <w:szCs w:val="22"/>
+          <w:lang w:val="en-US"/>
+        </w:rPr>
+        <w:t>);</w:t>
+      </w:r>
+      <w:r>
+        <w:rPr>
+          <w:rFonts w:asciiTheme="minorHAnsi" w:hAnsiTheme="minorHAnsi"/>
+          <w:sz w:val="22"/>
+          <w:szCs w:val="22"/>
+          <w:lang w:val="en-US"/>
+        </w:rPr>
+        <w:br/>
+        <w:t xml:space="preserve">        </w:t>
+      </w:r>
+      <w:proofErr w:type="spellStart"/>
+      <w:r>
+        <w:rPr>
+          <w:rFonts w:asciiTheme="minorHAnsi" w:hAnsiTheme="minorHAnsi"/>
+          <w:sz w:val="22"/>
+          <w:szCs w:val="22"/>
+          <w:lang w:val="en-US"/>
+        </w:rPr>
+        <w:t>mainPanel.add</w:t>
+      </w:r>
+      <w:proofErr w:type="spellEnd"/>
+      <w:r>
+        <w:rPr>
+          <w:rFonts w:asciiTheme="minorHAnsi" w:hAnsiTheme="minorHAnsi"/>
+          <w:sz w:val="22"/>
+          <w:szCs w:val="22"/>
+          <w:lang w:val="en-US"/>
+        </w:rPr>
+        <w:t>(</w:t>
+      </w:r>
+      <w:proofErr w:type="spellStart"/>
+      <w:r>
+        <w:rPr>
+          <w:rFonts w:asciiTheme="minorHAnsi" w:hAnsiTheme="minorHAnsi"/>
+          <w:sz w:val="22"/>
+          <w:szCs w:val="22"/>
+          <w:lang w:val="en-US"/>
+        </w:rPr>
+        <w:t>myOrdersButton,c</w:t>
+      </w:r>
+      <w:proofErr w:type="spellEnd"/>
+      <w:r>
+        <w:rPr>
+          <w:rFonts w:asciiTheme="minorHAnsi" w:hAnsiTheme="minorHAnsi"/>
+          <w:sz w:val="22"/>
+          <w:szCs w:val="22"/>
+          <w:lang w:val="en-US"/>
+        </w:rPr>
+        <w:t>);</w:t>
+      </w:r>
+      <w:r>
+        <w:rPr>
+          <w:rFonts w:asciiTheme="minorHAnsi" w:hAnsiTheme="minorHAnsi"/>
+          <w:sz w:val="22"/>
+          <w:szCs w:val="22"/>
+          <w:lang w:val="en-US"/>
+        </w:rPr>
+        <w:br/>
+      </w:r>
+      <w:r>
+        <w:rPr>
+          <w:rFonts w:asciiTheme="minorHAnsi" w:hAnsiTheme="minorHAnsi"/>
+          <w:sz w:val="22"/>
+          <w:szCs w:val="22"/>
+          <w:lang w:val="en-US"/>
+        </w:rPr>
+        <w:br/>
+        <w:t xml:space="preserve">        </w:t>
+      </w:r>
+      <w:r>
+        <w:rPr>
+          <w:rFonts w:asciiTheme="minorHAnsi" w:hAnsiTheme="minorHAnsi"/>
+          <w:b/>
+          <w:bCs/>
+          <w:sz w:val="22"/>
+          <w:szCs w:val="22"/>
+          <w:lang w:val="en-US"/>
+        </w:rPr>
+        <w:t xml:space="preserve">if </w:t>
+      </w:r>
+      <w:r>
+        <w:rPr>
+          <w:rFonts w:asciiTheme="minorHAnsi" w:hAnsiTheme="minorHAnsi"/>
+          <w:sz w:val="22"/>
+          <w:szCs w:val="22"/>
+          <w:lang w:val="en-US"/>
+        </w:rPr>
+        <w:t>(</w:t>
+      </w:r>
+      <w:proofErr w:type="spellStart"/>
+      <w:r>
+        <w:rPr>
+          <w:rFonts w:asciiTheme="minorHAnsi" w:hAnsiTheme="minorHAnsi"/>
+          <w:sz w:val="22"/>
+          <w:szCs w:val="22"/>
+          <w:lang w:val="en-US"/>
+        </w:rPr>
+        <w:t>main.</w:t>
+      </w:r>
+      <w:r>
+        <w:rPr>
+          <w:rFonts w:asciiTheme="minorHAnsi" w:hAnsiTheme="minorHAnsi"/>
+          <w:i/>
+          <w:iCs/>
+          <w:sz w:val="22"/>
+          <w:szCs w:val="22"/>
+          <w:lang w:val="en-US"/>
+        </w:rPr>
+        <w:t>activeManager</w:t>
+      </w:r>
+      <w:r>
+        <w:rPr>
+          <w:rFonts w:asciiTheme="minorHAnsi" w:hAnsiTheme="minorHAnsi"/>
+          <w:sz w:val="22"/>
+          <w:szCs w:val="22"/>
+          <w:lang w:val="en-US"/>
+        </w:rPr>
         <w:t>.getSudo</w:t>
       </w:r>
       <w:proofErr w:type="spellEnd"/>
@@ -19278,6 +19472,7 @@
         <w:br/>
         <w:t>}</w:t>
       </w:r>
+      <w:proofErr w:type="gramEnd"/>
     </w:p>
     <w:p>
       <w:pPr>
@@ -19290,16 +19485,29 @@
           <w:lang w:val="en-US"/>
         </w:rPr>
       </w:pPr>
-      <w:r>
-        <w:rPr>
-          <w:rFonts w:asciiTheme="minorHAnsi" w:hAnsiTheme="minorHAnsi"/>
-          <w:b/>
-          <w:bCs/>
-          <w:sz w:val="22"/>
-          <w:szCs w:val="22"/>
-          <w:lang w:val="en-US"/>
-        </w:rPr>
-        <w:t xml:space="preserve">import </w:t>
+      <w:proofErr w:type="gramStart"/>
+      <w:r>
+        <w:rPr>
+          <w:rFonts w:asciiTheme="minorHAnsi" w:hAnsiTheme="minorHAnsi"/>
+          <w:b/>
+          <w:bCs/>
+          <w:sz w:val="22"/>
+          <w:szCs w:val="22"/>
+          <w:lang w:val="en-US"/>
+        </w:rPr>
+        <w:t>import</w:t>
+      </w:r>
+      <w:proofErr w:type="gramEnd"/>
+      <w:r>
+        <w:rPr>
+          <w:rFonts w:asciiTheme="minorHAnsi" w:hAnsiTheme="minorHAnsi"/>
+          <w:b/>
+          <w:bCs/>
+          <w:sz w:val="22"/>
+          <w:szCs w:val="22"/>
+          <w:lang w:val="en-US"/>
+        </w:rPr>
+        <w:t xml:space="preserve"> </w:t>
       </w:r>
       <w:proofErr w:type="spellStart"/>
       <w:r>
@@ -19612,8 +19820,9 @@
           <w:lang w:val="en-US"/>
         </w:rPr>
         <w:br/>
-        <w:t xml:space="preserve"> */</w:t>
-      </w:r>
+        <w:t xml:space="preserve"> </w:t>
+      </w:r>
+      <w:proofErr w:type="gramStart"/>
       <w:r>
         <w:rPr>
           <w:rFonts w:asciiTheme="minorHAnsi" w:hAnsiTheme="minorHAnsi"/>
@@ -19623,275 +19832,254 @@
           <w:szCs w:val="22"/>
           <w:lang w:val="en-US"/>
         </w:rPr>
-        <w:br/>
-      </w:r>
-      <w:r>
-        <w:rPr>
-          <w:rFonts w:asciiTheme="minorHAnsi" w:hAnsiTheme="minorHAnsi"/>
-          <w:b/>
-          <w:bCs/>
-          <w:sz w:val="22"/>
-          <w:szCs w:val="22"/>
-          <w:lang w:val="en-US"/>
-        </w:rPr>
-        <w:t xml:space="preserve">public class </w:t>
-      </w:r>
-      <w:proofErr w:type="spellStart"/>
-      <w:r>
-        <w:rPr>
-          <w:rFonts w:asciiTheme="minorHAnsi" w:hAnsiTheme="minorHAnsi"/>
-          <w:sz w:val="22"/>
-          <w:szCs w:val="22"/>
-          <w:lang w:val="en-US"/>
-        </w:rPr>
-        <w:t>GeneralForm</w:t>
-      </w:r>
-      <w:proofErr w:type="spellEnd"/>
-      <w:r>
-        <w:rPr>
-          <w:rFonts w:asciiTheme="minorHAnsi" w:hAnsiTheme="minorHAnsi"/>
-          <w:sz w:val="22"/>
-          <w:szCs w:val="22"/>
-          <w:lang w:val="en-US"/>
-        </w:rPr>
-        <w:t xml:space="preserve"> {</w:t>
-      </w:r>
-      <w:r>
-        <w:rPr>
-          <w:rFonts w:asciiTheme="minorHAnsi" w:hAnsiTheme="minorHAnsi"/>
-          <w:sz w:val="22"/>
-          <w:szCs w:val="22"/>
-          <w:lang w:val="en-US"/>
-        </w:rPr>
-        <w:br/>
-        <w:t xml:space="preserve">    </w:t>
-      </w:r>
-      <w:r>
-        <w:rPr>
-          <w:rFonts w:asciiTheme="minorHAnsi" w:hAnsiTheme="minorHAnsi"/>
-          <w:b/>
-          <w:bCs/>
-          <w:sz w:val="22"/>
-          <w:szCs w:val="22"/>
-          <w:lang w:val="en-US"/>
-        </w:rPr>
-        <w:t xml:space="preserve">static void </w:t>
-      </w:r>
-      <w:proofErr w:type="spellStart"/>
-      <w:r>
-        <w:rPr>
-          <w:rFonts w:asciiTheme="minorHAnsi" w:hAnsiTheme="minorHAnsi"/>
-          <w:sz w:val="22"/>
-          <w:szCs w:val="22"/>
-          <w:lang w:val="en-US"/>
-        </w:rPr>
-        <w:t>showForm</w:t>
-      </w:r>
-      <w:proofErr w:type="spellEnd"/>
-      <w:r>
-        <w:rPr>
-          <w:rFonts w:asciiTheme="minorHAnsi" w:hAnsiTheme="minorHAnsi"/>
-          <w:sz w:val="22"/>
-          <w:szCs w:val="22"/>
-          <w:lang w:val="en-US"/>
-        </w:rPr>
-        <w:t>() {</w:t>
-      </w:r>
-      <w:r>
-        <w:rPr>
-          <w:rFonts w:asciiTheme="minorHAnsi" w:hAnsiTheme="minorHAnsi"/>
-          <w:sz w:val="22"/>
-          <w:szCs w:val="22"/>
-          <w:lang w:val="en-US"/>
-        </w:rPr>
-        <w:br/>
-      </w:r>
-      <w:r>
-        <w:rPr>
-          <w:rFonts w:asciiTheme="minorHAnsi" w:hAnsiTheme="minorHAnsi"/>
-          <w:sz w:val="22"/>
-          <w:szCs w:val="22"/>
-          <w:lang w:val="en-US"/>
-        </w:rPr>
-        <w:br/>
-        <w:t xml:space="preserve">        </w:t>
-      </w:r>
-      <w:proofErr w:type="spellStart"/>
-      <w:r>
-        <w:rPr>
-          <w:rFonts w:asciiTheme="minorHAnsi" w:hAnsiTheme="minorHAnsi"/>
-          <w:sz w:val="22"/>
-          <w:szCs w:val="22"/>
-          <w:lang w:val="en-US"/>
-        </w:rPr>
-        <w:t>JFrame</w:t>
-      </w:r>
-      <w:proofErr w:type="spellEnd"/>
-      <w:r>
-        <w:rPr>
-          <w:rFonts w:asciiTheme="minorHAnsi" w:hAnsiTheme="minorHAnsi"/>
-          <w:sz w:val="22"/>
-          <w:szCs w:val="22"/>
-          <w:lang w:val="en-US"/>
-        </w:rPr>
-        <w:t xml:space="preserve"> </w:t>
-      </w:r>
-      <w:proofErr w:type="spellStart"/>
-      <w:r>
-        <w:rPr>
-          <w:rFonts w:asciiTheme="minorHAnsi" w:hAnsiTheme="minorHAnsi"/>
-          <w:sz w:val="22"/>
-          <w:szCs w:val="22"/>
-          <w:lang w:val="en-US"/>
-        </w:rPr>
-        <w:t>startFrame</w:t>
-      </w:r>
-      <w:proofErr w:type="spellEnd"/>
-      <w:r>
-        <w:rPr>
-          <w:rFonts w:asciiTheme="minorHAnsi" w:hAnsiTheme="minorHAnsi"/>
-          <w:sz w:val="22"/>
-          <w:szCs w:val="22"/>
-          <w:lang w:val="en-US"/>
-        </w:rPr>
-        <w:t xml:space="preserve"> = </w:t>
-      </w:r>
-      <w:r>
-        <w:rPr>
-          <w:rFonts w:asciiTheme="minorHAnsi" w:hAnsiTheme="minorHAnsi"/>
-          <w:b/>
-          <w:bCs/>
-          <w:sz w:val="22"/>
-          <w:szCs w:val="22"/>
-          <w:lang w:val="en-US"/>
-        </w:rPr>
-        <w:t xml:space="preserve">new </w:t>
-      </w:r>
-      <w:proofErr w:type="spellStart"/>
-      <w:r>
-        <w:rPr>
-          <w:rFonts w:asciiTheme="minorHAnsi" w:hAnsiTheme="minorHAnsi"/>
-          <w:sz w:val="22"/>
-          <w:szCs w:val="22"/>
-          <w:lang w:val="en-US"/>
-        </w:rPr>
-        <w:t>JFrame</w:t>
-      </w:r>
-      <w:proofErr w:type="spellEnd"/>
-      <w:r>
-        <w:rPr>
-          <w:rFonts w:asciiTheme="minorHAnsi" w:hAnsiTheme="minorHAnsi"/>
-          <w:sz w:val="22"/>
-          <w:szCs w:val="22"/>
-          <w:lang w:val="en-US"/>
-        </w:rPr>
-        <w:t>(</w:t>
-      </w:r>
-      <w:r>
-        <w:rPr>
-          <w:rFonts w:asciiTheme="minorHAnsi" w:hAnsiTheme="minorHAnsi"/>
-          <w:b/>
-          <w:bCs/>
-          <w:sz w:val="22"/>
-          <w:szCs w:val="22"/>
-          <w:lang w:val="en-US"/>
-        </w:rPr>
-        <w:t>"</w:t>
-      </w:r>
-      <w:r>
-        <w:rPr>
-          <w:rFonts w:asciiTheme="minorHAnsi" w:hAnsiTheme="minorHAnsi"/>
-          <w:b/>
-          <w:bCs/>
-          <w:sz w:val="22"/>
-          <w:szCs w:val="22"/>
-        </w:rPr>
-        <w:t>Главная</w:t>
-      </w:r>
-      <w:r>
-        <w:rPr>
-          <w:rFonts w:asciiTheme="minorHAnsi" w:hAnsiTheme="minorHAnsi"/>
-          <w:b/>
-          <w:bCs/>
-          <w:sz w:val="22"/>
-          <w:szCs w:val="22"/>
-          <w:lang w:val="en-US"/>
-        </w:rPr>
-        <w:t xml:space="preserve"> | </w:t>
-      </w:r>
-      <w:r>
-        <w:rPr>
-          <w:rFonts w:asciiTheme="minorHAnsi" w:hAnsiTheme="minorHAnsi"/>
-          <w:b/>
-          <w:bCs/>
-          <w:sz w:val="22"/>
-          <w:szCs w:val="22"/>
-        </w:rPr>
-        <w:t>Интернет</w:t>
-      </w:r>
-      <w:r>
-        <w:rPr>
-          <w:rFonts w:asciiTheme="minorHAnsi" w:hAnsiTheme="minorHAnsi"/>
-          <w:b/>
-          <w:bCs/>
-          <w:sz w:val="22"/>
-          <w:szCs w:val="22"/>
-          <w:lang w:val="en-US"/>
-        </w:rPr>
-        <w:t>-</w:t>
-      </w:r>
-      <w:r>
-        <w:rPr>
-          <w:rFonts w:asciiTheme="minorHAnsi" w:hAnsiTheme="minorHAnsi"/>
-          <w:b/>
-          <w:bCs/>
-          <w:sz w:val="22"/>
-          <w:szCs w:val="22"/>
-        </w:rPr>
-        <w:t>провайдер</w:t>
-      </w:r>
-      <w:r>
-        <w:rPr>
-          <w:rFonts w:asciiTheme="minorHAnsi" w:hAnsiTheme="minorHAnsi"/>
-          <w:b/>
-          <w:bCs/>
-          <w:sz w:val="22"/>
-          <w:szCs w:val="22"/>
-          <w:lang w:val="en-US"/>
-        </w:rPr>
-        <w:t>"</w:t>
-      </w:r>
-      <w:r>
-        <w:rPr>
-          <w:rFonts w:asciiTheme="minorHAnsi" w:hAnsiTheme="minorHAnsi"/>
-          <w:sz w:val="22"/>
-          <w:szCs w:val="22"/>
-          <w:lang w:val="en-US"/>
-        </w:rPr>
-        <w:t>);</w:t>
-      </w:r>
-      <w:r>
-        <w:rPr>
-          <w:rFonts w:asciiTheme="minorHAnsi" w:hAnsiTheme="minorHAnsi"/>
-          <w:sz w:val="22"/>
-          <w:szCs w:val="22"/>
-          <w:lang w:val="en-US"/>
-        </w:rPr>
-        <w:br/>
-        <w:t xml:space="preserve">        startFrame.setDefaultCloseOperation(WindowConstants.</w:t>
-      </w:r>
-      <w:r>
-        <w:rPr>
-          <w:rFonts w:asciiTheme="minorHAnsi" w:hAnsiTheme="minorHAnsi"/>
-          <w:b/>
-          <w:bCs/>
+        <w:t>*/</w:t>
+      </w:r>
+      <w:r>
+        <w:rPr>
+          <w:rFonts w:asciiTheme="minorHAnsi" w:hAnsiTheme="minorHAnsi"/>
           <w:i/>
           <w:iCs/>
           <w:sz w:val="22"/>
           <w:szCs w:val="22"/>
           <w:lang w:val="en-US"/>
         </w:rPr>
-        <w:t>EXIT_ON_CLOSE</w:t>
+        <w:br/>
+      </w:r>
+      <w:r>
+        <w:rPr>
+          <w:rFonts w:asciiTheme="minorHAnsi" w:hAnsiTheme="minorHAnsi"/>
+          <w:b/>
+          <w:bCs/>
+          <w:sz w:val="22"/>
+          <w:szCs w:val="22"/>
+          <w:lang w:val="en-US"/>
+        </w:rPr>
+        <w:t xml:space="preserve">public class </w:t>
+      </w:r>
+      <w:proofErr w:type="spellStart"/>
+      <w:r>
+        <w:rPr>
+          <w:rFonts w:asciiTheme="minorHAnsi" w:hAnsiTheme="minorHAnsi"/>
+          <w:sz w:val="22"/>
+          <w:szCs w:val="22"/>
+          <w:lang w:val="en-US"/>
+        </w:rPr>
+        <w:t>GeneralForm</w:t>
+      </w:r>
+      <w:proofErr w:type="spellEnd"/>
+      <w:r>
+        <w:rPr>
+          <w:rFonts w:asciiTheme="minorHAnsi" w:hAnsiTheme="minorHAnsi"/>
+          <w:sz w:val="22"/>
+          <w:szCs w:val="22"/>
+          <w:lang w:val="en-US"/>
+        </w:rPr>
+        <w:t xml:space="preserve"> {</w:t>
+      </w:r>
+      <w:r>
+        <w:rPr>
+          <w:rFonts w:asciiTheme="minorHAnsi" w:hAnsiTheme="minorHAnsi"/>
+          <w:sz w:val="22"/>
+          <w:szCs w:val="22"/>
+          <w:lang w:val="en-US"/>
+        </w:rPr>
+        <w:br/>
+        <w:t xml:space="preserve">    </w:t>
+      </w:r>
+      <w:r>
+        <w:rPr>
+          <w:rFonts w:asciiTheme="minorHAnsi" w:hAnsiTheme="minorHAnsi"/>
+          <w:b/>
+          <w:bCs/>
+          <w:sz w:val="22"/>
+          <w:szCs w:val="22"/>
+          <w:lang w:val="en-US"/>
+        </w:rPr>
+        <w:t xml:space="preserve">static void </w:t>
+      </w:r>
+      <w:proofErr w:type="spellStart"/>
+      <w:r>
+        <w:rPr>
+          <w:rFonts w:asciiTheme="minorHAnsi" w:hAnsiTheme="minorHAnsi"/>
+          <w:sz w:val="22"/>
+          <w:szCs w:val="22"/>
+          <w:lang w:val="en-US"/>
+        </w:rPr>
+        <w:t>showForm</w:t>
+      </w:r>
+      <w:proofErr w:type="spellEnd"/>
+      <w:r>
+        <w:rPr>
+          <w:rFonts w:asciiTheme="minorHAnsi" w:hAnsiTheme="minorHAnsi"/>
+          <w:sz w:val="22"/>
+          <w:szCs w:val="22"/>
+          <w:lang w:val="en-US"/>
+        </w:rPr>
+        <w:t>() {</w:t>
+      </w:r>
+      <w:r>
+        <w:rPr>
+          <w:rFonts w:asciiTheme="minorHAnsi" w:hAnsiTheme="minorHAnsi"/>
+          <w:sz w:val="22"/>
+          <w:szCs w:val="22"/>
+          <w:lang w:val="en-US"/>
+        </w:rPr>
+        <w:br/>
+      </w:r>
+      <w:r>
+        <w:rPr>
+          <w:rFonts w:asciiTheme="minorHAnsi" w:hAnsiTheme="minorHAnsi"/>
+          <w:sz w:val="22"/>
+          <w:szCs w:val="22"/>
+          <w:lang w:val="en-US"/>
+        </w:rPr>
+        <w:br/>
+        <w:t xml:space="preserve">        </w:t>
+      </w:r>
+      <w:proofErr w:type="spellStart"/>
+      <w:r>
+        <w:rPr>
+          <w:rFonts w:asciiTheme="minorHAnsi" w:hAnsiTheme="minorHAnsi"/>
+          <w:sz w:val="22"/>
+          <w:szCs w:val="22"/>
+          <w:lang w:val="en-US"/>
+        </w:rPr>
+        <w:t>JFrame</w:t>
+      </w:r>
+      <w:proofErr w:type="spellEnd"/>
+      <w:r>
+        <w:rPr>
+          <w:rFonts w:asciiTheme="minorHAnsi" w:hAnsiTheme="minorHAnsi"/>
+          <w:sz w:val="22"/>
+          <w:szCs w:val="22"/>
+          <w:lang w:val="en-US"/>
+        </w:rPr>
+        <w:t xml:space="preserve"> </w:t>
+      </w:r>
+      <w:proofErr w:type="spellStart"/>
+      <w:r>
+        <w:rPr>
+          <w:rFonts w:asciiTheme="minorHAnsi" w:hAnsiTheme="minorHAnsi"/>
+          <w:sz w:val="22"/>
+          <w:szCs w:val="22"/>
+          <w:lang w:val="en-US"/>
+        </w:rPr>
+        <w:t>startFrame</w:t>
+      </w:r>
+      <w:proofErr w:type="spellEnd"/>
+      <w:r>
+        <w:rPr>
+          <w:rFonts w:asciiTheme="minorHAnsi" w:hAnsiTheme="minorHAnsi"/>
+          <w:sz w:val="22"/>
+          <w:szCs w:val="22"/>
+          <w:lang w:val="en-US"/>
+        </w:rPr>
+        <w:t xml:space="preserve"> = </w:t>
+      </w:r>
+      <w:r>
+        <w:rPr>
+          <w:rFonts w:asciiTheme="minorHAnsi" w:hAnsiTheme="minorHAnsi"/>
+          <w:b/>
+          <w:bCs/>
+          <w:sz w:val="22"/>
+          <w:szCs w:val="22"/>
+          <w:lang w:val="en-US"/>
+        </w:rPr>
+        <w:t xml:space="preserve">new </w:t>
+      </w:r>
+      <w:proofErr w:type="spellStart"/>
+      <w:r>
+        <w:rPr>
+          <w:rFonts w:asciiTheme="minorHAnsi" w:hAnsiTheme="minorHAnsi"/>
+          <w:sz w:val="22"/>
+          <w:szCs w:val="22"/>
+          <w:lang w:val="en-US"/>
+        </w:rPr>
+        <w:t>JFrame</w:t>
+      </w:r>
+      <w:proofErr w:type="spellEnd"/>
+      <w:r>
+        <w:rPr>
+          <w:rFonts w:asciiTheme="minorHAnsi" w:hAnsiTheme="minorHAnsi"/>
+          <w:sz w:val="22"/>
+          <w:szCs w:val="22"/>
+          <w:lang w:val="en-US"/>
+        </w:rPr>
+        <w:t>(</w:t>
+      </w:r>
+      <w:r>
+        <w:rPr>
+          <w:rFonts w:asciiTheme="minorHAnsi" w:hAnsiTheme="minorHAnsi"/>
+          <w:b/>
+          <w:bCs/>
+          <w:sz w:val="22"/>
+          <w:szCs w:val="22"/>
+          <w:lang w:val="en-US"/>
+        </w:rPr>
+        <w:t>"</w:t>
+      </w:r>
+      <w:r>
+        <w:rPr>
+          <w:rFonts w:asciiTheme="minorHAnsi" w:hAnsiTheme="minorHAnsi"/>
+          <w:b/>
+          <w:bCs/>
+          <w:sz w:val="22"/>
+          <w:szCs w:val="22"/>
+        </w:rPr>
+        <w:t>Главная</w:t>
+      </w:r>
+      <w:r>
+        <w:rPr>
+          <w:rFonts w:asciiTheme="minorHAnsi" w:hAnsiTheme="minorHAnsi"/>
+          <w:b/>
+          <w:bCs/>
+          <w:sz w:val="22"/>
+          <w:szCs w:val="22"/>
+          <w:lang w:val="en-US"/>
+        </w:rPr>
+        <w:t xml:space="preserve"> | </w:t>
+      </w:r>
+      <w:r>
+        <w:rPr>
+          <w:rFonts w:asciiTheme="minorHAnsi" w:hAnsiTheme="minorHAnsi"/>
+          <w:b/>
+          <w:bCs/>
+          <w:sz w:val="22"/>
+          <w:szCs w:val="22"/>
+        </w:rPr>
+        <w:t>Интернет</w:t>
+      </w:r>
+      <w:r>
+        <w:rPr>
+          <w:rFonts w:asciiTheme="minorHAnsi" w:hAnsiTheme="minorHAnsi"/>
+          <w:b/>
+          <w:bCs/>
+          <w:sz w:val="22"/>
+          <w:szCs w:val="22"/>
+          <w:lang w:val="en-US"/>
+        </w:rPr>
+        <w:t>-</w:t>
+      </w:r>
+      <w:r>
+        <w:rPr>
+          <w:rFonts w:asciiTheme="minorHAnsi" w:hAnsiTheme="minorHAnsi"/>
+          <w:b/>
+          <w:bCs/>
+          <w:sz w:val="22"/>
+          <w:szCs w:val="22"/>
+        </w:rPr>
+        <w:t>провайдер</w:t>
+      </w:r>
+      <w:r>
+        <w:rPr>
+          <w:rFonts w:asciiTheme="minorHAnsi" w:hAnsiTheme="minorHAnsi"/>
+          <w:b/>
+          <w:bCs/>
+          <w:sz w:val="22"/>
+          <w:szCs w:val="22"/>
+          <w:lang w:val="en-US"/>
+        </w:rPr>
+        <w:t>"</w:t>
       </w:r>
       <w:r>
         <w:rPr>
@@ -19910,176 +20098,88 @@
           <w:lang w:val="en-US"/>
         </w:rPr>
         <w:br/>
-      </w:r>
-      <w:r>
-        <w:rPr>
-          <w:rFonts w:asciiTheme="minorHAnsi" w:hAnsiTheme="minorHAnsi"/>
-          <w:sz w:val="22"/>
-          <w:szCs w:val="22"/>
-          <w:lang w:val="en-US"/>
-        </w:rPr>
-        <w:br/>
-        <w:t xml:space="preserve">        </w:t>
-      </w:r>
-      <w:proofErr w:type="spellStart"/>
-      <w:r>
-        <w:rPr>
-          <w:rFonts w:asciiTheme="minorHAnsi" w:hAnsiTheme="minorHAnsi"/>
-          <w:sz w:val="22"/>
-          <w:szCs w:val="22"/>
-          <w:lang w:val="en-US"/>
-        </w:rPr>
-        <w:t>startFrame.setSize</w:t>
-      </w:r>
-      <w:proofErr w:type="spellEnd"/>
-      <w:r>
-        <w:rPr>
-          <w:rFonts w:asciiTheme="minorHAnsi" w:hAnsiTheme="minorHAnsi"/>
-          <w:sz w:val="22"/>
-          <w:szCs w:val="22"/>
-          <w:lang w:val="en-US"/>
-        </w:rPr>
-        <w:t>(600,400);</w:t>
-      </w:r>
-      <w:r>
-        <w:rPr>
-          <w:rFonts w:asciiTheme="minorHAnsi" w:hAnsiTheme="minorHAnsi"/>
-          <w:sz w:val="22"/>
-          <w:szCs w:val="22"/>
-          <w:lang w:val="en-US"/>
-        </w:rPr>
-        <w:br/>
-        <w:t xml:space="preserve">        </w:t>
-      </w:r>
-      <w:proofErr w:type="spellStart"/>
-      <w:r>
-        <w:rPr>
-          <w:rFonts w:asciiTheme="minorHAnsi" w:hAnsiTheme="minorHAnsi"/>
-          <w:sz w:val="22"/>
-          <w:szCs w:val="22"/>
-          <w:lang w:val="en-US"/>
-        </w:rPr>
-        <w:t>startFrame.setLocationRelativeTo</w:t>
-      </w:r>
-      <w:proofErr w:type="spellEnd"/>
-      <w:r>
-        <w:rPr>
-          <w:rFonts w:asciiTheme="minorHAnsi" w:hAnsiTheme="minorHAnsi"/>
-          <w:sz w:val="22"/>
-          <w:szCs w:val="22"/>
-          <w:lang w:val="en-US"/>
-        </w:rPr>
-        <w:t>(</w:t>
-      </w:r>
-      <w:r>
-        <w:rPr>
-          <w:rFonts w:asciiTheme="minorHAnsi" w:hAnsiTheme="minorHAnsi"/>
-          <w:b/>
-          <w:bCs/>
-          <w:sz w:val="22"/>
-          <w:szCs w:val="22"/>
-          <w:lang w:val="en-US"/>
-        </w:rPr>
-        <w:t>null</w:t>
-      </w:r>
-      <w:r>
-        <w:rPr>
-          <w:rFonts w:asciiTheme="minorHAnsi" w:hAnsiTheme="minorHAnsi"/>
-          <w:sz w:val="22"/>
-          <w:szCs w:val="22"/>
-          <w:lang w:val="en-US"/>
-        </w:rPr>
-        <w:t>);</w:t>
-      </w:r>
-      <w:r>
-        <w:rPr>
-          <w:rFonts w:asciiTheme="minorHAnsi" w:hAnsiTheme="minorHAnsi"/>
-          <w:sz w:val="22"/>
-          <w:szCs w:val="22"/>
-          <w:lang w:val="en-US"/>
-        </w:rPr>
-        <w:br/>
-      </w:r>
-      <w:r>
-        <w:rPr>
-          <w:rFonts w:asciiTheme="minorHAnsi" w:hAnsiTheme="minorHAnsi"/>
-          <w:sz w:val="22"/>
-          <w:szCs w:val="22"/>
-          <w:lang w:val="en-US"/>
-        </w:rPr>
-        <w:br/>
-        <w:t xml:space="preserve">        </w:t>
-      </w:r>
-      <w:r>
-        <w:rPr>
-          <w:rFonts w:asciiTheme="minorHAnsi" w:hAnsiTheme="minorHAnsi"/>
-          <w:b/>
-          <w:bCs/>
-          <w:sz w:val="22"/>
-          <w:szCs w:val="22"/>
-          <w:lang w:val="en-US"/>
-        </w:rPr>
-        <w:t xml:space="preserve">try </w:t>
-      </w:r>
-      <w:r>
-        <w:rPr>
-          <w:rFonts w:asciiTheme="minorHAnsi" w:hAnsiTheme="minorHAnsi"/>
-          <w:sz w:val="22"/>
-          <w:szCs w:val="22"/>
-          <w:lang w:val="en-US"/>
-        </w:rPr>
-        <w:t>{</w:t>
-      </w:r>
-      <w:r>
-        <w:rPr>
-          <w:rFonts w:asciiTheme="minorHAnsi" w:hAnsiTheme="minorHAnsi"/>
-          <w:sz w:val="22"/>
-          <w:szCs w:val="22"/>
-          <w:lang w:val="en-US"/>
-        </w:rPr>
-        <w:br/>
-        <w:t xml:space="preserve">            </w:t>
-      </w:r>
-      <w:proofErr w:type="spellStart"/>
-      <w:r>
-        <w:rPr>
-          <w:rFonts w:asciiTheme="minorHAnsi" w:hAnsiTheme="minorHAnsi"/>
-          <w:sz w:val="22"/>
-          <w:szCs w:val="22"/>
-          <w:lang w:val="en-US"/>
-        </w:rPr>
-        <w:t>startFrame.setIconImage</w:t>
-      </w:r>
-      <w:proofErr w:type="spellEnd"/>
-      <w:r>
-        <w:rPr>
-          <w:rFonts w:asciiTheme="minorHAnsi" w:hAnsiTheme="minorHAnsi"/>
-          <w:sz w:val="22"/>
-          <w:szCs w:val="22"/>
-          <w:lang w:val="en-US"/>
-        </w:rPr>
-        <w:t>(</w:t>
-      </w:r>
-      <w:proofErr w:type="spellStart"/>
-      <w:r>
-        <w:rPr>
-          <w:rFonts w:asciiTheme="minorHAnsi" w:hAnsiTheme="minorHAnsi"/>
-          <w:sz w:val="22"/>
-          <w:szCs w:val="22"/>
-          <w:lang w:val="en-US"/>
-        </w:rPr>
-        <w:t>ImageIO.</w:t>
-      </w:r>
-      <w:r>
-        <w:rPr>
-          <w:rFonts w:asciiTheme="minorHAnsi" w:hAnsiTheme="minorHAnsi"/>
+        <w:t xml:space="preserve">        startFrame.setDefaultCloseOperation(WindowConstants.</w:t>
+      </w:r>
+      <w:r>
+        <w:rPr>
+          <w:rFonts w:asciiTheme="minorHAnsi" w:hAnsiTheme="minorHAnsi"/>
+          <w:b/>
+          <w:bCs/>
           <w:i/>
           <w:iCs/>
           <w:sz w:val="22"/>
           <w:szCs w:val="22"/>
           <w:lang w:val="en-US"/>
         </w:rPr>
-        <w:t>read</w:t>
+        <w:t>EXIT_ON_CLOSE</w:t>
+      </w:r>
+      <w:r>
+        <w:rPr>
+          <w:rFonts w:asciiTheme="minorHAnsi" w:hAnsiTheme="minorHAnsi"/>
+          <w:sz w:val="22"/>
+          <w:szCs w:val="22"/>
+          <w:lang w:val="en-US"/>
+        </w:rPr>
+        <w:t>);</w:t>
+      </w:r>
+      <w:r>
+        <w:rPr>
+          <w:rFonts w:asciiTheme="minorHAnsi" w:hAnsiTheme="minorHAnsi"/>
+          <w:sz w:val="22"/>
+          <w:szCs w:val="22"/>
+          <w:lang w:val="en-US"/>
+        </w:rPr>
+        <w:br/>
+      </w:r>
+      <w:r>
+        <w:rPr>
+          <w:rFonts w:asciiTheme="minorHAnsi" w:hAnsiTheme="minorHAnsi"/>
+          <w:sz w:val="22"/>
+          <w:szCs w:val="22"/>
+          <w:lang w:val="en-US"/>
+        </w:rPr>
+        <w:br/>
+        <w:t xml:space="preserve">        </w:t>
+      </w:r>
+      <w:proofErr w:type="spellStart"/>
+      <w:r>
+        <w:rPr>
+          <w:rFonts w:asciiTheme="minorHAnsi" w:hAnsiTheme="minorHAnsi"/>
+          <w:sz w:val="22"/>
+          <w:szCs w:val="22"/>
+          <w:lang w:val="en-US"/>
+        </w:rPr>
+        <w:t>startFrame.setSize</w:t>
+      </w:r>
+      <w:proofErr w:type="spellEnd"/>
+      <w:r>
+        <w:rPr>
+          <w:rFonts w:asciiTheme="minorHAnsi" w:hAnsiTheme="minorHAnsi"/>
+          <w:sz w:val="22"/>
+          <w:szCs w:val="22"/>
+          <w:lang w:val="en-US"/>
+        </w:rPr>
+        <w:t>(600,400);</w:t>
+      </w:r>
+      <w:r>
+        <w:rPr>
+          <w:rFonts w:asciiTheme="minorHAnsi" w:hAnsiTheme="minorHAnsi"/>
+          <w:sz w:val="22"/>
+          <w:szCs w:val="22"/>
+          <w:lang w:val="en-US"/>
+        </w:rPr>
+        <w:br/>
+        <w:t xml:space="preserve">        </w:t>
+      </w:r>
+      <w:proofErr w:type="spellStart"/>
+      <w:r>
+        <w:rPr>
+          <w:rFonts w:asciiTheme="minorHAnsi" w:hAnsiTheme="minorHAnsi"/>
+          <w:sz w:val="22"/>
+          <w:szCs w:val="22"/>
+          <w:lang w:val="en-US"/>
+        </w:rPr>
+        <w:t>startFrame.setLocationRelativeTo</w:t>
       </w:r>
       <w:proofErr w:type="spellEnd"/>
       <w:r>
@@ -20100,58 +20200,77 @@
           <w:szCs w:val="22"/>
           <w:lang w:val="en-US"/>
         </w:rPr>
-        <w:t xml:space="preserve">new </w:t>
-      </w:r>
-      <w:r>
-        <w:rPr>
-          <w:rFonts w:asciiTheme="minorHAnsi" w:hAnsiTheme="minorHAnsi"/>
-          <w:sz w:val="22"/>
-          <w:szCs w:val="22"/>
-          <w:lang w:val="en-US"/>
-        </w:rPr>
-        <w:t>File(</w:t>
-      </w:r>
-      <w:r>
-        <w:rPr>
-          <w:rFonts w:asciiTheme="minorHAnsi" w:hAnsiTheme="minorHAnsi"/>
-          <w:b/>
-          <w:bCs/>
-          <w:sz w:val="22"/>
-          <w:szCs w:val="22"/>
-          <w:lang w:val="en-US"/>
-        </w:rPr>
-        <w:t>"out/production/provider/images/diamond_ico.jpg"</w:t>
-      </w:r>
-      <w:r>
-        <w:rPr>
-          <w:rFonts w:asciiTheme="minorHAnsi" w:hAnsiTheme="minorHAnsi"/>
-          <w:sz w:val="22"/>
-          <w:szCs w:val="22"/>
-          <w:lang w:val="en-US"/>
-        </w:rPr>
-        <w:t>)));</w:t>
-      </w:r>
-      <w:r>
-        <w:rPr>
-          <w:rFonts w:asciiTheme="minorHAnsi" w:hAnsiTheme="minorHAnsi"/>
-          <w:sz w:val="22"/>
-          <w:szCs w:val="22"/>
-          <w:lang w:val="en-US"/>
-        </w:rPr>
-        <w:br/>
-        <w:t xml:space="preserve">        } </w:t>
-      </w:r>
-      <w:r>
-        <w:rPr>
-          <w:rFonts w:asciiTheme="minorHAnsi" w:hAnsiTheme="minorHAnsi"/>
-          <w:b/>
-          <w:bCs/>
-          <w:sz w:val="22"/>
-          <w:szCs w:val="22"/>
-          <w:lang w:val="en-US"/>
-        </w:rPr>
-        <w:t xml:space="preserve">catch </w:t>
-      </w:r>
+        <w:t>null</w:t>
+      </w:r>
+      <w:r>
+        <w:rPr>
+          <w:rFonts w:asciiTheme="minorHAnsi" w:hAnsiTheme="minorHAnsi"/>
+          <w:sz w:val="22"/>
+          <w:szCs w:val="22"/>
+          <w:lang w:val="en-US"/>
+        </w:rPr>
+        <w:t>);</w:t>
+      </w:r>
+      <w:r>
+        <w:rPr>
+          <w:rFonts w:asciiTheme="minorHAnsi" w:hAnsiTheme="minorHAnsi"/>
+          <w:sz w:val="22"/>
+          <w:szCs w:val="22"/>
+          <w:lang w:val="en-US"/>
+        </w:rPr>
+        <w:br/>
+      </w:r>
+      <w:r>
+        <w:rPr>
+          <w:rFonts w:asciiTheme="minorHAnsi" w:hAnsiTheme="minorHAnsi"/>
+          <w:sz w:val="22"/>
+          <w:szCs w:val="22"/>
+          <w:lang w:val="en-US"/>
+        </w:rPr>
+        <w:br/>
+        <w:t xml:space="preserve">        </w:t>
+      </w:r>
+      <w:r>
+        <w:rPr>
+          <w:rFonts w:asciiTheme="minorHAnsi" w:hAnsiTheme="minorHAnsi"/>
+          <w:b/>
+          <w:bCs/>
+          <w:sz w:val="22"/>
+          <w:szCs w:val="22"/>
+          <w:lang w:val="en-US"/>
+        </w:rPr>
+        <w:t xml:space="preserve">try </w:t>
+      </w:r>
+      <w:r>
+        <w:rPr>
+          <w:rFonts w:asciiTheme="minorHAnsi" w:hAnsiTheme="minorHAnsi"/>
+          <w:sz w:val="22"/>
+          <w:szCs w:val="22"/>
+          <w:lang w:val="en-US"/>
+        </w:rPr>
+        <w:t>{</w:t>
+      </w:r>
+      <w:r>
+        <w:rPr>
+          <w:rFonts w:asciiTheme="minorHAnsi" w:hAnsiTheme="minorHAnsi"/>
+          <w:sz w:val="22"/>
+          <w:szCs w:val="22"/>
+          <w:lang w:val="en-US"/>
+        </w:rPr>
+        <w:br/>
+        <w:t xml:space="preserve">            </w:t>
+      </w:r>
+      <w:proofErr w:type="spellStart"/>
+      <w:r>
+        <w:rPr>
+          <w:rFonts w:asciiTheme="minorHAnsi" w:hAnsiTheme="minorHAnsi"/>
+          <w:sz w:val="22"/>
+          <w:szCs w:val="22"/>
+          <w:lang w:val="en-US"/>
+        </w:rPr>
+        <w:t>startFrame.setIconImage</w:t>
+      </w:r>
+      <w:proofErr w:type="spellEnd"/>
       <w:r>
         <w:rPr>
           <w:rFonts w:asciiTheme="minorHAnsi" w:hAnsiTheme="minorHAnsi"/>
@@ -20169,1092 +20288,7 @@
           <w:szCs w:val="22"/>
           <w:lang w:val="en-US"/>
         </w:rPr>
-        <w:t>IOException</w:t>
-      </w:r>
-      <w:proofErr w:type="spellEnd"/>
-      <w:r>
-        <w:rPr>
-          <w:rFonts w:asciiTheme="minorHAnsi" w:hAnsiTheme="minorHAnsi"/>
-          <w:sz w:val="22"/>
-          <w:szCs w:val="22"/>
-          <w:lang w:val="en-US"/>
-        </w:rPr>
-        <w:t xml:space="preserve"> </w:t>
-      </w:r>
-      <w:proofErr w:type="spellStart"/>
-      <w:r>
-        <w:rPr>
-          <w:rFonts w:asciiTheme="minorHAnsi" w:hAnsiTheme="minorHAnsi"/>
-          <w:sz w:val="22"/>
-          <w:szCs w:val="22"/>
-          <w:lang w:val="en-US"/>
-        </w:rPr>
-        <w:t>ie</w:t>
-      </w:r>
-      <w:proofErr w:type="spellEnd"/>
-      <w:r>
-        <w:rPr>
-          <w:rFonts w:asciiTheme="minorHAnsi" w:hAnsiTheme="minorHAnsi"/>
-          <w:sz w:val="22"/>
-          <w:szCs w:val="22"/>
-          <w:lang w:val="en-US"/>
-        </w:rPr>
-        <w:t>) {</w:t>
-      </w:r>
-      <w:r>
-        <w:rPr>
-          <w:rFonts w:asciiTheme="minorHAnsi" w:hAnsiTheme="minorHAnsi"/>
-          <w:sz w:val="22"/>
-          <w:szCs w:val="22"/>
-          <w:lang w:val="en-US"/>
-        </w:rPr>
-        <w:br/>
-        <w:t xml:space="preserve">            </w:t>
-      </w:r>
-      <w:proofErr w:type="spellStart"/>
-      <w:r>
-        <w:rPr>
-          <w:rFonts w:asciiTheme="minorHAnsi" w:hAnsiTheme="minorHAnsi"/>
-          <w:sz w:val="22"/>
-          <w:szCs w:val="22"/>
-          <w:lang w:val="en-US"/>
-        </w:rPr>
-        <w:t>ie.printStackTrace</w:t>
-      </w:r>
-      <w:proofErr w:type="spellEnd"/>
-      <w:r>
-        <w:rPr>
-          <w:rFonts w:asciiTheme="minorHAnsi" w:hAnsiTheme="minorHAnsi"/>
-          <w:sz w:val="22"/>
-          <w:szCs w:val="22"/>
-          <w:lang w:val="en-US"/>
-        </w:rPr>
-        <w:t>();</w:t>
-      </w:r>
-      <w:r>
-        <w:rPr>
-          <w:rFonts w:asciiTheme="minorHAnsi" w:hAnsiTheme="minorHAnsi"/>
-          <w:sz w:val="22"/>
-          <w:szCs w:val="22"/>
-          <w:lang w:val="en-US"/>
-        </w:rPr>
-        <w:br/>
-        <w:t xml:space="preserve">        }</w:t>
-      </w:r>
-      <w:r>
-        <w:rPr>
-          <w:rFonts w:asciiTheme="minorHAnsi" w:hAnsiTheme="minorHAnsi"/>
-          <w:sz w:val="22"/>
-          <w:szCs w:val="22"/>
-          <w:lang w:val="en-US"/>
-        </w:rPr>
-        <w:br/>
-      </w:r>
-      <w:r>
-        <w:rPr>
-          <w:rFonts w:asciiTheme="minorHAnsi" w:hAnsiTheme="minorHAnsi"/>
-          <w:sz w:val="22"/>
-          <w:szCs w:val="22"/>
-          <w:lang w:val="en-US"/>
-        </w:rPr>
-        <w:br/>
-        <w:t xml:space="preserve">        </w:t>
-      </w:r>
-      <w:proofErr w:type="spellStart"/>
-      <w:r>
-        <w:rPr>
-          <w:rFonts w:asciiTheme="minorHAnsi" w:hAnsiTheme="minorHAnsi"/>
-          <w:sz w:val="22"/>
-          <w:szCs w:val="22"/>
-          <w:lang w:val="en-US"/>
-        </w:rPr>
-        <w:t>JPanel</w:t>
-      </w:r>
-      <w:proofErr w:type="spellEnd"/>
-      <w:r>
-        <w:rPr>
-          <w:rFonts w:asciiTheme="minorHAnsi" w:hAnsiTheme="minorHAnsi"/>
-          <w:sz w:val="22"/>
-          <w:szCs w:val="22"/>
-          <w:lang w:val="en-US"/>
-        </w:rPr>
-        <w:t xml:space="preserve"> </w:t>
-      </w:r>
-      <w:proofErr w:type="spellStart"/>
-      <w:r>
-        <w:rPr>
-          <w:rFonts w:asciiTheme="minorHAnsi" w:hAnsiTheme="minorHAnsi"/>
-          <w:sz w:val="22"/>
-          <w:szCs w:val="22"/>
-          <w:lang w:val="en-US"/>
-        </w:rPr>
-        <w:t>mainPanel</w:t>
-      </w:r>
-      <w:proofErr w:type="spellEnd"/>
-      <w:r>
-        <w:rPr>
-          <w:rFonts w:asciiTheme="minorHAnsi" w:hAnsiTheme="minorHAnsi"/>
-          <w:sz w:val="22"/>
-          <w:szCs w:val="22"/>
-          <w:lang w:val="en-US"/>
-        </w:rPr>
-        <w:t xml:space="preserve"> = </w:t>
-      </w:r>
-      <w:r>
-        <w:rPr>
-          <w:rFonts w:asciiTheme="minorHAnsi" w:hAnsiTheme="minorHAnsi"/>
-          <w:b/>
-          <w:bCs/>
-          <w:sz w:val="22"/>
-          <w:szCs w:val="22"/>
-          <w:lang w:val="en-US"/>
-        </w:rPr>
-        <w:t xml:space="preserve">new </w:t>
-      </w:r>
-      <w:proofErr w:type="spellStart"/>
-      <w:r>
-        <w:rPr>
-          <w:rFonts w:asciiTheme="minorHAnsi" w:hAnsiTheme="minorHAnsi"/>
-          <w:sz w:val="22"/>
-          <w:szCs w:val="22"/>
-          <w:lang w:val="en-US"/>
-        </w:rPr>
-        <w:t>JPanel</w:t>
-      </w:r>
-      <w:proofErr w:type="spellEnd"/>
-      <w:r>
-        <w:rPr>
-          <w:rFonts w:asciiTheme="minorHAnsi" w:hAnsiTheme="minorHAnsi"/>
-          <w:sz w:val="22"/>
-          <w:szCs w:val="22"/>
-          <w:lang w:val="en-US"/>
-        </w:rPr>
-        <w:t>(</w:t>
-      </w:r>
-      <w:r>
-        <w:rPr>
-          <w:rFonts w:asciiTheme="minorHAnsi" w:hAnsiTheme="minorHAnsi"/>
-          <w:b/>
-          <w:bCs/>
-          <w:sz w:val="22"/>
-          <w:szCs w:val="22"/>
-          <w:lang w:val="en-US"/>
-        </w:rPr>
-        <w:t xml:space="preserve">new </w:t>
-      </w:r>
-      <w:proofErr w:type="spellStart"/>
-      <w:r>
-        <w:rPr>
-          <w:rFonts w:asciiTheme="minorHAnsi" w:hAnsiTheme="minorHAnsi"/>
-          <w:sz w:val="22"/>
-          <w:szCs w:val="22"/>
-          <w:lang w:val="en-US"/>
-        </w:rPr>
-        <w:t>GridBagLayout</w:t>
-      </w:r>
-      <w:proofErr w:type="spellEnd"/>
-      <w:r>
-        <w:rPr>
-          <w:rFonts w:asciiTheme="minorHAnsi" w:hAnsiTheme="minorHAnsi"/>
-          <w:sz w:val="22"/>
-          <w:szCs w:val="22"/>
-          <w:lang w:val="en-US"/>
-        </w:rPr>
-        <w:t>());</w:t>
-      </w:r>
-      <w:r>
-        <w:rPr>
-          <w:rFonts w:asciiTheme="minorHAnsi" w:hAnsiTheme="minorHAnsi"/>
-          <w:sz w:val="22"/>
-          <w:szCs w:val="22"/>
-          <w:lang w:val="en-US"/>
-        </w:rPr>
-        <w:br/>
-        <w:t xml:space="preserve">        </w:t>
-      </w:r>
-      <w:proofErr w:type="spellStart"/>
-      <w:r>
-        <w:rPr>
-          <w:rFonts w:asciiTheme="minorHAnsi" w:hAnsiTheme="minorHAnsi"/>
-          <w:sz w:val="22"/>
-          <w:szCs w:val="22"/>
-          <w:lang w:val="en-US"/>
-        </w:rPr>
-        <w:t>GridBagConstraints</w:t>
-      </w:r>
-      <w:proofErr w:type="spellEnd"/>
-      <w:r>
-        <w:rPr>
-          <w:rFonts w:asciiTheme="minorHAnsi" w:hAnsiTheme="minorHAnsi"/>
-          <w:sz w:val="22"/>
-          <w:szCs w:val="22"/>
-          <w:lang w:val="en-US"/>
-        </w:rPr>
-        <w:t xml:space="preserve"> c = </w:t>
-      </w:r>
-      <w:r>
-        <w:rPr>
-          <w:rFonts w:asciiTheme="minorHAnsi" w:hAnsiTheme="minorHAnsi"/>
-          <w:b/>
-          <w:bCs/>
-          <w:sz w:val="22"/>
-          <w:szCs w:val="22"/>
-          <w:lang w:val="en-US"/>
-        </w:rPr>
-        <w:t xml:space="preserve">new </w:t>
-      </w:r>
-      <w:proofErr w:type="spellStart"/>
-      <w:r>
-        <w:rPr>
-          <w:rFonts w:asciiTheme="minorHAnsi" w:hAnsiTheme="minorHAnsi"/>
-          <w:sz w:val="22"/>
-          <w:szCs w:val="22"/>
-          <w:lang w:val="en-US"/>
-        </w:rPr>
-        <w:t>GridBagConstraints</w:t>
-      </w:r>
-      <w:proofErr w:type="spellEnd"/>
-      <w:r>
-        <w:rPr>
-          <w:rFonts w:asciiTheme="minorHAnsi" w:hAnsiTheme="minorHAnsi"/>
-          <w:sz w:val="22"/>
-          <w:szCs w:val="22"/>
-          <w:lang w:val="en-US"/>
-        </w:rPr>
-        <w:t>();</w:t>
-      </w:r>
-      <w:r>
-        <w:rPr>
-          <w:rFonts w:asciiTheme="minorHAnsi" w:hAnsiTheme="minorHAnsi"/>
-          <w:sz w:val="22"/>
-          <w:szCs w:val="22"/>
-          <w:lang w:val="en-US"/>
-        </w:rPr>
-        <w:br/>
-        <w:t xml:space="preserve">        </w:t>
-      </w:r>
-      <w:proofErr w:type="spellStart"/>
-      <w:r>
-        <w:rPr>
-          <w:rFonts w:asciiTheme="minorHAnsi" w:hAnsiTheme="minorHAnsi"/>
-          <w:sz w:val="22"/>
-          <w:szCs w:val="22"/>
-          <w:lang w:val="en-US"/>
-        </w:rPr>
-        <w:t>c.</w:t>
-      </w:r>
-      <w:r>
-        <w:rPr>
-          <w:rFonts w:asciiTheme="minorHAnsi" w:hAnsiTheme="minorHAnsi"/>
-          <w:b/>
-          <w:bCs/>
-          <w:sz w:val="22"/>
-          <w:szCs w:val="22"/>
-          <w:lang w:val="en-US"/>
-        </w:rPr>
-        <w:t>gridx</w:t>
-      </w:r>
-      <w:proofErr w:type="spellEnd"/>
-      <w:r>
-        <w:rPr>
-          <w:rFonts w:asciiTheme="minorHAnsi" w:hAnsiTheme="minorHAnsi"/>
-          <w:b/>
-          <w:bCs/>
-          <w:sz w:val="22"/>
-          <w:szCs w:val="22"/>
-          <w:lang w:val="en-US"/>
-        </w:rPr>
-        <w:t xml:space="preserve"> </w:t>
-      </w:r>
-      <w:r>
-        <w:rPr>
-          <w:rFonts w:asciiTheme="minorHAnsi" w:hAnsiTheme="minorHAnsi"/>
-          <w:sz w:val="22"/>
-          <w:szCs w:val="22"/>
-          <w:lang w:val="en-US"/>
-        </w:rPr>
-        <w:t>= 1;</w:t>
-      </w:r>
-      <w:r>
-        <w:rPr>
-          <w:rFonts w:asciiTheme="minorHAnsi" w:hAnsiTheme="minorHAnsi"/>
-          <w:sz w:val="22"/>
-          <w:szCs w:val="22"/>
-          <w:lang w:val="en-US"/>
-        </w:rPr>
-        <w:br/>
-        <w:t xml:space="preserve">        Insets </w:t>
-      </w:r>
-      <w:proofErr w:type="spellStart"/>
-      <w:r>
-        <w:rPr>
-          <w:rFonts w:asciiTheme="minorHAnsi" w:hAnsiTheme="minorHAnsi"/>
-          <w:sz w:val="22"/>
-          <w:szCs w:val="22"/>
-          <w:lang w:val="en-US"/>
-        </w:rPr>
-        <w:t>standardInset</w:t>
-      </w:r>
-      <w:proofErr w:type="spellEnd"/>
-      <w:r>
-        <w:rPr>
-          <w:rFonts w:asciiTheme="minorHAnsi" w:hAnsiTheme="minorHAnsi"/>
-          <w:sz w:val="22"/>
-          <w:szCs w:val="22"/>
-          <w:lang w:val="en-US"/>
-        </w:rPr>
-        <w:t xml:space="preserve"> = </w:t>
-      </w:r>
-      <w:r>
-        <w:rPr>
-          <w:rFonts w:asciiTheme="minorHAnsi" w:hAnsiTheme="minorHAnsi"/>
-          <w:b/>
-          <w:bCs/>
-          <w:sz w:val="22"/>
-          <w:szCs w:val="22"/>
-          <w:lang w:val="en-US"/>
-        </w:rPr>
-        <w:t xml:space="preserve">new </w:t>
-      </w:r>
-      <w:r>
-        <w:rPr>
-          <w:rFonts w:asciiTheme="minorHAnsi" w:hAnsiTheme="minorHAnsi"/>
-          <w:sz w:val="22"/>
-          <w:szCs w:val="22"/>
-          <w:lang w:val="en-US"/>
-        </w:rPr>
-        <w:t>Insets(5,0,0,0);</w:t>
-      </w:r>
-      <w:r>
-        <w:rPr>
-          <w:rFonts w:asciiTheme="minorHAnsi" w:hAnsiTheme="minorHAnsi"/>
-          <w:sz w:val="22"/>
-          <w:szCs w:val="22"/>
-          <w:lang w:val="en-US"/>
-        </w:rPr>
-        <w:br/>
-        <w:t xml:space="preserve">        </w:t>
-      </w:r>
-      <w:proofErr w:type="spellStart"/>
-      <w:r>
-        <w:rPr>
-          <w:rFonts w:asciiTheme="minorHAnsi" w:hAnsiTheme="minorHAnsi"/>
-          <w:sz w:val="22"/>
-          <w:szCs w:val="22"/>
-          <w:lang w:val="en-US"/>
-        </w:rPr>
-        <w:t>c.</w:t>
-      </w:r>
-      <w:r>
-        <w:rPr>
-          <w:rFonts w:asciiTheme="minorHAnsi" w:hAnsiTheme="minorHAnsi"/>
-          <w:b/>
-          <w:bCs/>
-          <w:sz w:val="22"/>
-          <w:szCs w:val="22"/>
-          <w:lang w:val="en-US"/>
-        </w:rPr>
-        <w:t>insets</w:t>
-      </w:r>
-      <w:proofErr w:type="spellEnd"/>
-      <w:r>
-        <w:rPr>
-          <w:rFonts w:asciiTheme="minorHAnsi" w:hAnsiTheme="minorHAnsi"/>
-          <w:b/>
-          <w:bCs/>
-          <w:sz w:val="22"/>
-          <w:szCs w:val="22"/>
-          <w:lang w:val="en-US"/>
-        </w:rPr>
-        <w:t xml:space="preserve"> </w:t>
-      </w:r>
-      <w:r>
-        <w:rPr>
-          <w:rFonts w:asciiTheme="minorHAnsi" w:hAnsiTheme="minorHAnsi"/>
-          <w:sz w:val="22"/>
-          <w:szCs w:val="22"/>
-          <w:lang w:val="en-US"/>
-        </w:rPr>
-        <w:t xml:space="preserve">= </w:t>
-      </w:r>
-      <w:proofErr w:type="spellStart"/>
-      <w:r>
-        <w:rPr>
-          <w:rFonts w:asciiTheme="minorHAnsi" w:hAnsiTheme="minorHAnsi"/>
-          <w:sz w:val="22"/>
-          <w:szCs w:val="22"/>
-          <w:lang w:val="en-US"/>
-        </w:rPr>
-        <w:t>standardInset</w:t>
-      </w:r>
-      <w:proofErr w:type="spellEnd"/>
-      <w:r>
-        <w:rPr>
-          <w:rFonts w:asciiTheme="minorHAnsi" w:hAnsiTheme="minorHAnsi"/>
-          <w:sz w:val="22"/>
-          <w:szCs w:val="22"/>
-          <w:lang w:val="en-US"/>
-        </w:rPr>
-        <w:t>;</w:t>
-      </w:r>
-      <w:r>
-        <w:rPr>
-          <w:rFonts w:asciiTheme="minorHAnsi" w:hAnsiTheme="minorHAnsi"/>
-          <w:sz w:val="22"/>
-          <w:szCs w:val="22"/>
-          <w:lang w:val="en-US"/>
-        </w:rPr>
-        <w:br/>
-      </w:r>
-      <w:r>
-        <w:rPr>
-          <w:rFonts w:asciiTheme="minorHAnsi" w:hAnsiTheme="minorHAnsi"/>
-          <w:sz w:val="22"/>
-          <w:szCs w:val="22"/>
-          <w:lang w:val="en-US"/>
-        </w:rPr>
-        <w:br/>
-        <w:t xml:space="preserve">        </w:t>
-      </w:r>
-      <w:proofErr w:type="spellStart"/>
-      <w:r>
-        <w:rPr>
-          <w:rFonts w:asciiTheme="minorHAnsi" w:hAnsiTheme="minorHAnsi"/>
-          <w:sz w:val="22"/>
-          <w:szCs w:val="22"/>
-          <w:lang w:val="en-US"/>
-        </w:rPr>
-        <w:t>JButton</w:t>
-      </w:r>
-      <w:proofErr w:type="spellEnd"/>
-      <w:r>
-        <w:rPr>
-          <w:rFonts w:asciiTheme="minorHAnsi" w:hAnsiTheme="minorHAnsi"/>
-          <w:sz w:val="22"/>
-          <w:szCs w:val="22"/>
-          <w:lang w:val="en-US"/>
-        </w:rPr>
-        <w:t xml:space="preserve"> </w:t>
-      </w:r>
-      <w:proofErr w:type="spellStart"/>
-      <w:r>
-        <w:rPr>
-          <w:rFonts w:asciiTheme="minorHAnsi" w:hAnsiTheme="minorHAnsi"/>
-          <w:sz w:val="22"/>
-          <w:szCs w:val="22"/>
-          <w:lang w:val="en-US"/>
-        </w:rPr>
-        <w:t>clientsButton</w:t>
-      </w:r>
-      <w:proofErr w:type="spellEnd"/>
-      <w:r>
-        <w:rPr>
-          <w:rFonts w:asciiTheme="minorHAnsi" w:hAnsiTheme="minorHAnsi"/>
-          <w:sz w:val="22"/>
-          <w:szCs w:val="22"/>
-          <w:lang w:val="en-US"/>
-        </w:rPr>
-        <w:t xml:space="preserve"> = </w:t>
-      </w:r>
-      <w:r>
-        <w:rPr>
-          <w:rFonts w:asciiTheme="minorHAnsi" w:hAnsiTheme="minorHAnsi"/>
-          <w:b/>
-          <w:bCs/>
-          <w:sz w:val="22"/>
-          <w:szCs w:val="22"/>
-          <w:lang w:val="en-US"/>
-        </w:rPr>
-        <w:t xml:space="preserve">new </w:t>
-      </w:r>
-      <w:proofErr w:type="spellStart"/>
-      <w:r>
-        <w:rPr>
-          <w:rFonts w:asciiTheme="minorHAnsi" w:hAnsiTheme="minorHAnsi"/>
-          <w:sz w:val="22"/>
-          <w:szCs w:val="22"/>
-          <w:lang w:val="en-US"/>
-        </w:rPr>
-        <w:t>JButton</w:t>
-      </w:r>
-      <w:proofErr w:type="spellEnd"/>
-      <w:r>
-        <w:rPr>
-          <w:rFonts w:asciiTheme="minorHAnsi" w:hAnsiTheme="minorHAnsi"/>
-          <w:sz w:val="22"/>
-          <w:szCs w:val="22"/>
-          <w:lang w:val="en-US"/>
-        </w:rPr>
-        <w:t>(</w:t>
-      </w:r>
-      <w:r>
-        <w:rPr>
-          <w:rFonts w:asciiTheme="minorHAnsi" w:hAnsiTheme="minorHAnsi"/>
-          <w:b/>
-          <w:bCs/>
-          <w:sz w:val="22"/>
-          <w:szCs w:val="22"/>
-          <w:lang w:val="en-US"/>
-        </w:rPr>
-        <w:t>"</w:t>
-      </w:r>
-      <w:r>
-        <w:rPr>
-          <w:rFonts w:asciiTheme="minorHAnsi" w:hAnsiTheme="minorHAnsi"/>
-          <w:b/>
-          <w:bCs/>
-          <w:sz w:val="22"/>
-          <w:szCs w:val="22"/>
-        </w:rPr>
-        <w:t>Клиенты</w:t>
-      </w:r>
-      <w:r>
-        <w:rPr>
-          <w:rFonts w:asciiTheme="minorHAnsi" w:hAnsiTheme="minorHAnsi"/>
-          <w:b/>
-          <w:bCs/>
-          <w:sz w:val="22"/>
-          <w:szCs w:val="22"/>
-          <w:lang w:val="en-US"/>
-        </w:rPr>
-        <w:t>"</w:t>
-      </w:r>
-      <w:r>
-        <w:rPr>
-          <w:rFonts w:asciiTheme="minorHAnsi" w:hAnsiTheme="minorHAnsi"/>
-          <w:sz w:val="22"/>
-          <w:szCs w:val="22"/>
-          <w:lang w:val="en-US"/>
-        </w:rPr>
-        <w:t>);</w:t>
-      </w:r>
-      <w:r>
-        <w:rPr>
-          <w:rFonts w:asciiTheme="minorHAnsi" w:hAnsiTheme="minorHAnsi"/>
-          <w:sz w:val="22"/>
-          <w:szCs w:val="22"/>
-          <w:lang w:val="en-US"/>
-        </w:rPr>
-        <w:br/>
-        <w:t xml:space="preserve">        </w:t>
-      </w:r>
-      <w:proofErr w:type="spellStart"/>
-      <w:r>
-        <w:rPr>
-          <w:rFonts w:asciiTheme="minorHAnsi" w:hAnsiTheme="minorHAnsi"/>
-          <w:sz w:val="22"/>
-          <w:szCs w:val="22"/>
-          <w:lang w:val="en-US"/>
-        </w:rPr>
-        <w:t>clientsButton.addActionListener</w:t>
-      </w:r>
-      <w:proofErr w:type="spellEnd"/>
-      <w:r>
-        <w:rPr>
-          <w:rFonts w:asciiTheme="minorHAnsi" w:hAnsiTheme="minorHAnsi"/>
-          <w:sz w:val="22"/>
-          <w:szCs w:val="22"/>
-          <w:lang w:val="en-US"/>
-        </w:rPr>
-        <w:t>(</w:t>
-      </w:r>
-      <w:r>
-        <w:rPr>
-          <w:rFonts w:asciiTheme="minorHAnsi" w:hAnsiTheme="minorHAnsi"/>
-          <w:b/>
-          <w:bCs/>
-          <w:sz w:val="22"/>
-          <w:szCs w:val="22"/>
-          <w:lang w:val="en-US"/>
-        </w:rPr>
-        <w:t xml:space="preserve">new </w:t>
-      </w:r>
-      <w:proofErr w:type="spellStart"/>
-      <w:r>
-        <w:rPr>
-          <w:rFonts w:asciiTheme="minorHAnsi" w:hAnsiTheme="minorHAnsi"/>
-          <w:sz w:val="22"/>
-          <w:szCs w:val="22"/>
-          <w:lang w:val="en-US"/>
-        </w:rPr>
-        <w:t>ActionListener</w:t>
-      </w:r>
-      <w:proofErr w:type="spellEnd"/>
-      <w:r>
-        <w:rPr>
-          <w:rFonts w:asciiTheme="minorHAnsi" w:hAnsiTheme="minorHAnsi"/>
-          <w:sz w:val="22"/>
-          <w:szCs w:val="22"/>
-          <w:lang w:val="en-US"/>
-        </w:rPr>
-        <w:t>() {</w:t>
-      </w:r>
-      <w:r>
-        <w:rPr>
-          <w:rFonts w:asciiTheme="minorHAnsi" w:hAnsiTheme="minorHAnsi"/>
-          <w:sz w:val="22"/>
-          <w:szCs w:val="22"/>
-          <w:lang w:val="en-US"/>
-        </w:rPr>
-        <w:br/>
-        <w:t xml:space="preserve">            @Override</w:t>
-      </w:r>
-      <w:r>
-        <w:rPr>
-          <w:rFonts w:asciiTheme="minorHAnsi" w:hAnsiTheme="minorHAnsi"/>
-          <w:sz w:val="22"/>
-          <w:szCs w:val="22"/>
-          <w:lang w:val="en-US"/>
-        </w:rPr>
-        <w:br/>
-        <w:t xml:space="preserve">            </w:t>
-      </w:r>
-      <w:r>
-        <w:rPr>
-          <w:rFonts w:asciiTheme="minorHAnsi" w:hAnsiTheme="minorHAnsi"/>
-          <w:b/>
-          <w:bCs/>
-          <w:sz w:val="22"/>
-          <w:szCs w:val="22"/>
-          <w:lang w:val="en-US"/>
-        </w:rPr>
-        <w:t xml:space="preserve">public void </w:t>
-      </w:r>
-      <w:proofErr w:type="spellStart"/>
-      <w:r>
-        <w:rPr>
-          <w:rFonts w:asciiTheme="minorHAnsi" w:hAnsiTheme="minorHAnsi"/>
-          <w:sz w:val="22"/>
-          <w:szCs w:val="22"/>
-          <w:lang w:val="en-US"/>
-        </w:rPr>
-        <w:t>actionPerformed</w:t>
-      </w:r>
-      <w:proofErr w:type="spellEnd"/>
-      <w:r>
-        <w:rPr>
-          <w:rFonts w:asciiTheme="minorHAnsi" w:hAnsiTheme="minorHAnsi"/>
-          <w:sz w:val="22"/>
-          <w:szCs w:val="22"/>
-          <w:lang w:val="en-US"/>
-        </w:rPr>
-        <w:t>(</w:t>
-      </w:r>
-      <w:proofErr w:type="spellStart"/>
-      <w:r>
-        <w:rPr>
-          <w:rFonts w:asciiTheme="minorHAnsi" w:hAnsiTheme="minorHAnsi"/>
-          <w:sz w:val="22"/>
-          <w:szCs w:val="22"/>
-          <w:lang w:val="en-US"/>
-        </w:rPr>
-        <w:t>ActionEvent</w:t>
-      </w:r>
-      <w:proofErr w:type="spellEnd"/>
-      <w:r>
-        <w:rPr>
-          <w:rFonts w:asciiTheme="minorHAnsi" w:hAnsiTheme="minorHAnsi"/>
-          <w:sz w:val="22"/>
-          <w:szCs w:val="22"/>
-          <w:lang w:val="en-US"/>
-        </w:rPr>
-        <w:t xml:space="preserve"> e) {</w:t>
-      </w:r>
-      <w:r>
-        <w:rPr>
-          <w:rFonts w:asciiTheme="minorHAnsi" w:hAnsiTheme="minorHAnsi"/>
-          <w:sz w:val="22"/>
-          <w:szCs w:val="22"/>
-          <w:lang w:val="en-US"/>
-        </w:rPr>
-        <w:br/>
-        <w:t xml:space="preserve">                </w:t>
-      </w:r>
-      <w:r>
-        <w:rPr>
-          <w:rFonts w:asciiTheme="minorHAnsi" w:hAnsiTheme="minorHAnsi"/>
-          <w:b/>
-          <w:bCs/>
-          <w:sz w:val="22"/>
-          <w:szCs w:val="22"/>
-          <w:lang w:val="en-US"/>
-        </w:rPr>
-        <w:t xml:space="preserve">new </w:t>
-      </w:r>
-      <w:proofErr w:type="spellStart"/>
-      <w:r>
-        <w:rPr>
-          <w:rFonts w:asciiTheme="minorHAnsi" w:hAnsiTheme="minorHAnsi"/>
-          <w:sz w:val="22"/>
-          <w:szCs w:val="22"/>
-          <w:lang w:val="en-US"/>
-        </w:rPr>
-        <w:t>ClientsForm</w:t>
-      </w:r>
-      <w:proofErr w:type="spellEnd"/>
-      <w:r>
-        <w:rPr>
-          <w:rFonts w:asciiTheme="minorHAnsi" w:hAnsiTheme="minorHAnsi"/>
-          <w:sz w:val="22"/>
-          <w:szCs w:val="22"/>
-          <w:lang w:val="en-US"/>
-        </w:rPr>
-        <w:t>();</w:t>
-      </w:r>
-      <w:r>
-        <w:rPr>
-          <w:rFonts w:asciiTheme="minorHAnsi" w:hAnsiTheme="minorHAnsi"/>
-          <w:sz w:val="22"/>
-          <w:szCs w:val="22"/>
-          <w:lang w:val="en-US"/>
-        </w:rPr>
-        <w:br/>
-        <w:t xml:space="preserve">            }</w:t>
-      </w:r>
-      <w:r>
-        <w:rPr>
-          <w:rFonts w:asciiTheme="minorHAnsi" w:hAnsiTheme="minorHAnsi"/>
-          <w:sz w:val="22"/>
-          <w:szCs w:val="22"/>
-          <w:lang w:val="en-US"/>
-        </w:rPr>
-        <w:br/>
-        <w:t xml:space="preserve">        });</w:t>
-      </w:r>
-      <w:r>
-        <w:rPr>
-          <w:rFonts w:asciiTheme="minorHAnsi" w:hAnsiTheme="minorHAnsi"/>
-          <w:sz w:val="22"/>
-          <w:szCs w:val="22"/>
-          <w:lang w:val="en-US"/>
-        </w:rPr>
-        <w:br/>
-      </w:r>
-      <w:r>
-        <w:rPr>
-          <w:rFonts w:asciiTheme="minorHAnsi" w:hAnsiTheme="minorHAnsi"/>
-          <w:sz w:val="22"/>
-          <w:szCs w:val="22"/>
-          <w:lang w:val="en-US"/>
-        </w:rPr>
-        <w:br/>
-        <w:t xml:space="preserve">        </w:t>
-      </w:r>
-      <w:proofErr w:type="spellStart"/>
-      <w:r>
-        <w:rPr>
-          <w:rFonts w:asciiTheme="minorHAnsi" w:hAnsiTheme="minorHAnsi"/>
-          <w:sz w:val="22"/>
-          <w:szCs w:val="22"/>
-          <w:lang w:val="en-US"/>
-        </w:rPr>
-        <w:t>JButton</w:t>
-      </w:r>
-      <w:proofErr w:type="spellEnd"/>
-      <w:r>
-        <w:rPr>
-          <w:rFonts w:asciiTheme="minorHAnsi" w:hAnsiTheme="minorHAnsi"/>
-          <w:sz w:val="22"/>
-          <w:szCs w:val="22"/>
-          <w:lang w:val="en-US"/>
-        </w:rPr>
-        <w:t xml:space="preserve"> </w:t>
-      </w:r>
-      <w:proofErr w:type="spellStart"/>
-      <w:r>
-        <w:rPr>
-          <w:rFonts w:asciiTheme="minorHAnsi" w:hAnsiTheme="minorHAnsi"/>
-          <w:sz w:val="22"/>
-          <w:szCs w:val="22"/>
-          <w:lang w:val="en-US"/>
-        </w:rPr>
-        <w:t>myOrdersButton</w:t>
-      </w:r>
-      <w:proofErr w:type="spellEnd"/>
-      <w:r>
-        <w:rPr>
-          <w:rFonts w:asciiTheme="minorHAnsi" w:hAnsiTheme="minorHAnsi"/>
-          <w:sz w:val="22"/>
-          <w:szCs w:val="22"/>
-          <w:lang w:val="en-US"/>
-        </w:rPr>
-        <w:t xml:space="preserve"> = </w:t>
-      </w:r>
-      <w:r>
-        <w:rPr>
-          <w:rFonts w:asciiTheme="minorHAnsi" w:hAnsiTheme="minorHAnsi"/>
-          <w:b/>
-          <w:bCs/>
-          <w:sz w:val="22"/>
-          <w:szCs w:val="22"/>
-          <w:lang w:val="en-US"/>
-        </w:rPr>
-        <w:t xml:space="preserve">new </w:t>
-      </w:r>
-      <w:proofErr w:type="spellStart"/>
-      <w:r>
-        <w:rPr>
-          <w:rFonts w:asciiTheme="minorHAnsi" w:hAnsiTheme="minorHAnsi"/>
-          <w:sz w:val="22"/>
-          <w:szCs w:val="22"/>
-          <w:lang w:val="en-US"/>
-        </w:rPr>
-        <w:t>JButton</w:t>
-      </w:r>
-      <w:proofErr w:type="spellEnd"/>
-      <w:r>
-        <w:rPr>
-          <w:rFonts w:asciiTheme="minorHAnsi" w:hAnsiTheme="minorHAnsi"/>
-          <w:sz w:val="22"/>
-          <w:szCs w:val="22"/>
-          <w:lang w:val="en-US"/>
-        </w:rPr>
-        <w:t>(</w:t>
-      </w:r>
-      <w:r>
-        <w:rPr>
-          <w:rFonts w:asciiTheme="minorHAnsi" w:hAnsiTheme="minorHAnsi"/>
-          <w:b/>
-          <w:bCs/>
-          <w:sz w:val="22"/>
-          <w:szCs w:val="22"/>
-          <w:lang w:val="en-US"/>
-        </w:rPr>
-        <w:t>"</w:t>
-      </w:r>
-      <w:r>
-        <w:rPr>
-          <w:rFonts w:asciiTheme="minorHAnsi" w:hAnsiTheme="minorHAnsi"/>
-          <w:b/>
-          <w:bCs/>
-          <w:sz w:val="22"/>
-          <w:szCs w:val="22"/>
-        </w:rPr>
-        <w:t>Мои</w:t>
-      </w:r>
-      <w:r>
-        <w:rPr>
-          <w:rFonts w:asciiTheme="minorHAnsi" w:hAnsiTheme="minorHAnsi"/>
-          <w:b/>
-          <w:bCs/>
-          <w:sz w:val="22"/>
-          <w:szCs w:val="22"/>
-          <w:lang w:val="en-US"/>
-        </w:rPr>
-        <w:t xml:space="preserve"> </w:t>
-      </w:r>
-      <w:r>
-        <w:rPr>
-          <w:rFonts w:asciiTheme="minorHAnsi" w:hAnsiTheme="minorHAnsi"/>
-          <w:b/>
-          <w:bCs/>
-          <w:sz w:val="22"/>
-          <w:szCs w:val="22"/>
-        </w:rPr>
-        <w:t>документы</w:t>
-      </w:r>
-      <w:r>
-        <w:rPr>
-          <w:rFonts w:asciiTheme="minorHAnsi" w:hAnsiTheme="minorHAnsi"/>
-          <w:b/>
-          <w:bCs/>
-          <w:sz w:val="22"/>
-          <w:szCs w:val="22"/>
-          <w:lang w:val="en-US"/>
-        </w:rPr>
-        <w:t>"</w:t>
-      </w:r>
-      <w:r>
-        <w:rPr>
-          <w:rFonts w:asciiTheme="minorHAnsi" w:hAnsiTheme="minorHAnsi"/>
-          <w:sz w:val="22"/>
-          <w:szCs w:val="22"/>
-          <w:lang w:val="en-US"/>
-        </w:rPr>
-        <w:t>);</w:t>
-      </w:r>
-      <w:r>
-        <w:rPr>
-          <w:rFonts w:asciiTheme="minorHAnsi" w:hAnsiTheme="minorHAnsi"/>
-          <w:sz w:val="22"/>
-          <w:szCs w:val="22"/>
-          <w:lang w:val="en-US"/>
-        </w:rPr>
-        <w:br/>
-        <w:t xml:space="preserve">        </w:t>
-      </w:r>
-      <w:proofErr w:type="spellStart"/>
-      <w:r>
-        <w:rPr>
-          <w:rFonts w:asciiTheme="minorHAnsi" w:hAnsiTheme="minorHAnsi"/>
-          <w:sz w:val="22"/>
-          <w:szCs w:val="22"/>
-          <w:lang w:val="en-US"/>
-        </w:rPr>
-        <w:t>myOrdersButton.addActionListener</w:t>
-      </w:r>
-      <w:proofErr w:type="spellEnd"/>
-      <w:r>
-        <w:rPr>
-          <w:rFonts w:asciiTheme="minorHAnsi" w:hAnsiTheme="minorHAnsi"/>
-          <w:sz w:val="22"/>
-          <w:szCs w:val="22"/>
-          <w:lang w:val="en-US"/>
-        </w:rPr>
-        <w:t>(</w:t>
-      </w:r>
-      <w:r>
-        <w:rPr>
-          <w:rFonts w:asciiTheme="minorHAnsi" w:hAnsiTheme="minorHAnsi"/>
-          <w:b/>
-          <w:bCs/>
-          <w:sz w:val="22"/>
-          <w:szCs w:val="22"/>
-          <w:lang w:val="en-US"/>
-        </w:rPr>
-        <w:t xml:space="preserve">new </w:t>
-      </w:r>
-      <w:proofErr w:type="spellStart"/>
-      <w:r>
-        <w:rPr>
-          <w:rFonts w:asciiTheme="minorHAnsi" w:hAnsiTheme="minorHAnsi"/>
-          <w:sz w:val="22"/>
-          <w:szCs w:val="22"/>
-          <w:lang w:val="en-US"/>
-        </w:rPr>
-        <w:t>ActionListener</w:t>
-      </w:r>
-      <w:proofErr w:type="spellEnd"/>
-      <w:r>
-        <w:rPr>
-          <w:rFonts w:asciiTheme="minorHAnsi" w:hAnsiTheme="minorHAnsi"/>
-          <w:sz w:val="22"/>
-          <w:szCs w:val="22"/>
-          <w:lang w:val="en-US"/>
-        </w:rPr>
-        <w:t>() {</w:t>
-      </w:r>
-      <w:r>
-        <w:rPr>
-          <w:rFonts w:asciiTheme="minorHAnsi" w:hAnsiTheme="minorHAnsi"/>
-          <w:sz w:val="22"/>
-          <w:szCs w:val="22"/>
-          <w:lang w:val="en-US"/>
-        </w:rPr>
-        <w:br/>
-        <w:t xml:space="preserve">            @Override</w:t>
-      </w:r>
-      <w:r>
-        <w:rPr>
-          <w:rFonts w:asciiTheme="minorHAnsi" w:hAnsiTheme="minorHAnsi"/>
-          <w:sz w:val="22"/>
-          <w:szCs w:val="22"/>
-          <w:lang w:val="en-US"/>
-        </w:rPr>
-        <w:br/>
-        <w:t xml:space="preserve">            </w:t>
-      </w:r>
-      <w:r>
-        <w:rPr>
-          <w:rFonts w:asciiTheme="minorHAnsi" w:hAnsiTheme="minorHAnsi"/>
-          <w:b/>
-          <w:bCs/>
-          <w:sz w:val="22"/>
-          <w:szCs w:val="22"/>
-          <w:lang w:val="en-US"/>
-        </w:rPr>
-        <w:t xml:space="preserve">public void </w:t>
-      </w:r>
-      <w:proofErr w:type="spellStart"/>
-      <w:r>
-        <w:rPr>
-          <w:rFonts w:asciiTheme="minorHAnsi" w:hAnsiTheme="minorHAnsi"/>
-          <w:sz w:val="22"/>
-          <w:szCs w:val="22"/>
-          <w:lang w:val="en-US"/>
-        </w:rPr>
-        <w:t>actionPerformed</w:t>
-      </w:r>
-      <w:proofErr w:type="spellEnd"/>
-      <w:r>
-        <w:rPr>
-          <w:rFonts w:asciiTheme="minorHAnsi" w:hAnsiTheme="minorHAnsi"/>
-          <w:sz w:val="22"/>
-          <w:szCs w:val="22"/>
-          <w:lang w:val="en-US"/>
-        </w:rPr>
-        <w:t>(</w:t>
-      </w:r>
-      <w:proofErr w:type="spellStart"/>
-      <w:r>
-        <w:rPr>
-          <w:rFonts w:asciiTheme="minorHAnsi" w:hAnsiTheme="minorHAnsi"/>
-          <w:sz w:val="22"/>
-          <w:szCs w:val="22"/>
-          <w:lang w:val="en-US"/>
-        </w:rPr>
-        <w:t>ActionEvent</w:t>
-      </w:r>
-      <w:proofErr w:type="spellEnd"/>
-      <w:r>
-        <w:rPr>
-          <w:rFonts w:asciiTheme="minorHAnsi" w:hAnsiTheme="minorHAnsi"/>
-          <w:sz w:val="22"/>
-          <w:szCs w:val="22"/>
-          <w:lang w:val="en-US"/>
-        </w:rPr>
-        <w:t xml:space="preserve"> e) {</w:t>
-      </w:r>
-      <w:r>
-        <w:rPr>
-          <w:rFonts w:asciiTheme="minorHAnsi" w:hAnsiTheme="minorHAnsi"/>
-          <w:sz w:val="22"/>
-          <w:szCs w:val="22"/>
-          <w:lang w:val="en-US"/>
-        </w:rPr>
-        <w:br/>
-        <w:t xml:space="preserve">                </w:t>
-      </w:r>
-      <w:r>
-        <w:rPr>
-          <w:rFonts w:asciiTheme="minorHAnsi" w:hAnsiTheme="minorHAnsi"/>
-          <w:b/>
-          <w:bCs/>
-          <w:sz w:val="22"/>
-          <w:szCs w:val="22"/>
-          <w:lang w:val="en-US"/>
-        </w:rPr>
-        <w:t xml:space="preserve">new </w:t>
-      </w:r>
-      <w:proofErr w:type="spellStart"/>
-      <w:r>
-        <w:rPr>
-          <w:rFonts w:asciiTheme="minorHAnsi" w:hAnsiTheme="minorHAnsi"/>
-          <w:sz w:val="22"/>
-          <w:szCs w:val="22"/>
-          <w:lang w:val="en-US"/>
-        </w:rPr>
-        <w:t>OrdersForm</w:t>
-      </w:r>
-      <w:proofErr w:type="spellEnd"/>
-      <w:r>
-        <w:rPr>
-          <w:rFonts w:asciiTheme="minorHAnsi" w:hAnsiTheme="minorHAnsi"/>
-          <w:sz w:val="22"/>
-          <w:szCs w:val="22"/>
-          <w:lang w:val="en-US"/>
-        </w:rPr>
-        <w:t>(</w:t>
-      </w:r>
-      <w:proofErr w:type="spellStart"/>
-      <w:r>
-        <w:rPr>
-          <w:rFonts w:asciiTheme="minorHAnsi" w:hAnsiTheme="minorHAnsi"/>
-          <w:sz w:val="22"/>
-          <w:szCs w:val="22"/>
-          <w:lang w:val="en-US"/>
-        </w:rPr>
-        <w:t>main.</w:t>
+        <w:t>ImageIO.</w:t>
       </w:r>
       <w:r>
         <w:rPr>
@@ -21265,16 +20299,278 @@
           <w:szCs w:val="22"/>
           <w:lang w:val="en-US"/>
         </w:rPr>
-        <w:t>activeManager</w:t>
-      </w:r>
-      <w:r>
-        <w:rPr>
-          <w:rFonts w:asciiTheme="minorHAnsi" w:hAnsiTheme="minorHAnsi"/>
-          <w:sz w:val="22"/>
-          <w:szCs w:val="22"/>
-          <w:lang w:val="en-US"/>
-        </w:rPr>
-        <w:t>.getId</w:t>
+        <w:t>read</w:t>
+      </w:r>
+      <w:proofErr w:type="spellEnd"/>
+      <w:r>
+        <w:rPr>
+          <w:rFonts w:asciiTheme="minorHAnsi" w:hAnsiTheme="minorHAnsi"/>
+          <w:sz w:val="22"/>
+          <w:szCs w:val="22"/>
+          <w:lang w:val="en-US"/>
+        </w:rPr>
+        <w:t>(</w:t>
+      </w:r>
+      <w:r>
+        <w:rPr>
+          <w:rFonts w:asciiTheme="minorHAnsi" w:hAnsiTheme="minorHAnsi"/>
+          <w:b/>
+          <w:bCs/>
+          <w:sz w:val="22"/>
+          <w:szCs w:val="22"/>
+          <w:lang w:val="en-US"/>
+        </w:rPr>
+        <w:t xml:space="preserve">new </w:t>
+      </w:r>
+      <w:r>
+        <w:rPr>
+          <w:rFonts w:asciiTheme="minorHAnsi" w:hAnsiTheme="minorHAnsi"/>
+          <w:sz w:val="22"/>
+          <w:szCs w:val="22"/>
+          <w:lang w:val="en-US"/>
+        </w:rPr>
+        <w:t>File(</w:t>
+      </w:r>
+      <w:r>
+        <w:rPr>
+          <w:rFonts w:asciiTheme="minorHAnsi" w:hAnsiTheme="minorHAnsi"/>
+          <w:b/>
+          <w:bCs/>
+          <w:sz w:val="22"/>
+          <w:szCs w:val="22"/>
+          <w:lang w:val="en-US"/>
+        </w:rPr>
+        <w:t>"out/production/provider/images/diamond_ico.jpg"</w:t>
+      </w:r>
+      <w:r>
+        <w:rPr>
+          <w:rFonts w:asciiTheme="minorHAnsi" w:hAnsiTheme="minorHAnsi"/>
+          <w:sz w:val="22"/>
+          <w:szCs w:val="22"/>
+          <w:lang w:val="en-US"/>
+        </w:rPr>
+        <w:t>)));</w:t>
+      </w:r>
+      <w:r>
+        <w:rPr>
+          <w:rFonts w:asciiTheme="minorHAnsi" w:hAnsiTheme="minorHAnsi"/>
+          <w:sz w:val="22"/>
+          <w:szCs w:val="22"/>
+          <w:lang w:val="en-US"/>
+        </w:rPr>
+        <w:br/>
+        <w:t xml:space="preserve">        } </w:t>
+      </w:r>
+      <w:r>
+        <w:rPr>
+          <w:rFonts w:asciiTheme="minorHAnsi" w:hAnsiTheme="minorHAnsi"/>
+          <w:b/>
+          <w:bCs/>
+          <w:sz w:val="22"/>
+          <w:szCs w:val="22"/>
+          <w:lang w:val="en-US"/>
+        </w:rPr>
+        <w:t xml:space="preserve">catch </w:t>
+      </w:r>
+      <w:r>
+        <w:rPr>
+          <w:rFonts w:asciiTheme="minorHAnsi" w:hAnsiTheme="minorHAnsi"/>
+          <w:sz w:val="22"/>
+          <w:szCs w:val="22"/>
+          <w:lang w:val="en-US"/>
+        </w:rPr>
+        <w:t>(</w:t>
+      </w:r>
+      <w:proofErr w:type="spellStart"/>
+      <w:r>
+        <w:rPr>
+          <w:rFonts w:asciiTheme="minorHAnsi" w:hAnsiTheme="minorHAnsi"/>
+          <w:sz w:val="22"/>
+          <w:szCs w:val="22"/>
+          <w:lang w:val="en-US"/>
+        </w:rPr>
+        <w:t>IOException</w:t>
+      </w:r>
+      <w:proofErr w:type="spellEnd"/>
+      <w:r>
+        <w:rPr>
+          <w:rFonts w:asciiTheme="minorHAnsi" w:hAnsiTheme="minorHAnsi"/>
+          <w:sz w:val="22"/>
+          <w:szCs w:val="22"/>
+          <w:lang w:val="en-US"/>
+        </w:rPr>
+        <w:t xml:space="preserve"> </w:t>
+      </w:r>
+      <w:proofErr w:type="spellStart"/>
+      <w:r>
+        <w:rPr>
+          <w:rFonts w:asciiTheme="minorHAnsi" w:hAnsiTheme="minorHAnsi"/>
+          <w:sz w:val="22"/>
+          <w:szCs w:val="22"/>
+          <w:lang w:val="en-US"/>
+        </w:rPr>
+        <w:t>ie</w:t>
+      </w:r>
+      <w:proofErr w:type="spellEnd"/>
+      <w:r>
+        <w:rPr>
+          <w:rFonts w:asciiTheme="minorHAnsi" w:hAnsiTheme="minorHAnsi"/>
+          <w:sz w:val="22"/>
+          <w:szCs w:val="22"/>
+          <w:lang w:val="en-US"/>
+        </w:rPr>
+        <w:t>) {</w:t>
+      </w:r>
+      <w:r>
+        <w:rPr>
+          <w:rFonts w:asciiTheme="minorHAnsi" w:hAnsiTheme="minorHAnsi"/>
+          <w:sz w:val="22"/>
+          <w:szCs w:val="22"/>
+          <w:lang w:val="en-US"/>
+        </w:rPr>
+        <w:br/>
+        <w:t xml:space="preserve">            </w:t>
+      </w:r>
+      <w:proofErr w:type="spellStart"/>
+      <w:r>
+        <w:rPr>
+          <w:rFonts w:asciiTheme="minorHAnsi" w:hAnsiTheme="minorHAnsi"/>
+          <w:sz w:val="22"/>
+          <w:szCs w:val="22"/>
+          <w:lang w:val="en-US"/>
+        </w:rPr>
+        <w:t>ie.printStackTrace</w:t>
+      </w:r>
+      <w:proofErr w:type="spellEnd"/>
+      <w:r>
+        <w:rPr>
+          <w:rFonts w:asciiTheme="minorHAnsi" w:hAnsiTheme="minorHAnsi"/>
+          <w:sz w:val="22"/>
+          <w:szCs w:val="22"/>
+          <w:lang w:val="en-US"/>
+        </w:rPr>
+        <w:t>();</w:t>
+      </w:r>
+      <w:r>
+        <w:rPr>
+          <w:rFonts w:asciiTheme="minorHAnsi" w:hAnsiTheme="minorHAnsi"/>
+          <w:sz w:val="22"/>
+          <w:szCs w:val="22"/>
+          <w:lang w:val="en-US"/>
+        </w:rPr>
+        <w:br/>
+        <w:t xml:space="preserve">        }</w:t>
+      </w:r>
+      <w:r>
+        <w:rPr>
+          <w:rFonts w:asciiTheme="minorHAnsi" w:hAnsiTheme="minorHAnsi"/>
+          <w:sz w:val="22"/>
+          <w:szCs w:val="22"/>
+          <w:lang w:val="en-US"/>
+        </w:rPr>
+        <w:br/>
+      </w:r>
+      <w:r>
+        <w:rPr>
+          <w:rFonts w:asciiTheme="minorHAnsi" w:hAnsiTheme="minorHAnsi"/>
+          <w:sz w:val="22"/>
+          <w:szCs w:val="22"/>
+          <w:lang w:val="en-US"/>
+        </w:rPr>
+        <w:br/>
+        <w:t xml:space="preserve">        </w:t>
+      </w:r>
+      <w:proofErr w:type="spellStart"/>
+      <w:r>
+        <w:rPr>
+          <w:rFonts w:asciiTheme="minorHAnsi" w:hAnsiTheme="minorHAnsi"/>
+          <w:sz w:val="22"/>
+          <w:szCs w:val="22"/>
+          <w:lang w:val="en-US"/>
+        </w:rPr>
+        <w:t>JPanel</w:t>
+      </w:r>
+      <w:proofErr w:type="spellEnd"/>
+      <w:r>
+        <w:rPr>
+          <w:rFonts w:asciiTheme="minorHAnsi" w:hAnsiTheme="minorHAnsi"/>
+          <w:sz w:val="22"/>
+          <w:szCs w:val="22"/>
+          <w:lang w:val="en-US"/>
+        </w:rPr>
+        <w:t xml:space="preserve"> </w:t>
+      </w:r>
+      <w:proofErr w:type="spellStart"/>
+      <w:r>
+        <w:rPr>
+          <w:rFonts w:asciiTheme="minorHAnsi" w:hAnsiTheme="minorHAnsi"/>
+          <w:sz w:val="22"/>
+          <w:szCs w:val="22"/>
+          <w:lang w:val="en-US"/>
+        </w:rPr>
+        <w:t>mainPanel</w:t>
+      </w:r>
+      <w:proofErr w:type="spellEnd"/>
+      <w:r>
+        <w:rPr>
+          <w:rFonts w:asciiTheme="minorHAnsi" w:hAnsiTheme="minorHAnsi"/>
+          <w:sz w:val="22"/>
+          <w:szCs w:val="22"/>
+          <w:lang w:val="en-US"/>
+        </w:rPr>
+        <w:t xml:space="preserve"> = </w:t>
+      </w:r>
+      <w:r>
+        <w:rPr>
+          <w:rFonts w:asciiTheme="minorHAnsi" w:hAnsiTheme="minorHAnsi"/>
+          <w:b/>
+          <w:bCs/>
+          <w:sz w:val="22"/>
+          <w:szCs w:val="22"/>
+          <w:lang w:val="en-US"/>
+        </w:rPr>
+        <w:t xml:space="preserve">new </w:t>
+      </w:r>
+      <w:proofErr w:type="spellStart"/>
+      <w:r>
+        <w:rPr>
+          <w:rFonts w:asciiTheme="minorHAnsi" w:hAnsiTheme="minorHAnsi"/>
+          <w:sz w:val="22"/>
+          <w:szCs w:val="22"/>
+          <w:lang w:val="en-US"/>
+        </w:rPr>
+        <w:t>JPanel</w:t>
+      </w:r>
+      <w:proofErr w:type="spellEnd"/>
+      <w:r>
+        <w:rPr>
+          <w:rFonts w:asciiTheme="minorHAnsi" w:hAnsiTheme="minorHAnsi"/>
+          <w:sz w:val="22"/>
+          <w:szCs w:val="22"/>
+          <w:lang w:val="en-US"/>
+        </w:rPr>
+        <w:t>(</w:t>
+      </w:r>
+      <w:r>
+        <w:rPr>
+          <w:rFonts w:asciiTheme="minorHAnsi" w:hAnsiTheme="minorHAnsi"/>
+          <w:b/>
+          <w:bCs/>
+          <w:sz w:val="22"/>
+          <w:szCs w:val="22"/>
+          <w:lang w:val="en-US"/>
+        </w:rPr>
+        <w:t xml:space="preserve">new </w:t>
+      </w:r>
+      <w:proofErr w:type="spellStart"/>
+      <w:r>
+        <w:rPr>
+          <w:rFonts w:asciiTheme="minorHAnsi" w:hAnsiTheme="minorHAnsi"/>
+          <w:sz w:val="22"/>
+          <w:szCs w:val="22"/>
+          <w:lang w:val="en-US"/>
+        </w:rPr>
+        <w:t>GridBagLayout</w:t>
       </w:r>
       <w:proofErr w:type="spellEnd"/>
       <w:r>
@@ -21294,6 +20590,545 @@
           <w:lang w:val="en-US"/>
         </w:rPr>
         <w:br/>
+        <w:t xml:space="preserve">        </w:t>
+      </w:r>
+      <w:proofErr w:type="spellStart"/>
+      <w:r>
+        <w:rPr>
+          <w:rFonts w:asciiTheme="minorHAnsi" w:hAnsiTheme="minorHAnsi"/>
+          <w:sz w:val="22"/>
+          <w:szCs w:val="22"/>
+          <w:lang w:val="en-US"/>
+        </w:rPr>
+        <w:t>GridBagConstraints</w:t>
+      </w:r>
+      <w:proofErr w:type="spellEnd"/>
+      <w:r>
+        <w:rPr>
+          <w:rFonts w:asciiTheme="minorHAnsi" w:hAnsiTheme="minorHAnsi"/>
+          <w:sz w:val="22"/>
+          <w:szCs w:val="22"/>
+          <w:lang w:val="en-US"/>
+        </w:rPr>
+        <w:t xml:space="preserve"> c = </w:t>
+      </w:r>
+      <w:r>
+        <w:rPr>
+          <w:rFonts w:asciiTheme="minorHAnsi" w:hAnsiTheme="minorHAnsi"/>
+          <w:b/>
+          <w:bCs/>
+          <w:sz w:val="22"/>
+          <w:szCs w:val="22"/>
+          <w:lang w:val="en-US"/>
+        </w:rPr>
+        <w:t xml:space="preserve">new </w:t>
+      </w:r>
+      <w:proofErr w:type="spellStart"/>
+      <w:r>
+        <w:rPr>
+          <w:rFonts w:asciiTheme="minorHAnsi" w:hAnsiTheme="minorHAnsi"/>
+          <w:sz w:val="22"/>
+          <w:szCs w:val="22"/>
+          <w:lang w:val="en-US"/>
+        </w:rPr>
+        <w:t>GridBagConstraints</w:t>
+      </w:r>
+      <w:proofErr w:type="spellEnd"/>
+      <w:r>
+        <w:rPr>
+          <w:rFonts w:asciiTheme="minorHAnsi" w:hAnsiTheme="minorHAnsi"/>
+          <w:sz w:val="22"/>
+          <w:szCs w:val="22"/>
+          <w:lang w:val="en-US"/>
+        </w:rPr>
+        <w:t>();</w:t>
+      </w:r>
+      <w:r>
+        <w:rPr>
+          <w:rFonts w:asciiTheme="minorHAnsi" w:hAnsiTheme="minorHAnsi"/>
+          <w:sz w:val="22"/>
+          <w:szCs w:val="22"/>
+          <w:lang w:val="en-US"/>
+        </w:rPr>
+        <w:br/>
+        <w:t xml:space="preserve">        </w:t>
+      </w:r>
+      <w:proofErr w:type="spellStart"/>
+      <w:r>
+        <w:rPr>
+          <w:rFonts w:asciiTheme="minorHAnsi" w:hAnsiTheme="minorHAnsi"/>
+          <w:sz w:val="22"/>
+          <w:szCs w:val="22"/>
+          <w:lang w:val="en-US"/>
+        </w:rPr>
+        <w:t>c.</w:t>
+      </w:r>
+      <w:r>
+        <w:rPr>
+          <w:rFonts w:asciiTheme="minorHAnsi" w:hAnsiTheme="minorHAnsi"/>
+          <w:b/>
+          <w:bCs/>
+          <w:sz w:val="22"/>
+          <w:szCs w:val="22"/>
+          <w:lang w:val="en-US"/>
+        </w:rPr>
+        <w:t>gridx</w:t>
+      </w:r>
+      <w:proofErr w:type="spellEnd"/>
+      <w:r>
+        <w:rPr>
+          <w:rFonts w:asciiTheme="minorHAnsi" w:hAnsiTheme="minorHAnsi"/>
+          <w:b/>
+          <w:bCs/>
+          <w:sz w:val="22"/>
+          <w:szCs w:val="22"/>
+          <w:lang w:val="en-US"/>
+        </w:rPr>
+        <w:t xml:space="preserve"> </w:t>
+      </w:r>
+      <w:r>
+        <w:rPr>
+          <w:rFonts w:asciiTheme="minorHAnsi" w:hAnsiTheme="minorHAnsi"/>
+          <w:sz w:val="22"/>
+          <w:szCs w:val="22"/>
+          <w:lang w:val="en-US"/>
+        </w:rPr>
+        <w:t>= 1;</w:t>
+      </w:r>
+      <w:r>
+        <w:rPr>
+          <w:rFonts w:asciiTheme="minorHAnsi" w:hAnsiTheme="minorHAnsi"/>
+          <w:sz w:val="22"/>
+          <w:szCs w:val="22"/>
+          <w:lang w:val="en-US"/>
+        </w:rPr>
+        <w:br/>
+        <w:t xml:space="preserve">        Insets </w:t>
+      </w:r>
+      <w:proofErr w:type="spellStart"/>
+      <w:r>
+        <w:rPr>
+          <w:rFonts w:asciiTheme="minorHAnsi" w:hAnsiTheme="minorHAnsi"/>
+          <w:sz w:val="22"/>
+          <w:szCs w:val="22"/>
+          <w:lang w:val="en-US"/>
+        </w:rPr>
+        <w:t>standardInset</w:t>
+      </w:r>
+      <w:proofErr w:type="spellEnd"/>
+      <w:r>
+        <w:rPr>
+          <w:rFonts w:asciiTheme="minorHAnsi" w:hAnsiTheme="minorHAnsi"/>
+          <w:sz w:val="22"/>
+          <w:szCs w:val="22"/>
+          <w:lang w:val="en-US"/>
+        </w:rPr>
+        <w:t xml:space="preserve"> = </w:t>
+      </w:r>
+      <w:r>
+        <w:rPr>
+          <w:rFonts w:asciiTheme="minorHAnsi" w:hAnsiTheme="minorHAnsi"/>
+          <w:b/>
+          <w:bCs/>
+          <w:sz w:val="22"/>
+          <w:szCs w:val="22"/>
+          <w:lang w:val="en-US"/>
+        </w:rPr>
+        <w:t xml:space="preserve">new </w:t>
+      </w:r>
+      <w:r>
+        <w:rPr>
+          <w:rFonts w:asciiTheme="minorHAnsi" w:hAnsiTheme="minorHAnsi"/>
+          <w:sz w:val="22"/>
+          <w:szCs w:val="22"/>
+          <w:lang w:val="en-US"/>
+        </w:rPr>
+        <w:t>Insets(5,0,0,0);</w:t>
+      </w:r>
+      <w:r>
+        <w:rPr>
+          <w:rFonts w:asciiTheme="minorHAnsi" w:hAnsiTheme="minorHAnsi"/>
+          <w:sz w:val="22"/>
+          <w:szCs w:val="22"/>
+          <w:lang w:val="en-US"/>
+        </w:rPr>
+        <w:br/>
+        <w:t xml:space="preserve">        </w:t>
+      </w:r>
+      <w:proofErr w:type="spellStart"/>
+      <w:r>
+        <w:rPr>
+          <w:rFonts w:asciiTheme="minorHAnsi" w:hAnsiTheme="minorHAnsi"/>
+          <w:sz w:val="22"/>
+          <w:szCs w:val="22"/>
+          <w:lang w:val="en-US"/>
+        </w:rPr>
+        <w:t>c.</w:t>
+      </w:r>
+      <w:r>
+        <w:rPr>
+          <w:rFonts w:asciiTheme="minorHAnsi" w:hAnsiTheme="minorHAnsi"/>
+          <w:b/>
+          <w:bCs/>
+          <w:sz w:val="22"/>
+          <w:szCs w:val="22"/>
+          <w:lang w:val="en-US"/>
+        </w:rPr>
+        <w:t>insets</w:t>
+      </w:r>
+      <w:proofErr w:type="spellEnd"/>
+      <w:r>
+        <w:rPr>
+          <w:rFonts w:asciiTheme="minorHAnsi" w:hAnsiTheme="minorHAnsi"/>
+          <w:b/>
+          <w:bCs/>
+          <w:sz w:val="22"/>
+          <w:szCs w:val="22"/>
+          <w:lang w:val="en-US"/>
+        </w:rPr>
+        <w:t xml:space="preserve"> </w:t>
+      </w:r>
+      <w:r>
+        <w:rPr>
+          <w:rFonts w:asciiTheme="minorHAnsi" w:hAnsiTheme="minorHAnsi"/>
+          <w:sz w:val="22"/>
+          <w:szCs w:val="22"/>
+          <w:lang w:val="en-US"/>
+        </w:rPr>
+        <w:t xml:space="preserve">= </w:t>
+      </w:r>
+      <w:proofErr w:type="spellStart"/>
+      <w:r>
+        <w:rPr>
+          <w:rFonts w:asciiTheme="minorHAnsi" w:hAnsiTheme="minorHAnsi"/>
+          <w:sz w:val="22"/>
+          <w:szCs w:val="22"/>
+          <w:lang w:val="en-US"/>
+        </w:rPr>
+        <w:t>standardInset</w:t>
+      </w:r>
+      <w:proofErr w:type="spellEnd"/>
+      <w:r>
+        <w:rPr>
+          <w:rFonts w:asciiTheme="minorHAnsi" w:hAnsiTheme="minorHAnsi"/>
+          <w:sz w:val="22"/>
+          <w:szCs w:val="22"/>
+          <w:lang w:val="en-US"/>
+        </w:rPr>
+        <w:t>;</w:t>
+      </w:r>
+      <w:r>
+        <w:rPr>
+          <w:rFonts w:asciiTheme="minorHAnsi" w:hAnsiTheme="minorHAnsi"/>
+          <w:sz w:val="22"/>
+          <w:szCs w:val="22"/>
+          <w:lang w:val="en-US"/>
+        </w:rPr>
+        <w:br/>
+      </w:r>
+      <w:r>
+        <w:rPr>
+          <w:rFonts w:asciiTheme="minorHAnsi" w:hAnsiTheme="minorHAnsi"/>
+          <w:sz w:val="22"/>
+          <w:szCs w:val="22"/>
+          <w:lang w:val="en-US"/>
+        </w:rPr>
+        <w:br/>
+        <w:t xml:space="preserve">        </w:t>
+      </w:r>
+      <w:proofErr w:type="spellStart"/>
+      <w:r>
+        <w:rPr>
+          <w:rFonts w:asciiTheme="minorHAnsi" w:hAnsiTheme="minorHAnsi"/>
+          <w:sz w:val="22"/>
+          <w:szCs w:val="22"/>
+          <w:lang w:val="en-US"/>
+        </w:rPr>
+        <w:t>JButton</w:t>
+      </w:r>
+      <w:proofErr w:type="spellEnd"/>
+      <w:r>
+        <w:rPr>
+          <w:rFonts w:asciiTheme="minorHAnsi" w:hAnsiTheme="minorHAnsi"/>
+          <w:sz w:val="22"/>
+          <w:szCs w:val="22"/>
+          <w:lang w:val="en-US"/>
+        </w:rPr>
+        <w:t xml:space="preserve"> </w:t>
+      </w:r>
+      <w:proofErr w:type="spellStart"/>
+      <w:r>
+        <w:rPr>
+          <w:rFonts w:asciiTheme="minorHAnsi" w:hAnsiTheme="minorHAnsi"/>
+          <w:sz w:val="22"/>
+          <w:szCs w:val="22"/>
+          <w:lang w:val="en-US"/>
+        </w:rPr>
+        <w:t>clientsButton</w:t>
+      </w:r>
+      <w:proofErr w:type="spellEnd"/>
+      <w:r>
+        <w:rPr>
+          <w:rFonts w:asciiTheme="minorHAnsi" w:hAnsiTheme="minorHAnsi"/>
+          <w:sz w:val="22"/>
+          <w:szCs w:val="22"/>
+          <w:lang w:val="en-US"/>
+        </w:rPr>
+        <w:t xml:space="preserve"> = </w:t>
+      </w:r>
+      <w:r>
+        <w:rPr>
+          <w:rFonts w:asciiTheme="minorHAnsi" w:hAnsiTheme="minorHAnsi"/>
+          <w:b/>
+          <w:bCs/>
+          <w:sz w:val="22"/>
+          <w:szCs w:val="22"/>
+          <w:lang w:val="en-US"/>
+        </w:rPr>
+        <w:t xml:space="preserve">new </w:t>
+      </w:r>
+      <w:proofErr w:type="spellStart"/>
+      <w:r>
+        <w:rPr>
+          <w:rFonts w:asciiTheme="minorHAnsi" w:hAnsiTheme="minorHAnsi"/>
+          <w:sz w:val="22"/>
+          <w:szCs w:val="22"/>
+          <w:lang w:val="en-US"/>
+        </w:rPr>
+        <w:t>JButton</w:t>
+      </w:r>
+      <w:proofErr w:type="spellEnd"/>
+      <w:r>
+        <w:rPr>
+          <w:rFonts w:asciiTheme="minorHAnsi" w:hAnsiTheme="minorHAnsi"/>
+          <w:sz w:val="22"/>
+          <w:szCs w:val="22"/>
+          <w:lang w:val="en-US"/>
+        </w:rPr>
+        <w:t>(</w:t>
+      </w:r>
+      <w:r>
+        <w:rPr>
+          <w:rFonts w:asciiTheme="minorHAnsi" w:hAnsiTheme="minorHAnsi"/>
+          <w:b/>
+          <w:bCs/>
+          <w:sz w:val="22"/>
+          <w:szCs w:val="22"/>
+          <w:lang w:val="en-US"/>
+        </w:rPr>
+        <w:t>"</w:t>
+      </w:r>
+      <w:r>
+        <w:rPr>
+          <w:rFonts w:asciiTheme="minorHAnsi" w:hAnsiTheme="minorHAnsi"/>
+          <w:b/>
+          <w:bCs/>
+          <w:sz w:val="22"/>
+          <w:szCs w:val="22"/>
+        </w:rPr>
+        <w:t>Клиенты</w:t>
+      </w:r>
+      <w:r>
+        <w:rPr>
+          <w:rFonts w:asciiTheme="minorHAnsi" w:hAnsiTheme="minorHAnsi"/>
+          <w:b/>
+          <w:bCs/>
+          <w:sz w:val="22"/>
+          <w:szCs w:val="22"/>
+          <w:lang w:val="en-US"/>
+        </w:rPr>
+        <w:t>"</w:t>
+      </w:r>
+      <w:r>
+        <w:rPr>
+          <w:rFonts w:asciiTheme="minorHAnsi" w:hAnsiTheme="minorHAnsi"/>
+          <w:sz w:val="22"/>
+          <w:szCs w:val="22"/>
+          <w:lang w:val="en-US"/>
+        </w:rPr>
+        <w:t>);</w:t>
+      </w:r>
+      <w:r>
+        <w:rPr>
+          <w:rFonts w:asciiTheme="minorHAnsi" w:hAnsiTheme="minorHAnsi"/>
+          <w:sz w:val="22"/>
+          <w:szCs w:val="22"/>
+          <w:lang w:val="en-US"/>
+        </w:rPr>
+        <w:br/>
+        <w:t xml:space="preserve">        </w:t>
+      </w:r>
+      <w:proofErr w:type="spellStart"/>
+      <w:r>
+        <w:rPr>
+          <w:rFonts w:asciiTheme="minorHAnsi" w:hAnsiTheme="minorHAnsi"/>
+          <w:sz w:val="22"/>
+          <w:szCs w:val="22"/>
+          <w:lang w:val="en-US"/>
+        </w:rPr>
+        <w:t>clientsButton.addActionListener</w:t>
+      </w:r>
+      <w:proofErr w:type="spellEnd"/>
+      <w:r>
+        <w:rPr>
+          <w:rFonts w:asciiTheme="minorHAnsi" w:hAnsiTheme="minorHAnsi"/>
+          <w:sz w:val="22"/>
+          <w:szCs w:val="22"/>
+          <w:lang w:val="en-US"/>
+        </w:rPr>
+        <w:t>(</w:t>
+      </w:r>
+      <w:r>
+        <w:rPr>
+          <w:rFonts w:asciiTheme="minorHAnsi" w:hAnsiTheme="minorHAnsi"/>
+          <w:b/>
+          <w:bCs/>
+          <w:sz w:val="22"/>
+          <w:szCs w:val="22"/>
+          <w:lang w:val="en-US"/>
+        </w:rPr>
+        <w:t xml:space="preserve">new </w:t>
+      </w:r>
+      <w:proofErr w:type="spellStart"/>
+      <w:r>
+        <w:rPr>
+          <w:rFonts w:asciiTheme="minorHAnsi" w:hAnsiTheme="minorHAnsi"/>
+          <w:sz w:val="22"/>
+          <w:szCs w:val="22"/>
+          <w:lang w:val="en-US"/>
+        </w:rPr>
+        <w:t>ActionListener</w:t>
+      </w:r>
+      <w:proofErr w:type="spellEnd"/>
+      <w:r>
+        <w:rPr>
+          <w:rFonts w:asciiTheme="minorHAnsi" w:hAnsiTheme="minorHAnsi"/>
+          <w:sz w:val="22"/>
+          <w:szCs w:val="22"/>
+          <w:lang w:val="en-US"/>
+        </w:rPr>
+        <w:t>() {</w:t>
+      </w:r>
+      <w:r>
+        <w:rPr>
+          <w:rFonts w:asciiTheme="minorHAnsi" w:hAnsiTheme="minorHAnsi"/>
+          <w:sz w:val="22"/>
+          <w:szCs w:val="22"/>
+          <w:lang w:val="en-US"/>
+        </w:rPr>
+        <w:br/>
+        <w:t xml:space="preserve">            @Override</w:t>
+      </w:r>
+      <w:r>
+        <w:rPr>
+          <w:rFonts w:asciiTheme="minorHAnsi" w:hAnsiTheme="minorHAnsi"/>
+          <w:sz w:val="22"/>
+          <w:szCs w:val="22"/>
+          <w:lang w:val="en-US"/>
+        </w:rPr>
+        <w:br/>
+        <w:t xml:space="preserve">            </w:t>
+      </w:r>
+      <w:r>
+        <w:rPr>
+          <w:rFonts w:asciiTheme="minorHAnsi" w:hAnsiTheme="minorHAnsi"/>
+          <w:b/>
+          <w:bCs/>
+          <w:sz w:val="22"/>
+          <w:szCs w:val="22"/>
+          <w:lang w:val="en-US"/>
+        </w:rPr>
+        <w:t xml:space="preserve">public void </w:t>
+      </w:r>
+      <w:proofErr w:type="spellStart"/>
+      <w:r>
+        <w:rPr>
+          <w:rFonts w:asciiTheme="minorHAnsi" w:hAnsiTheme="minorHAnsi"/>
+          <w:sz w:val="22"/>
+          <w:szCs w:val="22"/>
+          <w:lang w:val="en-US"/>
+        </w:rPr>
+        <w:t>actionPerformed</w:t>
+      </w:r>
+      <w:proofErr w:type="spellEnd"/>
+      <w:r>
+        <w:rPr>
+          <w:rFonts w:asciiTheme="minorHAnsi" w:hAnsiTheme="minorHAnsi"/>
+          <w:sz w:val="22"/>
+          <w:szCs w:val="22"/>
+          <w:lang w:val="en-US"/>
+        </w:rPr>
+        <w:t>(</w:t>
+      </w:r>
+      <w:proofErr w:type="spellStart"/>
+      <w:r>
+        <w:rPr>
+          <w:rFonts w:asciiTheme="minorHAnsi" w:hAnsiTheme="minorHAnsi"/>
+          <w:sz w:val="22"/>
+          <w:szCs w:val="22"/>
+          <w:lang w:val="en-US"/>
+        </w:rPr>
+        <w:t>ActionEvent</w:t>
+      </w:r>
+      <w:proofErr w:type="spellEnd"/>
+      <w:r>
+        <w:rPr>
+          <w:rFonts w:asciiTheme="minorHAnsi" w:hAnsiTheme="minorHAnsi"/>
+          <w:sz w:val="22"/>
+          <w:szCs w:val="22"/>
+          <w:lang w:val="en-US"/>
+        </w:rPr>
+        <w:t xml:space="preserve"> e) {</w:t>
+      </w:r>
+      <w:r>
+        <w:rPr>
+          <w:rFonts w:asciiTheme="minorHAnsi" w:hAnsiTheme="minorHAnsi"/>
+          <w:sz w:val="22"/>
+          <w:szCs w:val="22"/>
+          <w:lang w:val="en-US"/>
+        </w:rPr>
+        <w:br/>
+        <w:t xml:space="preserve">                </w:t>
+      </w:r>
+      <w:r>
+        <w:rPr>
+          <w:rFonts w:asciiTheme="minorHAnsi" w:hAnsiTheme="minorHAnsi"/>
+          <w:b/>
+          <w:bCs/>
+          <w:sz w:val="22"/>
+          <w:szCs w:val="22"/>
+          <w:lang w:val="en-US"/>
+        </w:rPr>
+        <w:t xml:space="preserve">new </w:t>
+      </w:r>
+      <w:proofErr w:type="spellStart"/>
+      <w:r>
+        <w:rPr>
+          <w:rFonts w:asciiTheme="minorHAnsi" w:hAnsiTheme="minorHAnsi"/>
+          <w:sz w:val="22"/>
+          <w:szCs w:val="22"/>
+          <w:lang w:val="en-US"/>
+        </w:rPr>
+        <w:t>ClientsForm</w:t>
+      </w:r>
+      <w:proofErr w:type="spellEnd"/>
+      <w:r>
+        <w:rPr>
+          <w:rFonts w:asciiTheme="minorHAnsi" w:hAnsiTheme="minorHAnsi"/>
+          <w:sz w:val="22"/>
+          <w:szCs w:val="22"/>
+          <w:lang w:val="en-US"/>
+        </w:rPr>
+        <w:t>();</w:t>
+      </w:r>
+      <w:r>
+        <w:rPr>
+          <w:rFonts w:asciiTheme="minorHAnsi" w:hAnsiTheme="minorHAnsi"/>
+          <w:sz w:val="22"/>
+          <w:szCs w:val="22"/>
+          <w:lang w:val="en-US"/>
+        </w:rPr>
+        <w:br/>
         <w:t xml:space="preserve">            }</w:t>
       </w:r>
       <w:r>
@@ -21322,7 +21157,6 @@
           <w:szCs w:val="22"/>
           <w:lang w:val="en-US"/>
         </w:rPr>
-        <w:lastRenderedPageBreak/>
         <w:br/>
         <w:t xml:space="preserve">        </w:t>
       </w:r>
@@ -21334,7 +21168,58 @@
           <w:szCs w:val="22"/>
           <w:lang w:val="en-US"/>
         </w:rPr>
-        <w:t>mainPanel.add</w:t>
+        <w:t>JButton</w:t>
+      </w:r>
+      <w:proofErr w:type="spellEnd"/>
+      <w:r>
+        <w:rPr>
+          <w:rFonts w:asciiTheme="minorHAnsi" w:hAnsiTheme="minorHAnsi"/>
+          <w:sz w:val="22"/>
+          <w:szCs w:val="22"/>
+          <w:lang w:val="en-US"/>
+        </w:rPr>
+        <w:t xml:space="preserve"> </w:t>
+      </w:r>
+      <w:proofErr w:type="spellStart"/>
+      <w:r>
+        <w:rPr>
+          <w:rFonts w:asciiTheme="minorHAnsi" w:hAnsiTheme="minorHAnsi"/>
+          <w:sz w:val="22"/>
+          <w:szCs w:val="22"/>
+          <w:lang w:val="en-US"/>
+        </w:rPr>
+        <w:t>myOrdersButton</w:t>
+      </w:r>
+      <w:proofErr w:type="spellEnd"/>
+      <w:r>
+        <w:rPr>
+          <w:rFonts w:asciiTheme="minorHAnsi" w:hAnsiTheme="minorHAnsi"/>
+          <w:sz w:val="22"/>
+          <w:szCs w:val="22"/>
+          <w:lang w:val="en-US"/>
+        </w:rPr>
+        <w:t xml:space="preserve"> = </w:t>
+      </w:r>
+      <w:r>
+        <w:rPr>
+          <w:rFonts w:asciiTheme="minorHAnsi" w:hAnsiTheme="minorHAnsi"/>
+          <w:b/>
+          <w:bCs/>
+          <w:sz w:val="22"/>
+          <w:szCs w:val="22"/>
+          <w:lang w:val="en-US"/>
+        </w:rPr>
+        <w:t xml:space="preserve">new </w:t>
+      </w:r>
+      <w:proofErr w:type="spellStart"/>
+      <w:r>
+        <w:rPr>
+          <w:rFonts w:asciiTheme="minorHAnsi" w:hAnsiTheme="minorHAnsi"/>
+          <w:sz w:val="22"/>
+          <w:szCs w:val="22"/>
+          <w:lang w:val="en-US"/>
+        </w:rPr>
+        <w:t>JButton</w:t>
       </w:r>
       <w:proofErr w:type="spellEnd"/>
       <w:r>
@@ -21346,17 +21231,59 @@
         </w:rPr>
         <w:t>(</w:t>
       </w:r>
-      <w:proofErr w:type="spellStart"/>
-      <w:r>
-        <w:rPr>
-          <w:rFonts w:asciiTheme="minorHAnsi" w:hAnsiTheme="minorHAnsi"/>
-          <w:sz w:val="22"/>
-          <w:szCs w:val="22"/>
-          <w:lang w:val="en-US"/>
-        </w:rPr>
-        <w:t>clientsButton,c</w:t>
-      </w:r>
-      <w:proofErr w:type="spellEnd"/>
+      <w:r>
+        <w:rPr>
+          <w:rFonts w:asciiTheme="minorHAnsi" w:hAnsiTheme="minorHAnsi"/>
+          <w:b/>
+          <w:bCs/>
+          <w:sz w:val="22"/>
+          <w:szCs w:val="22"/>
+          <w:lang w:val="en-US"/>
+        </w:rPr>
+        <w:t>"</w:t>
+      </w:r>
+      <w:r>
+        <w:rPr>
+          <w:rFonts w:asciiTheme="minorHAnsi" w:hAnsiTheme="minorHAnsi"/>
+          <w:b/>
+          <w:bCs/>
+          <w:sz w:val="22"/>
+          <w:szCs w:val="22"/>
+        </w:rPr>
+        <w:t>Мои</w:t>
+      </w:r>
+      <w:r>
+        <w:rPr>
+          <w:rFonts w:asciiTheme="minorHAnsi" w:hAnsiTheme="minorHAnsi"/>
+          <w:b/>
+          <w:bCs/>
+          <w:sz w:val="22"/>
+          <w:szCs w:val="22"/>
+          <w:lang w:val="en-US"/>
+        </w:rPr>
+        <w:t xml:space="preserve"> </w:t>
+      </w:r>
+      <w:r>
+        <w:rPr>
+          <w:rFonts w:asciiTheme="minorHAnsi" w:hAnsiTheme="minorHAnsi"/>
+          <w:b/>
+          <w:bCs/>
+          <w:sz w:val="22"/>
+          <w:szCs w:val="22"/>
+        </w:rPr>
+        <w:t>документы</w:t>
+      </w:r>
+      <w:r>
+        <w:rPr>
+          <w:rFonts w:asciiTheme="minorHAnsi" w:hAnsiTheme="minorHAnsi"/>
+          <w:b/>
+          <w:bCs/>
+          <w:sz w:val="22"/>
+          <w:szCs w:val="22"/>
+          <w:lang w:val="en-US"/>
+        </w:rPr>
+        <w:t>"</w:t>
+      </w:r>
       <w:r>
         <w:rPr>
           <w:rFonts w:asciiTheme="minorHAnsi" w:hAnsiTheme="minorHAnsi"/>
@@ -21384,7 +21311,7 @@
           <w:szCs w:val="22"/>
           <w:lang w:val="en-US"/>
         </w:rPr>
-        <w:t>mainPanel.add</w:t>
+        <w:t>myOrdersButton.addActionListener</w:t>
       </w:r>
       <w:proofErr w:type="spellEnd"/>
       <w:r>
@@ -21396,56 +21323,140 @@
         </w:rPr>
         <w:t>(</w:t>
       </w:r>
-      <w:proofErr w:type="spellStart"/>
-      <w:r>
-        <w:rPr>
-          <w:rFonts w:asciiTheme="minorHAnsi" w:hAnsiTheme="minorHAnsi"/>
-          <w:sz w:val="22"/>
-          <w:szCs w:val="22"/>
-          <w:lang w:val="en-US"/>
-        </w:rPr>
-        <w:t>myOrdersButton,c</w:t>
-      </w:r>
-      <w:proofErr w:type="spellEnd"/>
-      <w:r>
-        <w:rPr>
-          <w:rFonts w:asciiTheme="minorHAnsi" w:hAnsiTheme="minorHAnsi"/>
-          <w:sz w:val="22"/>
-          <w:szCs w:val="22"/>
-          <w:lang w:val="en-US"/>
-        </w:rPr>
-        <w:t>);</w:t>
-      </w:r>
-      <w:r>
-        <w:rPr>
-          <w:rFonts w:asciiTheme="minorHAnsi" w:hAnsiTheme="minorHAnsi"/>
-          <w:sz w:val="22"/>
-          <w:szCs w:val="22"/>
-          <w:lang w:val="en-US"/>
-        </w:rPr>
-        <w:br/>
-      </w:r>
-      <w:r>
-        <w:rPr>
-          <w:rFonts w:asciiTheme="minorHAnsi" w:hAnsiTheme="minorHAnsi"/>
-          <w:sz w:val="22"/>
-          <w:szCs w:val="22"/>
-          <w:lang w:val="en-US"/>
-        </w:rPr>
-        <w:br/>
-        <w:t xml:space="preserve">        </w:t>
-      </w:r>
-      <w:r>
-        <w:rPr>
-          <w:rFonts w:asciiTheme="minorHAnsi" w:hAnsiTheme="minorHAnsi"/>
-          <w:b/>
-          <w:bCs/>
-          <w:sz w:val="22"/>
-          <w:szCs w:val="22"/>
-          <w:lang w:val="en-US"/>
-        </w:rPr>
-        <w:t xml:space="preserve">if </w:t>
-      </w:r>
+      <w:r>
+        <w:rPr>
+          <w:rFonts w:asciiTheme="minorHAnsi" w:hAnsiTheme="minorHAnsi"/>
+          <w:b/>
+          <w:bCs/>
+          <w:sz w:val="22"/>
+          <w:szCs w:val="22"/>
+          <w:lang w:val="en-US"/>
+        </w:rPr>
+        <w:t xml:space="preserve">new </w:t>
+      </w:r>
+      <w:proofErr w:type="spellStart"/>
+      <w:r>
+        <w:rPr>
+          <w:rFonts w:asciiTheme="minorHAnsi" w:hAnsiTheme="minorHAnsi"/>
+          <w:sz w:val="22"/>
+          <w:szCs w:val="22"/>
+          <w:lang w:val="en-US"/>
+        </w:rPr>
+        <w:t>ActionListener</w:t>
+      </w:r>
+      <w:proofErr w:type="spellEnd"/>
+      <w:r>
+        <w:rPr>
+          <w:rFonts w:asciiTheme="minorHAnsi" w:hAnsiTheme="minorHAnsi"/>
+          <w:sz w:val="22"/>
+          <w:szCs w:val="22"/>
+          <w:lang w:val="en-US"/>
+        </w:rPr>
+        <w:t>() {</w:t>
+      </w:r>
+      <w:r>
+        <w:rPr>
+          <w:rFonts w:asciiTheme="minorHAnsi" w:hAnsiTheme="minorHAnsi"/>
+          <w:sz w:val="22"/>
+          <w:szCs w:val="22"/>
+          <w:lang w:val="en-US"/>
+        </w:rPr>
+        <w:br/>
+        <w:t xml:space="preserve">            @Override</w:t>
+      </w:r>
+      <w:r>
+        <w:rPr>
+          <w:rFonts w:asciiTheme="minorHAnsi" w:hAnsiTheme="minorHAnsi"/>
+          <w:sz w:val="22"/>
+          <w:szCs w:val="22"/>
+          <w:lang w:val="en-US"/>
+        </w:rPr>
+        <w:br/>
+        <w:t xml:space="preserve">            </w:t>
+      </w:r>
+      <w:r>
+        <w:rPr>
+          <w:rFonts w:asciiTheme="minorHAnsi" w:hAnsiTheme="minorHAnsi"/>
+          <w:b/>
+          <w:bCs/>
+          <w:sz w:val="22"/>
+          <w:szCs w:val="22"/>
+          <w:lang w:val="en-US"/>
+        </w:rPr>
+        <w:t xml:space="preserve">public void </w:t>
+      </w:r>
+      <w:proofErr w:type="spellStart"/>
+      <w:r>
+        <w:rPr>
+          <w:rFonts w:asciiTheme="minorHAnsi" w:hAnsiTheme="minorHAnsi"/>
+          <w:sz w:val="22"/>
+          <w:szCs w:val="22"/>
+          <w:lang w:val="en-US"/>
+        </w:rPr>
+        <w:t>actionPerformed</w:t>
+      </w:r>
+      <w:proofErr w:type="spellEnd"/>
+      <w:r>
+        <w:rPr>
+          <w:rFonts w:asciiTheme="minorHAnsi" w:hAnsiTheme="minorHAnsi"/>
+          <w:sz w:val="22"/>
+          <w:szCs w:val="22"/>
+          <w:lang w:val="en-US"/>
+        </w:rPr>
+        <w:t>(</w:t>
+      </w:r>
+      <w:proofErr w:type="spellStart"/>
+      <w:r>
+        <w:rPr>
+          <w:rFonts w:asciiTheme="minorHAnsi" w:hAnsiTheme="minorHAnsi"/>
+          <w:sz w:val="22"/>
+          <w:szCs w:val="22"/>
+          <w:lang w:val="en-US"/>
+        </w:rPr>
+        <w:t>ActionEvent</w:t>
+      </w:r>
+      <w:proofErr w:type="spellEnd"/>
+      <w:r>
+        <w:rPr>
+          <w:rFonts w:asciiTheme="minorHAnsi" w:hAnsiTheme="minorHAnsi"/>
+          <w:sz w:val="22"/>
+          <w:szCs w:val="22"/>
+          <w:lang w:val="en-US"/>
+        </w:rPr>
+        <w:t xml:space="preserve"> e) {</w:t>
+      </w:r>
+      <w:r>
+        <w:rPr>
+          <w:rFonts w:asciiTheme="minorHAnsi" w:hAnsiTheme="minorHAnsi"/>
+          <w:sz w:val="22"/>
+          <w:szCs w:val="22"/>
+          <w:lang w:val="en-US"/>
+        </w:rPr>
+        <w:br/>
+        <w:t xml:space="preserve">                </w:t>
+      </w:r>
+      <w:r>
+        <w:rPr>
+          <w:rFonts w:asciiTheme="minorHAnsi" w:hAnsiTheme="minorHAnsi"/>
+          <w:b/>
+          <w:bCs/>
+          <w:sz w:val="22"/>
+          <w:szCs w:val="22"/>
+          <w:lang w:val="en-US"/>
+        </w:rPr>
+        <w:t xml:space="preserve">new </w:t>
+      </w:r>
+      <w:proofErr w:type="spellStart"/>
+      <w:r>
+        <w:rPr>
+          <w:rFonts w:asciiTheme="minorHAnsi" w:hAnsiTheme="minorHAnsi"/>
+          <w:sz w:val="22"/>
+          <w:szCs w:val="22"/>
+          <w:lang w:val="en-US"/>
+        </w:rPr>
+        <w:t>OrdersForm</w:t>
+      </w:r>
+      <w:proofErr w:type="spellEnd"/>
       <w:r>
         <w:rPr>
           <w:rFonts w:asciiTheme="minorHAnsi" w:hAnsiTheme="minorHAnsi"/>
@@ -21483,6 +21494,215 @@
           <w:szCs w:val="22"/>
           <w:lang w:val="en-US"/>
         </w:rPr>
+        <w:t>.getId</w:t>
+      </w:r>
+      <w:proofErr w:type="spellEnd"/>
+      <w:r>
+        <w:rPr>
+          <w:rFonts w:asciiTheme="minorHAnsi" w:hAnsiTheme="minorHAnsi"/>
+          <w:sz w:val="22"/>
+          <w:szCs w:val="22"/>
+          <w:lang w:val="en-US"/>
+        </w:rPr>
+        <w:t>());</w:t>
+      </w:r>
+      <w:r>
+        <w:rPr>
+          <w:rFonts w:asciiTheme="minorHAnsi" w:hAnsiTheme="minorHAnsi"/>
+          <w:sz w:val="22"/>
+          <w:szCs w:val="22"/>
+          <w:lang w:val="en-US"/>
+        </w:rPr>
+        <w:br/>
+        <w:t xml:space="preserve">            }</w:t>
+      </w:r>
+      <w:r>
+        <w:rPr>
+          <w:rFonts w:asciiTheme="minorHAnsi" w:hAnsiTheme="minorHAnsi"/>
+          <w:sz w:val="22"/>
+          <w:szCs w:val="22"/>
+          <w:lang w:val="en-US"/>
+        </w:rPr>
+        <w:br/>
+        <w:t xml:space="preserve">        });</w:t>
+      </w:r>
+      <w:r>
+        <w:rPr>
+          <w:rFonts w:asciiTheme="minorHAnsi" w:hAnsiTheme="minorHAnsi"/>
+          <w:sz w:val="22"/>
+          <w:szCs w:val="22"/>
+          <w:lang w:val="en-US"/>
+        </w:rPr>
+        <w:br/>
+      </w:r>
+      <w:r>
+        <w:rPr>
+          <w:rFonts w:asciiTheme="minorHAnsi" w:hAnsiTheme="minorHAnsi"/>
+          <w:sz w:val="22"/>
+          <w:szCs w:val="22"/>
+          <w:lang w:val="en-US"/>
+        </w:rPr>
+        <w:lastRenderedPageBreak/>
+        <w:br/>
+        <w:t xml:space="preserve">        </w:t>
+      </w:r>
+      <w:proofErr w:type="spellStart"/>
+      <w:r>
+        <w:rPr>
+          <w:rFonts w:asciiTheme="minorHAnsi" w:hAnsiTheme="minorHAnsi"/>
+          <w:sz w:val="22"/>
+          <w:szCs w:val="22"/>
+          <w:lang w:val="en-US"/>
+        </w:rPr>
+        <w:t>mainPanel.add</w:t>
+      </w:r>
+      <w:proofErr w:type="spellEnd"/>
+      <w:r>
+        <w:rPr>
+          <w:rFonts w:asciiTheme="minorHAnsi" w:hAnsiTheme="minorHAnsi"/>
+          <w:sz w:val="22"/>
+          <w:szCs w:val="22"/>
+          <w:lang w:val="en-US"/>
+        </w:rPr>
+        <w:t>(</w:t>
+      </w:r>
+      <w:proofErr w:type="spellStart"/>
+      <w:r>
+        <w:rPr>
+          <w:rFonts w:asciiTheme="minorHAnsi" w:hAnsiTheme="minorHAnsi"/>
+          <w:sz w:val="22"/>
+          <w:szCs w:val="22"/>
+          <w:lang w:val="en-US"/>
+        </w:rPr>
+        <w:t>clientsButton,c</w:t>
+      </w:r>
+      <w:proofErr w:type="spellEnd"/>
+      <w:r>
+        <w:rPr>
+          <w:rFonts w:asciiTheme="minorHAnsi" w:hAnsiTheme="minorHAnsi"/>
+          <w:sz w:val="22"/>
+          <w:szCs w:val="22"/>
+          <w:lang w:val="en-US"/>
+        </w:rPr>
+        <w:t>);</w:t>
+      </w:r>
+      <w:r>
+        <w:rPr>
+          <w:rFonts w:asciiTheme="minorHAnsi" w:hAnsiTheme="minorHAnsi"/>
+          <w:sz w:val="22"/>
+          <w:szCs w:val="22"/>
+          <w:lang w:val="en-US"/>
+        </w:rPr>
+        <w:br/>
+        <w:t xml:space="preserve">        </w:t>
+      </w:r>
+      <w:proofErr w:type="spellStart"/>
+      <w:r>
+        <w:rPr>
+          <w:rFonts w:asciiTheme="minorHAnsi" w:hAnsiTheme="minorHAnsi"/>
+          <w:sz w:val="22"/>
+          <w:szCs w:val="22"/>
+          <w:lang w:val="en-US"/>
+        </w:rPr>
+        <w:t>mainPanel.add</w:t>
+      </w:r>
+      <w:proofErr w:type="spellEnd"/>
+      <w:r>
+        <w:rPr>
+          <w:rFonts w:asciiTheme="minorHAnsi" w:hAnsiTheme="minorHAnsi"/>
+          <w:sz w:val="22"/>
+          <w:szCs w:val="22"/>
+          <w:lang w:val="en-US"/>
+        </w:rPr>
+        <w:t>(</w:t>
+      </w:r>
+      <w:proofErr w:type="spellStart"/>
+      <w:r>
+        <w:rPr>
+          <w:rFonts w:asciiTheme="minorHAnsi" w:hAnsiTheme="minorHAnsi"/>
+          <w:sz w:val="22"/>
+          <w:szCs w:val="22"/>
+          <w:lang w:val="en-US"/>
+        </w:rPr>
+        <w:t>myOrdersButton,c</w:t>
+      </w:r>
+      <w:proofErr w:type="spellEnd"/>
+      <w:r>
+        <w:rPr>
+          <w:rFonts w:asciiTheme="minorHAnsi" w:hAnsiTheme="minorHAnsi"/>
+          <w:sz w:val="22"/>
+          <w:szCs w:val="22"/>
+          <w:lang w:val="en-US"/>
+        </w:rPr>
+        <w:t>);</w:t>
+      </w:r>
+      <w:r>
+        <w:rPr>
+          <w:rFonts w:asciiTheme="minorHAnsi" w:hAnsiTheme="minorHAnsi"/>
+          <w:sz w:val="22"/>
+          <w:szCs w:val="22"/>
+          <w:lang w:val="en-US"/>
+        </w:rPr>
+        <w:br/>
+      </w:r>
+      <w:r>
+        <w:rPr>
+          <w:rFonts w:asciiTheme="minorHAnsi" w:hAnsiTheme="minorHAnsi"/>
+          <w:sz w:val="22"/>
+          <w:szCs w:val="22"/>
+          <w:lang w:val="en-US"/>
+        </w:rPr>
+        <w:br/>
+        <w:t xml:space="preserve">        </w:t>
+      </w:r>
+      <w:r>
+        <w:rPr>
+          <w:rFonts w:asciiTheme="minorHAnsi" w:hAnsiTheme="minorHAnsi"/>
+          <w:b/>
+          <w:bCs/>
+          <w:sz w:val="22"/>
+          <w:szCs w:val="22"/>
+          <w:lang w:val="en-US"/>
+        </w:rPr>
+        <w:t xml:space="preserve">if </w:t>
+      </w:r>
+      <w:r>
+        <w:rPr>
+          <w:rFonts w:asciiTheme="minorHAnsi" w:hAnsiTheme="minorHAnsi"/>
+          <w:sz w:val="22"/>
+          <w:szCs w:val="22"/>
+          <w:lang w:val="en-US"/>
+        </w:rPr>
+        <w:t>(</w:t>
+      </w:r>
+      <w:proofErr w:type="spellStart"/>
+      <w:r>
+        <w:rPr>
+          <w:rFonts w:asciiTheme="minorHAnsi" w:hAnsiTheme="minorHAnsi"/>
+          <w:sz w:val="22"/>
+          <w:szCs w:val="22"/>
+          <w:lang w:val="en-US"/>
+        </w:rPr>
+        <w:t>main.</w:t>
+      </w:r>
+      <w:r>
+        <w:rPr>
+          <w:rFonts w:asciiTheme="minorHAnsi" w:hAnsiTheme="minorHAnsi"/>
+          <w:i/>
+          <w:iCs/>
+          <w:sz w:val="22"/>
+          <w:szCs w:val="22"/>
+          <w:lang w:val="en-US"/>
+        </w:rPr>
+        <w:t>activeManager</w:t>
+      </w:r>
+      <w:r>
+        <w:rPr>
+          <w:rFonts w:asciiTheme="minorHAnsi" w:hAnsiTheme="minorHAnsi"/>
+          <w:sz w:val="22"/>
+          <w:szCs w:val="22"/>
+          <w:lang w:val="en-US"/>
+        </w:rPr>
         <w:t>.getSudo</w:t>
       </w:r>
       <w:proofErr w:type="spellEnd"/>
@@ -24595,6 +24815,7 @@
         <w:br/>
         <w:t>}</w:t>
       </w:r>
+      <w:proofErr w:type="gramEnd"/>
     </w:p>
     <w:p>
       <w:pPr>
@@ -24607,6 +24828,7 @@
           <w:lang w:val="en-US"/>
         </w:rPr>
       </w:pPr>
+      <w:proofErr w:type="gramStart"/>
       <w:r>
         <w:rPr>
           <w:rFonts w:asciiTheme="minorHAnsi" w:hAnsiTheme="minorHAnsi"/>
@@ -28821,6 +29043,7 @@
         <w:br/>
         <w:t>}</w:t>
       </w:r>
+      <w:proofErr w:type="gramEnd"/>
     </w:p>
     <w:p>
       <w:pPr>
@@ -28833,6 +29056,7 @@
           <w:lang w:val="en-US"/>
         </w:rPr>
       </w:pPr>
+      <w:proofErr w:type="gramStart"/>
       <w:r>
         <w:rPr>
           <w:rFonts w:asciiTheme="minorHAnsi" w:hAnsiTheme="minorHAnsi"/>
@@ -38312,6 +38536,7 @@
         <w:br/>
         <w:t>}</w:t>
       </w:r>
+      <w:proofErr w:type="gramEnd"/>
     </w:p>
     <w:p>
       <w:pPr>
@@ -38649,7 +38874,7 @@
 </file>
 
 <file path=word/endnotes.xml><?xml version="1.0" encoding="utf-8"?>
-<w:endnotes xmlns:wpc="http://schemas.microsoft.com/office/word/2010/wordprocessingCanvas" xmlns:cx="http://schemas.microsoft.com/office/drawing/2014/chartex" xmlns:mc="http://schemas.openxmlformats.org/markup-compatibility/2006" xmlns:o="urn:schemas-microsoft-com:office:office" xmlns:r="http://schemas.openxmlformats.org/officeDocument/2006/relationships" xmlns:m="http://schemas.openxmlformats.org/officeDocument/2006/math" xmlns:v="urn:schemas-microsoft-com:vml" xmlns:wp14="http://schemas.microsoft.com/office/word/2010/wordprocessingDrawing" xmlns:wp="http://schemas.openxmlformats.org/drawingml/2006/wordprocessingDrawing" xmlns:w10="urn:schemas-microsoft-com:office:word" xmlns:w="http://schemas.openxmlformats.org/wordprocessingml/2006/main" xmlns:w14="http://schemas.microsoft.com/office/word/2010/wordml" xmlns:w15="http://schemas.microsoft.com/office/word/2012/wordml" xmlns:w16se="http://schemas.microsoft.com/office/word/2015/wordml/symex" xmlns:wpg="http://schemas.microsoft.com/office/word/2010/wordprocessingGroup" xmlns:wpi="http://schemas.microsoft.com/office/word/2010/wordprocessingInk" xmlns:wne="http://schemas.microsoft.com/office/word/2006/wordml" xmlns:wps="http://schemas.microsoft.com/office/word/2010/wordprocessingShape" mc:Ignorable="w14 w15 w16se wp14">
+<w:endnotes xmlns:wpc="http://schemas.microsoft.com/office/word/2010/wordprocessingCanvas" xmlns:mc="http://schemas.openxmlformats.org/markup-compatibility/2006" xmlns:o="urn:schemas-microsoft-com:office:office" xmlns:r="http://schemas.openxmlformats.org/officeDocument/2006/relationships" xmlns:m="http://schemas.openxmlformats.org/officeDocument/2006/math" xmlns:v="urn:schemas-microsoft-com:vml" xmlns:wp14="http://schemas.microsoft.com/office/word/2010/wordprocessingDrawing" xmlns:wp="http://schemas.openxmlformats.org/drawingml/2006/wordprocessingDrawing" xmlns:w10="urn:schemas-microsoft-com:office:word" xmlns:w="http://schemas.openxmlformats.org/wordprocessingml/2006/main" xmlns:w14="http://schemas.microsoft.com/office/word/2010/wordml" xmlns:w15="http://schemas.microsoft.com/office/word/2012/wordml" xmlns:wpg="http://schemas.microsoft.com/office/word/2010/wordprocessingGroup" xmlns:wpi="http://schemas.microsoft.com/office/word/2010/wordprocessingInk" xmlns:wne="http://schemas.microsoft.com/office/word/2006/wordml" xmlns:wps="http://schemas.microsoft.com/office/word/2010/wordprocessingShape" mc:Ignorable="w14 w15 wp14">
   <w:endnote w:type="separator" w:id="-1">
     <w:p>
       <w:pPr>
@@ -38674,7 +38899,7 @@
 </file>
 
 <file path=word/footer1.xml><?xml version="1.0" encoding="utf-8"?>
-<w:ftr xmlns:wpc="http://schemas.microsoft.com/office/word/2010/wordprocessingCanvas" xmlns:cx="http://schemas.microsoft.com/office/drawing/2014/chartex" xmlns:mc="http://schemas.openxmlformats.org/markup-compatibility/2006" xmlns:o="urn:schemas-microsoft-com:office:office" xmlns:r="http://schemas.openxmlformats.org/officeDocument/2006/relationships" xmlns:m="http://schemas.openxmlformats.org/officeDocument/2006/math" xmlns:v="urn:schemas-microsoft-com:vml" xmlns:wp14="http://schemas.microsoft.com/office/word/2010/wordprocessingDrawing" xmlns:wp="http://schemas.openxmlformats.org/drawingml/2006/wordprocessingDrawing" xmlns:w10="urn:schemas-microsoft-com:office:word" xmlns:w="http://schemas.openxmlformats.org/wordprocessingml/2006/main" xmlns:w14="http://schemas.microsoft.com/office/word/2010/wordml" xmlns:w15="http://schemas.microsoft.com/office/word/2012/wordml" xmlns:w16se="http://schemas.microsoft.com/office/word/2015/wordml/symex" xmlns:wpg="http://schemas.microsoft.com/office/word/2010/wordprocessingGroup" xmlns:wpi="http://schemas.microsoft.com/office/word/2010/wordprocessingInk" xmlns:wne="http://schemas.microsoft.com/office/word/2006/wordml" xmlns:wps="http://schemas.microsoft.com/office/word/2010/wordprocessingShape" mc:Ignorable="w14 w15 w16se wp14">
+<w:ftr xmlns:wpc="http://schemas.microsoft.com/office/word/2010/wordprocessingCanvas" xmlns:mc="http://schemas.openxmlformats.org/markup-compatibility/2006" xmlns:o="urn:schemas-microsoft-com:office:office" xmlns:r="http://schemas.openxmlformats.org/officeDocument/2006/relationships" xmlns:m="http://schemas.openxmlformats.org/officeDocument/2006/math" xmlns:v="urn:schemas-microsoft-com:vml" xmlns:wp14="http://schemas.microsoft.com/office/word/2010/wordprocessingDrawing" xmlns:wp="http://schemas.openxmlformats.org/drawingml/2006/wordprocessingDrawing" xmlns:w10="urn:schemas-microsoft-com:office:word" xmlns:w="http://schemas.openxmlformats.org/wordprocessingml/2006/main" xmlns:w14="http://schemas.microsoft.com/office/word/2010/wordml" xmlns:w15="http://schemas.microsoft.com/office/word/2012/wordml" xmlns:wpg="http://schemas.microsoft.com/office/word/2010/wordprocessingGroup" xmlns:wpi="http://schemas.microsoft.com/office/word/2010/wordprocessingInk" xmlns:wne="http://schemas.microsoft.com/office/word/2006/wordml" xmlns:wps="http://schemas.microsoft.com/office/word/2010/wordprocessingShape" mc:Ignorable="w14 w15 wp14">
   <w:sdt>
     <w:sdtPr>
       <w:id w:val="1930236319"/>
@@ -38703,7 +38928,7 @@
           <w:rPr>
             <w:noProof/>
           </w:rPr>
-          <w:t>26</w:t>
+          <w:t>3</w:t>
         </w:r>
         <w:r>
           <w:fldChar w:fldCharType="end"/>
@@ -38720,7 +38945,7 @@
 </file>
 
 <file path=word/footer2.xml><?xml version="1.0" encoding="utf-8"?>
-<w:ftr xmlns:wpc="http://schemas.microsoft.com/office/word/2010/wordprocessingCanvas" xmlns:cx="http://schemas.microsoft.com/office/drawing/2014/chartex" xmlns:mc="http://schemas.openxmlformats.org/markup-compatibility/2006" xmlns:o="urn:schemas-microsoft-com:office:office" xmlns:r="http://schemas.openxmlformats.org/officeDocument/2006/relationships" xmlns:m="http://schemas.openxmlformats.org/officeDocument/2006/math" xmlns:v="urn:schemas-microsoft-com:vml" xmlns:wp14="http://schemas.microsoft.com/office/word/2010/wordprocessingDrawing" xmlns:wp="http://schemas.openxmlformats.org/drawingml/2006/wordprocessingDrawing" xmlns:w10="urn:schemas-microsoft-com:office:word" xmlns:w="http://schemas.openxmlformats.org/wordprocessingml/2006/main" xmlns:w14="http://schemas.microsoft.com/office/word/2010/wordml" xmlns:w15="http://schemas.microsoft.com/office/word/2012/wordml" xmlns:w16se="http://schemas.microsoft.com/office/word/2015/wordml/symex" xmlns:wpg="http://schemas.microsoft.com/office/word/2010/wordprocessingGroup" xmlns:wpi="http://schemas.microsoft.com/office/word/2010/wordprocessingInk" xmlns:wne="http://schemas.microsoft.com/office/word/2006/wordml" xmlns:wps="http://schemas.microsoft.com/office/word/2010/wordprocessingShape" mc:Ignorable="w14 w15 w16se wp14">
+<w:ftr xmlns:wpc="http://schemas.microsoft.com/office/word/2010/wordprocessingCanvas" xmlns:mc="http://schemas.openxmlformats.org/markup-compatibility/2006" xmlns:o="urn:schemas-microsoft-com:office:office" xmlns:r="http://schemas.openxmlformats.org/officeDocument/2006/relationships" xmlns:m="http://schemas.openxmlformats.org/officeDocument/2006/math" xmlns:v="urn:schemas-microsoft-com:vml" xmlns:wp14="http://schemas.microsoft.com/office/word/2010/wordprocessingDrawing" xmlns:wp="http://schemas.openxmlformats.org/drawingml/2006/wordprocessingDrawing" xmlns:w10="urn:schemas-microsoft-com:office:word" xmlns:w="http://schemas.openxmlformats.org/wordprocessingml/2006/main" xmlns:w14="http://schemas.microsoft.com/office/word/2010/wordml" xmlns:w15="http://schemas.microsoft.com/office/word/2012/wordml" xmlns:wpg="http://schemas.microsoft.com/office/word/2010/wordprocessingGroup" xmlns:wpi="http://schemas.microsoft.com/office/word/2010/wordprocessingInk" xmlns:wne="http://schemas.microsoft.com/office/word/2006/wordml" xmlns:wps="http://schemas.microsoft.com/office/word/2010/wordprocessingShape" mc:Ignorable="w14 w15 wp14">
   <w:p>
     <w:pPr>
       <w:pStyle w:val="a8"/>
@@ -38766,7 +38991,7 @@
 </file>
 
 <file path=word/footnotes.xml><?xml version="1.0" encoding="utf-8"?>
-<w:footnotes xmlns:wpc="http://schemas.microsoft.com/office/word/2010/wordprocessingCanvas" xmlns:cx="http://schemas.microsoft.com/office/drawing/2014/chartex" xmlns:mc="http://schemas.openxmlformats.org/markup-compatibility/2006" xmlns:o="urn:schemas-microsoft-com:office:office" xmlns:r="http://schemas.openxmlformats.org/officeDocument/2006/relationships" xmlns:m="http://schemas.openxmlformats.org/officeDocument/2006/math" xmlns:v="urn:schemas-microsoft-com:vml" xmlns:wp14="http://schemas.microsoft.com/office/word/2010/wordprocessingDrawing" xmlns:wp="http://schemas.openxmlformats.org/drawingml/2006/wordprocessingDrawing" xmlns:w10="urn:schemas-microsoft-com:office:word" xmlns:w="http://schemas.openxmlformats.org/wordprocessingml/2006/main" xmlns:w14="http://schemas.microsoft.com/office/word/2010/wordml" xmlns:w15="http://schemas.microsoft.com/office/word/2012/wordml" xmlns:w16se="http://schemas.microsoft.com/office/word/2015/wordml/symex" xmlns:wpg="http://schemas.microsoft.com/office/word/2010/wordprocessingGroup" xmlns:wpi="http://schemas.microsoft.com/office/word/2010/wordprocessingInk" xmlns:wne="http://schemas.microsoft.com/office/word/2006/wordml" xmlns:wps="http://schemas.microsoft.com/office/word/2010/wordprocessingShape" mc:Ignorable="w14 w15 w16se wp14">
+<w:footnotes xmlns:wpc="http://schemas.microsoft.com/office/word/2010/wordprocessingCanvas" xmlns:mc="http://schemas.openxmlformats.org/markup-compatibility/2006" xmlns:o="urn:schemas-microsoft-com:office:office" xmlns:r="http://schemas.openxmlformats.org/officeDocument/2006/relationships" xmlns:m="http://schemas.openxmlformats.org/officeDocument/2006/math" xmlns:v="urn:schemas-microsoft-com:vml" xmlns:wp14="http://schemas.microsoft.com/office/word/2010/wordprocessingDrawing" xmlns:wp="http://schemas.openxmlformats.org/drawingml/2006/wordprocessingDrawing" xmlns:w10="urn:schemas-microsoft-com:office:word" xmlns:w="http://schemas.openxmlformats.org/wordprocessingml/2006/main" xmlns:w14="http://schemas.microsoft.com/office/word/2010/wordml" xmlns:w15="http://schemas.microsoft.com/office/word/2012/wordml" xmlns:wpg="http://schemas.microsoft.com/office/word/2010/wordprocessingGroup" xmlns:wpi="http://schemas.microsoft.com/office/word/2010/wordprocessingInk" xmlns:wne="http://schemas.microsoft.com/office/word/2006/wordml" xmlns:wps="http://schemas.microsoft.com/office/word/2010/wordprocessingShape" mc:Ignorable="w14 w15 wp14">
   <w:footnote w:type="separator" w:id="-1">
     <w:p>
       <w:pPr>
@@ -38791,8 +39016,8 @@
 </file>
 
 <file path=word/numbering.xml><?xml version="1.0" encoding="utf-8"?>
-<w:numbering xmlns:wpc="http://schemas.microsoft.com/office/word/2010/wordprocessingCanvas" xmlns:cx="http://schemas.microsoft.com/office/drawing/2014/chartex" xmlns:mc="http://schemas.openxmlformats.org/markup-compatibility/2006" xmlns:o="urn:schemas-microsoft-com:office:office" xmlns:r="http://schemas.openxmlformats.org/officeDocument/2006/relationships" xmlns:m="http://schemas.openxmlformats.org/officeDocument/2006/math" xmlns:v="urn:schemas-microsoft-com:vml" xmlns:wp14="http://schemas.microsoft.com/office/word/2010/wordprocessingDrawing" xmlns:wp="http://schemas.openxmlformats.org/drawingml/2006/wordprocessingDrawing" xmlns:w10="urn:schemas-microsoft-com:office:word" xmlns:w="http://schemas.openxmlformats.org/wordprocessingml/2006/main" xmlns:w14="http://schemas.microsoft.com/office/word/2010/wordml" xmlns:w15="http://schemas.microsoft.com/office/word/2012/wordml" xmlns:w16se="http://schemas.microsoft.com/office/word/2015/wordml/symex" xmlns:wpg="http://schemas.microsoft.com/office/word/2010/wordprocessingGroup" xmlns:wpi="http://schemas.microsoft.com/office/word/2010/wordprocessingInk" xmlns:wne="http://schemas.microsoft.com/office/word/2006/wordml" xmlns:wps="http://schemas.microsoft.com/office/word/2010/wordprocessingShape" mc:Ignorable="w14 w15 w16se wp14">
-  <w:abstractNum w:abstractNumId="0" w15:restartNumberingAfterBreak="0">
+<w:numbering xmlns:wpc="http://schemas.microsoft.com/office/word/2010/wordprocessingCanvas" xmlns:mc="http://schemas.openxmlformats.org/markup-compatibility/2006" xmlns:o="urn:schemas-microsoft-com:office:office" xmlns:r="http://schemas.openxmlformats.org/officeDocument/2006/relationships" xmlns:m="http://schemas.openxmlformats.org/officeDocument/2006/math" xmlns:v="urn:schemas-microsoft-com:vml" xmlns:wp14="http://schemas.microsoft.com/office/word/2010/wordprocessingDrawing" xmlns:wp="http://schemas.openxmlformats.org/drawingml/2006/wordprocessingDrawing" xmlns:w10="urn:schemas-microsoft-com:office:word" xmlns:w="http://schemas.openxmlformats.org/wordprocessingml/2006/main" xmlns:w14="http://schemas.microsoft.com/office/word/2010/wordml" xmlns:w15="http://schemas.microsoft.com/office/word/2012/wordml" xmlns:wpg="http://schemas.microsoft.com/office/word/2010/wordprocessingGroup" xmlns:wpi="http://schemas.microsoft.com/office/word/2010/wordprocessingInk" xmlns:wne="http://schemas.microsoft.com/office/word/2006/wordml" xmlns:wps="http://schemas.microsoft.com/office/word/2010/wordprocessingShape" mc:Ignorable="w14 w15 wp14">
+  <w:abstractNum w:abstractNumId="0">
     <w:nsid w:val="09C60F31"/>
     <w:multiLevelType w:val="hybridMultilevel"/>
     <w:tmpl w:val="0D70C0AE"/>
@@ -38882,7 +39107,7 @@
       </w:pPr>
     </w:lvl>
   </w:abstractNum>
-  <w:abstractNum w:abstractNumId="1" w15:restartNumberingAfterBreak="0">
+  <w:abstractNum w:abstractNumId="1">
     <w:nsid w:val="1BC926A1"/>
     <w:multiLevelType w:val="hybridMultilevel"/>
     <w:tmpl w:val="472CB2BC"/>
@@ -38995,7 +39220,7 @@
       </w:rPr>
     </w:lvl>
   </w:abstractNum>
-  <w:abstractNum w:abstractNumId="2" w15:restartNumberingAfterBreak="0">
+  <w:abstractNum w:abstractNumId="2">
     <w:nsid w:val="22B47D7C"/>
     <w:multiLevelType w:val="hybridMultilevel"/>
     <w:tmpl w:val="B65EC59E"/>
@@ -39084,7 +39309,7 @@
       </w:pPr>
     </w:lvl>
   </w:abstractNum>
-  <w:abstractNum w:abstractNumId="3" w15:restartNumberingAfterBreak="0">
+  <w:abstractNum w:abstractNumId="3">
     <w:nsid w:val="297232E4"/>
     <w:multiLevelType w:val="hybridMultilevel"/>
     <w:tmpl w:val="7A463CD2"/>
@@ -39198,7 +39423,7 @@
       </w:rPr>
     </w:lvl>
   </w:abstractNum>
-  <w:abstractNum w:abstractNumId="4" w15:restartNumberingAfterBreak="0">
+  <w:abstractNum w:abstractNumId="4">
     <w:nsid w:val="304A5645"/>
     <w:multiLevelType w:val="hybridMultilevel"/>
     <w:tmpl w:val="B8A62A02"/>
@@ -39287,7 +39512,7 @@
       </w:pPr>
     </w:lvl>
   </w:abstractNum>
-  <w:abstractNum w:abstractNumId="5" w15:restartNumberingAfterBreak="0">
+  <w:abstractNum w:abstractNumId="5">
     <w:nsid w:val="4C6D26BD"/>
     <w:multiLevelType w:val="hybridMultilevel"/>
     <w:tmpl w:val="A34043F6"/>
@@ -39402,7 +39627,7 @@
       </w:rPr>
     </w:lvl>
   </w:abstractNum>
-  <w:abstractNum w:abstractNumId="6" w15:restartNumberingAfterBreak="0">
+  <w:abstractNum w:abstractNumId="6">
     <w:nsid w:val="5C6D7A93"/>
     <w:multiLevelType w:val="hybridMultilevel"/>
     <w:tmpl w:val="78DE58B6"/>
@@ -39517,7 +39742,7 @@
       </w:rPr>
     </w:lvl>
   </w:abstractNum>
-  <w:abstractNum w:abstractNumId="7" w15:restartNumberingAfterBreak="0">
+  <w:abstractNum w:abstractNumId="7">
     <w:nsid w:val="5E2741C5"/>
     <w:multiLevelType w:val="hybridMultilevel"/>
     <w:tmpl w:val="D9E4B012"/>
@@ -39630,7 +39855,7 @@
       </w:rPr>
     </w:lvl>
   </w:abstractNum>
-  <w:abstractNum w:abstractNumId="8" w15:restartNumberingAfterBreak="0">
+  <w:abstractNum w:abstractNumId="8">
     <w:nsid w:val="62E24473"/>
     <w:multiLevelType w:val="hybridMultilevel"/>
     <w:tmpl w:val="51545348"/>
@@ -39743,7 +39968,7 @@
       </w:rPr>
     </w:lvl>
   </w:abstractNum>
-  <w:abstractNum w:abstractNumId="9" w15:restartNumberingAfterBreak="0">
+  <w:abstractNum w:abstractNumId="9">
     <w:nsid w:val="72950EDE"/>
     <w:multiLevelType w:val="hybridMultilevel"/>
     <w:tmpl w:val="052498A6"/>
@@ -39856,7 +40081,7 @@
       </w:rPr>
     </w:lvl>
   </w:abstractNum>
-  <w:abstractNum w:abstractNumId="10" w15:restartNumberingAfterBreak="0">
+  <w:abstractNum w:abstractNumId="10">
     <w:nsid w:val="73543EFE"/>
     <w:multiLevelType w:val="hybridMultilevel"/>
     <w:tmpl w:val="A0D81DA6"/>
@@ -39969,7 +40194,7 @@
       </w:rPr>
     </w:lvl>
   </w:abstractNum>
-  <w:abstractNum w:abstractNumId="11" w15:restartNumberingAfterBreak="0">
+  <w:abstractNum w:abstractNumId="11">
     <w:nsid w:val="7CD66D2E"/>
     <w:multiLevelType w:val="hybridMultilevel"/>
     <w:tmpl w:val="9DEC0484"/>
@@ -40122,7 +40347,7 @@
 </file>
 
 <file path=word/styles.xml><?xml version="1.0" encoding="utf-8"?>
-<w:styles xmlns:mc="http://schemas.openxmlformats.org/markup-compatibility/2006" xmlns:r="http://schemas.openxmlformats.org/officeDocument/2006/relationships" xmlns:w="http://schemas.openxmlformats.org/wordprocessingml/2006/main" xmlns:w14="http://schemas.microsoft.com/office/word/2010/wordml" xmlns:w15="http://schemas.microsoft.com/office/word/2012/wordml" xmlns:w16se="http://schemas.microsoft.com/office/word/2015/wordml/symex" mc:Ignorable="w14 w15 w16se">
+<w:styles xmlns:mc="http://schemas.openxmlformats.org/markup-compatibility/2006" xmlns:r="http://schemas.openxmlformats.org/officeDocument/2006/relationships" xmlns:w="http://schemas.openxmlformats.org/wordprocessingml/2006/main" xmlns:w14="http://schemas.microsoft.com/office/word/2010/wordml" xmlns:w15="http://schemas.microsoft.com/office/word/2012/wordml" mc:Ignorable="w14 w15">
   <w:docDefaults>
     <w:rPrDefault>
       <w:rPr>
@@ -41095,7 +41320,7 @@
 </file>
 
 <file path=customXml/itemProps1.xml><?xml version="1.0" encoding="utf-8"?>
-<ds:datastoreItem xmlns:ds="http://schemas.openxmlformats.org/officeDocument/2006/customXml" ds:itemID="{0E17378F-8AEE-4335-890D-B32AC3FEA0D7}">
+<ds:datastoreItem xmlns:ds="http://schemas.openxmlformats.org/officeDocument/2006/customXml" ds:itemID="{D7C45D25-8A24-4456-A2C2-1C813603278B}">
   <ds:schemaRefs>
     <ds:schemaRef ds:uri="http://schemas.openxmlformats.org/officeDocument/2006/bibliography"/>
   </ds:schemaRefs>
